--- a/SpringMicroservicesSilabo/formato/src/main/resources/Plantilla-SoftwareWeb.docx
+++ b/SpringMicroservicesSilabo/formato/src/main/resources/Plantilla-SoftwareWeb.docx
@@ -125,7 +125,7 @@
           <w:between w:val="nil"/>
         </w:pBdr>
         <w:spacing w:before="67" w:line="240" w:lineRule="auto"/>
-        <w:ind w:left="2506"/>
+        <w:jc w:val="center"/>
         <w:rPr>
           <w:rFonts w:ascii="Calibri" w:eastAsia="Calibri" w:hAnsi="Calibri" w:cs="Calibri"/>
           <w:color w:val="000000"/>
@@ -136,7 +136,21 @@
           <w:rFonts w:ascii="Calibri" w:eastAsia="Calibri" w:hAnsi="Calibri" w:cs="Calibri"/>
           <w:color w:val="000000"/>
         </w:rPr>
-        <w:t xml:space="preserve">FACULTAD DE INGENIERÍA DE SISTEMAS E INFORMÁTICA </w:t>
+        <w:t>[</w:t>
+      </w:r>
+      <w:r>
+        <w:rPr>
+          <w:rFonts w:ascii="Calibri" w:eastAsia="Calibri" w:hAnsi="Calibri" w:cs="Calibri"/>
+          <w:color w:val="000000"/>
+        </w:rPr>
+        <w:t>SUPERDEPARTAMENTO</w:t>
+      </w:r>
+      <w:r>
+        <w:rPr>
+          <w:rFonts w:ascii="Calibri" w:eastAsia="Calibri" w:hAnsi="Calibri" w:cs="Calibri"/>
+          <w:color w:val="000000"/>
+        </w:rPr>
+        <w:t>]</w:t>
       </w:r>
     </w:p>
     <w:p>
@@ -150,7 +164,7 @@
           <w:between w:val="nil"/>
         </w:pBdr>
         <w:spacing w:before="8" w:line="240" w:lineRule="auto"/>
-        <w:ind w:left="2700"/>
+        <w:jc w:val="center"/>
         <w:rPr>
           <w:rFonts w:ascii="Calibri" w:eastAsia="Calibri" w:hAnsi="Calibri" w:cs="Calibri"/>
           <w:color w:val="000000"/>
@@ -161,7 +175,21 @@
           <w:rFonts w:ascii="Calibri" w:eastAsia="Calibri" w:hAnsi="Calibri" w:cs="Calibri"/>
           <w:color w:val="000000"/>
         </w:rPr>
-        <w:t xml:space="preserve">ESCUELA PROFESIONAL DE Ingeniería DE SOFTWARE </w:t>
+        <w:t>[</w:t>
+      </w:r>
+      <w:r>
+        <w:rPr>
+          <w:rFonts w:ascii="Calibri" w:eastAsia="Calibri" w:hAnsi="Calibri" w:cs="Calibri"/>
+          <w:color w:val="000000"/>
+        </w:rPr>
+        <w:t>DEPARTAMENTO</w:t>
+      </w:r>
+      <w:r>
+        <w:rPr>
+          <w:rFonts w:ascii="Calibri" w:eastAsia="Calibri" w:hAnsi="Calibri" w:cs="Calibri"/>
+          <w:color w:val="000000"/>
+        </w:rPr>
+        <w:t>]</w:t>
       </w:r>
     </w:p>
     <w:p>
@@ -179,6 +207,7 @@
         <w:rPr>
           <w:b/>
           <w:color w:val="000000"/>
+          <w:u w:val="single"/>
         </w:rPr>
       </w:pPr>
       <w:r>
@@ -287,35 +316,19 @@
           <w:sz w:val="19"/>
           <w:szCs w:val="19"/>
         </w:rPr>
-        <w:t>[#</w:t>
-      </w:r>
-      <w:r>
-        <w:rPr>
-          <w:rFonts w:ascii="Times New Roman" w:eastAsia="Times New Roman" w:hAnsi="Times New Roman" w:cs="Times New Roman"/>
-          <w:color w:val="000000"/>
-          <w:sz w:val="19"/>
-          <w:szCs w:val="19"/>
-        </w:rPr>
-        <w:t xml:space="preserve">Plan </w:t>
-      </w:r>
-      <w:r>
-        <w:rPr>
-          <w:rFonts w:ascii="Times New Roman" w:eastAsia="Times New Roman" w:hAnsi="Times New Roman" w:cs="Times New Roman"/>
-          <w:color w:val="000000"/>
-          <w:sz w:val="19"/>
-          <w:szCs w:val="19"/>
-        </w:rPr>
-        <w:t>#f</w:t>
-      </w:r>
-      <w:r>
-        <w:rPr>
-          <w:rFonts w:ascii="Times New Roman" w:eastAsia="Times New Roman" w:hAnsi="Times New Roman" w:cs="Times New Roman"/>
-          <w:color w:val="000000"/>
-          <w:sz w:val="19"/>
-          <w:szCs w:val="19"/>
-        </w:rPr>
-        <w:t>Version</w:t>
-      </w:r>
+        <w:t>[</w:t>
+      </w:r>
+      <w:proofErr w:type="spellStart"/>
+      <w:r>
+        <w:rPr>
+          <w:rFonts w:ascii="Times New Roman" w:eastAsia="Times New Roman" w:hAnsi="Times New Roman" w:cs="Times New Roman"/>
+          <w:color w:val="000000"/>
+          <w:sz w:val="19"/>
+          <w:szCs w:val="19"/>
+        </w:rPr>
+        <w:t>planEstudios</w:t>
+      </w:r>
+      <w:proofErr w:type="spellEnd"/>
       <w:r>
         <w:rPr>
           <w:rFonts w:ascii="Times New Roman" w:eastAsia="Times New Roman" w:hAnsi="Times New Roman" w:cs="Times New Roman"/>
@@ -332,7 +345,45 @@
           <w:sz w:val="19"/>
           <w:szCs w:val="19"/>
         </w:rPr>
-        <w:t xml:space="preserve"> Código de la asignatura : </w:t>
+        <w:t xml:space="preserve"> </w:t>
+      </w:r>
+    </w:p>
+    <w:p>
+      <w:pPr>
+        <w:widowControl w:val="0"/>
+        <w:pBdr>
+          <w:top w:val="nil"/>
+          <w:left w:val="nil"/>
+          <w:bottom w:val="nil"/>
+          <w:right w:val="nil"/>
+          <w:between w:val="nil"/>
+        </w:pBdr>
+        <w:spacing w:before="119" w:line="231" w:lineRule="auto"/>
+        <w:ind w:left="380" w:right="443"/>
+        <w:rPr>
+          <w:rFonts w:ascii="Times New Roman" w:eastAsia="Times New Roman" w:hAnsi="Times New Roman" w:cs="Times New Roman"/>
+          <w:color w:val="000000"/>
+          <w:sz w:val="19"/>
+          <w:szCs w:val="19"/>
+        </w:rPr>
+      </w:pPr>
+      <w:r>
+        <w:rPr>
+          <w:rFonts w:ascii="Times New Roman" w:eastAsia="Times New Roman" w:hAnsi="Times New Roman" w:cs="Times New Roman"/>
+          <w:color w:val="000000"/>
+          <w:sz w:val="19"/>
+          <w:szCs w:val="19"/>
+        </w:rPr>
+        <w:t xml:space="preserve">1.2. </w:t>
+      </w:r>
+      <w:r>
+        <w:rPr>
+          <w:rFonts w:ascii="Times New Roman" w:eastAsia="Times New Roman" w:hAnsi="Times New Roman" w:cs="Times New Roman"/>
+          <w:color w:val="000000"/>
+          <w:sz w:val="19"/>
+          <w:szCs w:val="19"/>
+        </w:rPr>
+        <w:t xml:space="preserve">Código de la asignatura : </w:t>
       </w:r>
       <w:r>
         <w:rPr>
@@ -343,6 +394,7 @@
         </w:rPr>
         <w:t>[</w:t>
       </w:r>
+      <w:proofErr w:type="spellStart"/>
       <w:r>
         <w:rPr>
           <w:rFonts w:ascii="Times New Roman" w:eastAsia="Times New Roman" w:hAnsi="Times New Roman" w:cs="Times New Roman"/>
@@ -352,6 +404,7 @@
         </w:rPr>
         <w:t>codigo</w:t>
       </w:r>
+      <w:proofErr w:type="spellEnd"/>
       <w:r>
         <w:rPr>
           <w:rFonts w:ascii="Times New Roman" w:eastAsia="Times New Roman" w:hAnsi="Times New Roman" w:cs="Times New Roman"/>
@@ -473,15 +526,17 @@
         </w:rPr>
         <w:t>[</w:t>
       </w:r>
-      <w:r>
-        <w:rPr>
-          <w:rFonts w:ascii="Times New Roman" w:eastAsia="Times New Roman" w:hAnsi="Times New Roman" w:cs="Times New Roman"/>
-          <w:color w:val="000000"/>
-          <w:sz w:val="19"/>
-          <w:szCs w:val="19"/>
-        </w:rPr>
-        <w:t>Área</w:t>
-      </w:r>
+      <w:proofErr w:type="spellStart"/>
+      <w:r>
+        <w:rPr>
+          <w:rFonts w:ascii="Times New Roman" w:eastAsia="Times New Roman" w:hAnsi="Times New Roman" w:cs="Times New Roman"/>
+          <w:color w:val="000000"/>
+          <w:sz w:val="19"/>
+          <w:szCs w:val="19"/>
+        </w:rPr>
+        <w:t>areaEstudios</w:t>
+      </w:r>
+      <w:proofErr w:type="spellEnd"/>
       <w:r>
         <w:rPr>
           <w:rFonts w:ascii="Times New Roman" w:eastAsia="Times New Roman" w:hAnsi="Times New Roman" w:cs="Times New Roman"/>
@@ -594,6 +649,7 @@
         </w:rPr>
         <w:t>[</w:t>
       </w:r>
+      <w:proofErr w:type="spellStart"/>
       <w:r>
         <w:rPr>
           <w:rFonts w:ascii="Times New Roman" w:eastAsia="Times New Roman" w:hAnsi="Times New Roman" w:cs="Times New Roman"/>
@@ -603,6 +659,7 @@
         </w:rPr>
         <w:t>numHorasTeoria</w:t>
       </w:r>
+      <w:proofErr w:type="spellEnd"/>
       <w:r>
         <w:rPr>
           <w:rFonts w:ascii="Times New Roman" w:eastAsia="Times New Roman" w:hAnsi="Times New Roman" w:cs="Times New Roman"/>
@@ -630,6 +687,7 @@
         </w:rPr>
         <w:t>[</w:t>
       </w:r>
+      <w:proofErr w:type="spellStart"/>
       <w:r>
         <w:rPr>
           <w:rFonts w:ascii="Times New Roman" w:eastAsia="Times New Roman" w:hAnsi="Times New Roman" w:cs="Times New Roman"/>
@@ -660,6 +718,7 @@
         </w:rPr>
         <w:t>Practica</w:t>
       </w:r>
+      <w:proofErr w:type="spellEnd"/>
       <w:r>
         <w:rPr>
           <w:rFonts w:ascii="Times New Roman" w:eastAsia="Times New Roman" w:hAnsi="Times New Roman" w:cs="Times New Roman"/>
@@ -714,35 +773,19 @@
           <w:sz w:val="19"/>
           <w:szCs w:val="19"/>
         </w:rPr>
-        <w:t>[#</w:t>
-      </w:r>
-      <w:r>
-        <w:rPr>
-          <w:rFonts w:ascii="Times New Roman" w:eastAsia="Times New Roman" w:hAnsi="Times New Roman" w:cs="Times New Roman"/>
-          <w:color w:val="000000"/>
-          <w:sz w:val="19"/>
-          <w:szCs w:val="19"/>
-        </w:rPr>
-        <w:t>Año</w:t>
-      </w:r>
-      <w:r>
-        <w:rPr>
-          <w:rFonts w:ascii="Times New Roman" w:eastAsia="Times New Roman" w:hAnsi="Times New Roman" w:cs="Times New Roman"/>
-          <w:color w:val="000000"/>
-          <w:sz w:val="19"/>
-          <w:szCs w:val="19"/>
-        </w:rPr>
-        <w:t>] – [#r</w:t>
-      </w:r>
-      <w:r>
-        <w:rPr>
-          <w:rFonts w:ascii="Times New Roman" w:eastAsia="Times New Roman" w:hAnsi="Times New Roman" w:cs="Times New Roman"/>
-          <w:color w:val="000000"/>
-          <w:sz w:val="19"/>
-          <w:szCs w:val="19"/>
-        </w:rPr>
-        <w:t>Semestre</w:t>
-      </w:r>
+        <w:t>[</w:t>
+      </w:r>
+      <w:proofErr w:type="spellStart"/>
+      <w:r>
+        <w:rPr>
+          <w:rFonts w:ascii="Times New Roman" w:eastAsia="Times New Roman" w:hAnsi="Times New Roman" w:cs="Times New Roman"/>
+          <w:color w:val="000000"/>
+          <w:sz w:val="19"/>
+          <w:szCs w:val="19"/>
+        </w:rPr>
+        <w:t>periodoAcademico</w:t>
+      </w:r>
+      <w:proofErr w:type="spellEnd"/>
       <w:r>
         <w:rPr>
           <w:rFonts w:ascii="Times New Roman" w:eastAsia="Times New Roman" w:hAnsi="Times New Roman" w:cs="Times New Roman"/>
@@ -873,6 +916,7 @@
         </w:rPr>
         <w:t>[</w:t>
       </w:r>
+      <w:proofErr w:type="spellStart"/>
       <w:r>
         <w:rPr>
           <w:rFonts w:ascii="Times New Roman" w:eastAsia="Times New Roman" w:hAnsi="Times New Roman" w:cs="Times New Roman"/>
@@ -882,6 +926,7 @@
         </w:rPr>
         <w:t>numCreditos</w:t>
       </w:r>
+      <w:proofErr w:type="spellEnd"/>
       <w:r>
         <w:rPr>
           <w:rFonts w:ascii="Times New Roman" w:eastAsia="Times New Roman" w:hAnsi="Times New Roman" w:cs="Times New Roman"/>
@@ -918,6 +963,7 @@
           <w:color w:val="000000"/>
           <w:sz w:val="19"/>
           <w:szCs w:val="19"/>
+          <w:u w:val="single"/>
         </w:rPr>
       </w:pPr>
       <w:r>
@@ -958,41 +1004,72 @@
           <w:szCs w:val="19"/>
         </w:rPr>
       </w:pPr>
-      <w:r>
-        <w:rPr>
-          <w:rFonts w:ascii="Times New Roman" w:eastAsia="Times New Roman" w:hAnsi="Times New Roman" w:cs="Times New Roman"/>
-          <w:color w:val="000000"/>
-          <w:sz w:val="19"/>
-          <w:szCs w:val="19"/>
-        </w:rPr>
-        <w:t xml:space="preserve">Pre-rrequisito : </w:t>
-      </w:r>
-      <w:r>
-        <w:rPr>
-          <w:rFonts w:ascii="Times New Roman" w:eastAsia="Times New Roman" w:hAnsi="Times New Roman" w:cs="Times New Roman"/>
-          <w:color w:val="000000"/>
-          <w:sz w:val="19"/>
-          <w:szCs w:val="19"/>
-        </w:rPr>
-        <w:t>{[COD]</w:t>
-      </w:r>
-      <w:r>
-        <w:rPr>
-          <w:rFonts w:ascii="Times New Roman" w:eastAsia="Times New Roman" w:hAnsi="Times New Roman" w:cs="Times New Roman"/>
-          <w:color w:val="000000"/>
-          <w:sz w:val="19"/>
-          <w:szCs w:val="19"/>
-        </w:rPr>
-        <w:t xml:space="preserve"> </w:t>
-      </w:r>
-      <w:r>
-        <w:rPr>
-          <w:rFonts w:ascii="Times New Roman" w:eastAsia="Times New Roman" w:hAnsi="Times New Roman" w:cs="Times New Roman"/>
-          <w:color w:val="000000"/>
-          <w:sz w:val="19"/>
-          <w:szCs w:val="19"/>
-        </w:rPr>
-        <w:t>[NOMBREDEPRERREQUISITO]} *n</w:t>
+      <w:proofErr w:type="spellStart"/>
+      <w:r>
+        <w:rPr>
+          <w:rFonts w:ascii="Times New Roman" w:eastAsia="Times New Roman" w:hAnsi="Times New Roman" w:cs="Times New Roman"/>
+          <w:color w:val="000000"/>
+          <w:sz w:val="19"/>
+          <w:szCs w:val="19"/>
+        </w:rPr>
+        <w:t>Pre-rrequisito</w:t>
+      </w:r>
+      <w:proofErr w:type="spellEnd"/>
+      <w:r>
+        <w:rPr>
+          <w:rFonts w:ascii="Times New Roman" w:eastAsia="Times New Roman" w:hAnsi="Times New Roman" w:cs="Times New Roman"/>
+          <w:color w:val="000000"/>
+          <w:sz w:val="19"/>
+          <w:szCs w:val="19"/>
+        </w:rPr>
+        <w:t xml:space="preserve"> : </w:t>
+      </w:r>
+    </w:p>
+    <w:p>
+      <w:pPr>
+        <w:widowControl w:val="0"/>
+        <w:pBdr>
+          <w:top w:val="nil"/>
+          <w:left w:val="nil"/>
+          <w:bottom w:val="nil"/>
+          <w:right w:val="nil"/>
+          <w:between w:val="nil"/>
+        </w:pBdr>
+        <w:spacing w:line="240" w:lineRule="auto"/>
+        <w:ind w:left="1602" w:firstLine="558"/>
+        <w:rPr>
+          <w:rFonts w:ascii="Times New Roman" w:eastAsia="Times New Roman" w:hAnsi="Times New Roman" w:cs="Times New Roman"/>
+          <w:color w:val="000000"/>
+          <w:sz w:val="19"/>
+          <w:szCs w:val="19"/>
+        </w:rPr>
+      </w:pPr>
+      <w:r>
+        <w:rPr>
+          <w:rFonts w:ascii="Times New Roman" w:eastAsia="Times New Roman" w:hAnsi="Times New Roman" w:cs="Times New Roman"/>
+          <w:color w:val="000000"/>
+          <w:sz w:val="19"/>
+          <w:szCs w:val="19"/>
+        </w:rPr>
+        <w:t>{</w:t>
+      </w:r>
+      <w:r>
+        <w:rPr>
+          <w:rFonts w:ascii="Times New Roman" w:eastAsia="Times New Roman" w:hAnsi="Times New Roman" w:cs="Times New Roman"/>
+          <w:color w:val="000000"/>
+          <w:sz w:val="19"/>
+          <w:szCs w:val="19"/>
+        </w:rPr>
+        <w:t>prerrequisitos</w:t>
+      </w:r>
+      <w:r>
+        <w:rPr>
+          <w:rFonts w:ascii="Times New Roman" w:eastAsia="Times New Roman" w:hAnsi="Times New Roman" w:cs="Times New Roman"/>
+          <w:color w:val="000000"/>
+          <w:sz w:val="19"/>
+          <w:szCs w:val="19"/>
+        </w:rPr>
+        <w:t>}</w:t>
       </w:r>
     </w:p>
     <w:p>
@@ -1012,6 +1089,7 @@
           <w:color w:val="000000"/>
           <w:sz w:val="19"/>
           <w:szCs w:val="19"/>
+          <w:u w:val="single"/>
         </w:rPr>
       </w:pPr>
     </w:p>
@@ -1061,15 +1139,17 @@
         </w:rPr>
         <w:t>[</w:t>
       </w:r>
-      <w:r>
-        <w:rPr>
-          <w:rFonts w:ascii="Times New Roman" w:eastAsia="Times New Roman" w:hAnsi="Times New Roman" w:cs="Times New Roman"/>
-          <w:color w:val="000000"/>
-          <w:sz w:val="19"/>
-          <w:szCs w:val="19"/>
-        </w:rPr>
-        <w:t>nombreCompletoProfesor</w:t>
-      </w:r>
+      <w:proofErr w:type="spellStart"/>
+      <w:r>
+        <w:rPr>
+          <w:rFonts w:ascii="Times New Roman" w:eastAsia="Times New Roman" w:hAnsi="Times New Roman" w:cs="Times New Roman"/>
+          <w:color w:val="000000"/>
+          <w:sz w:val="19"/>
+          <w:szCs w:val="19"/>
+        </w:rPr>
+        <w:t>nombreProfesor</w:t>
+      </w:r>
+      <w:proofErr w:type="spellEnd"/>
       <w:r>
         <w:rPr>
           <w:rFonts w:ascii="Times New Roman" w:eastAsia="Times New Roman" w:hAnsi="Times New Roman" w:cs="Times New Roman"/>
@@ -1098,6 +1178,7 @@
         </w:rPr>
         <w:t>[</w:t>
       </w:r>
+      <w:proofErr w:type="spellStart"/>
       <w:r>
         <w:rPr>
           <w:rFonts w:ascii="Calibri" w:eastAsia="Calibri" w:hAnsi="Calibri" w:cs="Calibri"/>
@@ -1108,6 +1189,7 @@
         </w:rPr>
         <w:t>emailProfesor</w:t>
       </w:r>
+      <w:proofErr w:type="spellEnd"/>
       <w:r>
         <w:rPr>
           <w:rFonts w:ascii="Calibri" w:eastAsia="Calibri" w:hAnsi="Calibri" w:cs="Calibri"/>
@@ -1444,21 +1526,6 @@
         </w:rPr>
       </w:pPr>
     </w:p>
-    <w:p>
-      <w:pPr>
-        <w:widowControl w:val="0"/>
-        <w:pBdr>
-          <w:top w:val="nil"/>
-          <w:left w:val="nil"/>
-          <w:bottom w:val="nil"/>
-          <w:right w:val="nil"/>
-          <w:between w:val="nil"/>
-        </w:pBdr>
-        <w:rPr>
-          <w:color w:val="000000"/>
-        </w:rPr>
-      </w:pPr>
-    </w:p>
     <w:tbl>
       <w:tblPr>
         <w:tblStyle w:val="11"/>
@@ -1487,7 +1554,7 @@
         </w:trPr>
         <w:tc>
           <w:tcPr>
-            <w:tcW w:w="777" w:type="dxa"/>
+            <w:tcW w:w="778" w:type="dxa"/>
             <w:shd w:val="clear" w:color="auto" w:fill="auto"/>
             <w:tcMar>
               <w:top w:w="100" w:type="dxa"/>
@@ -1521,14 +1588,55 @@
                 <w:color w:val="000000"/>
                 <w:sz w:val="19"/>
                 <w:szCs w:val="19"/>
-              </w:rPr>
-              <w:t xml:space="preserve">CT7.1 </w:t>
-            </w:r>
+                <w:lang w:val="en-US"/>
+              </w:rPr>
+              <w:t>{</w:t>
+            </w:r>
+            <w:proofErr w:type="spellStart"/>
+            <w:r>
+              <w:rPr>
+                <w:rFonts w:ascii="Calibri" w:eastAsia="Calibri" w:hAnsi="Calibri" w:cs="Calibri"/>
+                <w:color w:val="000000"/>
+                <w:sz w:val="19"/>
+                <w:szCs w:val="19"/>
+              </w:rPr>
+              <w:t>codCompetencias</w:t>
+            </w:r>
+            <w:proofErr w:type="spellEnd"/>
+            <w:r>
+              <w:rPr>
+                <w:rFonts w:ascii="Calibri" w:eastAsia="Calibri" w:hAnsi="Calibri" w:cs="Calibri"/>
+                <w:color w:val="000000"/>
+                <w:sz w:val="19"/>
+                <w:szCs w:val="19"/>
+              </w:rPr>
+              <w:t>}</w:t>
+            </w:r>
+          </w:p>
+          <w:p>
+            <w:pPr>
+              <w:widowControl w:val="0"/>
+              <w:pBdr>
+                <w:top w:val="nil"/>
+                <w:left w:val="nil"/>
+                <w:bottom w:val="nil"/>
+                <w:right w:val="nil"/>
+                <w:between w:val="nil"/>
+              </w:pBdr>
+              <w:spacing w:line="240" w:lineRule="auto"/>
+              <w:ind w:left="69"/>
+              <w:rPr>
+                <w:rFonts w:ascii="Calibri" w:eastAsia="Calibri" w:hAnsi="Calibri" w:cs="Calibri"/>
+                <w:color w:val="000000"/>
+                <w:sz w:val="19"/>
+                <w:szCs w:val="19"/>
+              </w:rPr>
+            </w:pPr>
           </w:p>
         </w:tc>
         <w:tc>
           <w:tcPr>
-            <w:tcW w:w="5196" w:type="dxa"/>
+            <w:tcW w:w="5197" w:type="dxa"/>
             <w:shd w:val="clear" w:color="auto" w:fill="auto"/>
             <w:tcMar>
               <w:top w:w="100" w:type="dxa"/>
@@ -1555,6 +1663,7 @@
                 <w:color w:val="000000"/>
                 <w:sz w:val="19"/>
                 <w:szCs w:val="19"/>
+                <w:u w:val="single"/>
               </w:rPr>
             </w:pPr>
             <w:r>
@@ -1564,7 +1673,27 @@
                 <w:sz w:val="19"/>
                 <w:szCs w:val="19"/>
               </w:rPr>
-              <w:t>Planifica y organiza, proyectos de desarrollo de software, en  base al conocimiento de los principios, estándares y técnicas  modernas de la gestión de proyectos con actitud responsable</w:t>
+              <w:t>{</w:t>
+            </w:r>
+            <w:proofErr w:type="spellStart"/>
+            <w:r>
+              <w:rPr>
+                <w:rFonts w:ascii="Calibri" w:eastAsia="Calibri" w:hAnsi="Calibri" w:cs="Calibri"/>
+                <w:color w:val="000000"/>
+                <w:sz w:val="19"/>
+                <w:szCs w:val="19"/>
+              </w:rPr>
+              <w:t>desCompetencias</w:t>
+            </w:r>
+            <w:proofErr w:type="spellEnd"/>
+            <w:r>
+              <w:rPr>
+                <w:rFonts w:ascii="Calibri" w:eastAsia="Calibri" w:hAnsi="Calibri" w:cs="Calibri"/>
+                <w:color w:val="000000"/>
+                <w:sz w:val="19"/>
+                <w:szCs w:val="19"/>
+              </w:rPr>
+              <w:t>}</w:t>
             </w:r>
           </w:p>
         </w:tc>
@@ -1605,7 +1734,27 @@
                 <w:sz w:val="19"/>
                 <w:szCs w:val="19"/>
               </w:rPr>
-              <w:t xml:space="preserve">Técnica </w:t>
+              <w:t>{</w:t>
+            </w:r>
+            <w:proofErr w:type="spellStart"/>
+            <w:r>
+              <w:rPr>
+                <w:rFonts w:ascii="Calibri" w:eastAsia="Calibri" w:hAnsi="Calibri" w:cs="Calibri"/>
+                <w:color w:val="000000"/>
+                <w:sz w:val="19"/>
+                <w:szCs w:val="19"/>
+              </w:rPr>
+              <w:t>tipCompetencias</w:t>
+            </w:r>
+            <w:proofErr w:type="spellEnd"/>
+            <w:r>
+              <w:rPr>
+                <w:rFonts w:ascii="Calibri" w:eastAsia="Calibri" w:hAnsi="Calibri" w:cs="Calibri"/>
+                <w:color w:val="000000"/>
+                <w:sz w:val="19"/>
+                <w:szCs w:val="19"/>
+              </w:rPr>
+              <w:t xml:space="preserve">} </w:t>
             </w:r>
           </w:p>
         </w:tc>
@@ -1647,346 +1796,6 @@
                 <w:szCs w:val="19"/>
               </w:rPr>
               <w:t>Básico</w:t>
-            </w:r>
-          </w:p>
-        </w:tc>
-      </w:tr>
-      <w:tr>
-        <w:trPr>
-          <w:trHeight w:val="1094"/>
-        </w:trPr>
-        <w:tc>
-          <w:tcPr>
-            <w:tcW w:w="777" w:type="dxa"/>
-            <w:shd w:val="clear" w:color="auto" w:fill="auto"/>
-            <w:tcMar>
-              <w:top w:w="100" w:type="dxa"/>
-              <w:left w:w="100" w:type="dxa"/>
-              <w:bottom w:w="100" w:type="dxa"/>
-              <w:right w:w="100" w:type="dxa"/>
-            </w:tcMar>
-          </w:tcPr>
-          <w:p>
-            <w:pPr>
-              <w:widowControl w:val="0"/>
-              <w:pBdr>
-                <w:top w:val="nil"/>
-                <w:left w:val="nil"/>
-                <w:bottom w:val="nil"/>
-                <w:right w:val="nil"/>
-                <w:between w:val="nil"/>
-              </w:pBdr>
-              <w:spacing w:line="240" w:lineRule="auto"/>
-              <w:ind w:left="69"/>
-              <w:rPr>
-                <w:rFonts w:ascii="Calibri" w:eastAsia="Calibri" w:hAnsi="Calibri" w:cs="Calibri"/>
-                <w:color w:val="000000"/>
-                <w:sz w:val="19"/>
-                <w:szCs w:val="19"/>
-              </w:rPr>
-            </w:pPr>
-            <w:r>
-              <w:rPr>
-                <w:rFonts w:ascii="Calibri" w:eastAsia="Calibri" w:hAnsi="Calibri" w:cs="Calibri"/>
-                <w:color w:val="000000"/>
-                <w:sz w:val="19"/>
-                <w:szCs w:val="19"/>
-              </w:rPr>
-              <w:t xml:space="preserve">CT8.3 </w:t>
-            </w:r>
-          </w:p>
-        </w:tc>
-        <w:tc>
-          <w:tcPr>
-            <w:tcW w:w="5196" w:type="dxa"/>
-            <w:shd w:val="clear" w:color="auto" w:fill="auto"/>
-            <w:tcMar>
-              <w:top w:w="100" w:type="dxa"/>
-              <w:left w:w="100" w:type="dxa"/>
-              <w:bottom w:w="100" w:type="dxa"/>
-              <w:right w:w="100" w:type="dxa"/>
-            </w:tcMar>
-          </w:tcPr>
-          <w:p>
-            <w:pPr>
-              <w:widowControl w:val="0"/>
-              <w:pBdr>
-                <w:top w:val="nil"/>
-                <w:left w:val="nil"/>
-                <w:bottom w:val="nil"/>
-                <w:right w:val="nil"/>
-                <w:between w:val="nil"/>
-              </w:pBdr>
-              <w:spacing w:line="245" w:lineRule="auto"/>
-              <w:ind w:left="67" w:right="13" w:firstLine="8"/>
-              <w:jc w:val="both"/>
-              <w:rPr>
-                <w:rFonts w:ascii="Calibri" w:eastAsia="Calibri" w:hAnsi="Calibri" w:cs="Calibri"/>
-                <w:color w:val="000000"/>
-                <w:sz w:val="19"/>
-                <w:szCs w:val="19"/>
-              </w:rPr>
-            </w:pPr>
-            <w:r>
-              <w:rPr>
-                <w:rFonts w:ascii="Calibri" w:eastAsia="Calibri" w:hAnsi="Calibri" w:cs="Calibri"/>
-                <w:color w:val="000000"/>
-                <w:sz w:val="19"/>
-                <w:szCs w:val="19"/>
-              </w:rPr>
-              <w:t>Integra e implementa soluciones de diferentes tipos de  software; utilizando metodologías, métodos, técnicas y  herramientas de software basado en estándares de calidad</w:t>
-            </w:r>
-          </w:p>
-        </w:tc>
-        <w:tc>
-          <w:tcPr>
-            <w:tcW w:w="1407" w:type="dxa"/>
-            <w:shd w:val="clear" w:color="auto" w:fill="auto"/>
-            <w:tcMar>
-              <w:top w:w="100" w:type="dxa"/>
-              <w:left w:w="100" w:type="dxa"/>
-              <w:bottom w:w="100" w:type="dxa"/>
-              <w:right w:w="100" w:type="dxa"/>
-            </w:tcMar>
-          </w:tcPr>
-          <w:p>
-            <w:pPr>
-              <w:widowControl w:val="0"/>
-              <w:pBdr>
-                <w:top w:val="nil"/>
-                <w:left w:val="nil"/>
-                <w:bottom w:val="nil"/>
-                <w:right w:val="nil"/>
-                <w:between w:val="nil"/>
-              </w:pBdr>
-              <w:spacing w:line="240" w:lineRule="auto"/>
-              <w:ind w:left="61"/>
-              <w:rPr>
-                <w:rFonts w:ascii="Calibri" w:eastAsia="Calibri" w:hAnsi="Calibri" w:cs="Calibri"/>
-                <w:color w:val="000000"/>
-                <w:sz w:val="19"/>
-                <w:szCs w:val="19"/>
-              </w:rPr>
-            </w:pPr>
-            <w:r>
-              <w:rPr>
-                <w:rFonts w:ascii="Calibri" w:eastAsia="Calibri" w:hAnsi="Calibri" w:cs="Calibri"/>
-                <w:color w:val="000000"/>
-                <w:sz w:val="19"/>
-                <w:szCs w:val="19"/>
-              </w:rPr>
-              <w:t xml:space="preserve">Técnica </w:t>
-            </w:r>
-          </w:p>
-        </w:tc>
-        <w:tc>
-          <w:tcPr>
-            <w:tcW w:w="1831" w:type="dxa"/>
-            <w:shd w:val="clear" w:color="auto" w:fill="auto"/>
-            <w:tcMar>
-              <w:top w:w="100" w:type="dxa"/>
-              <w:left w:w="100" w:type="dxa"/>
-              <w:bottom w:w="100" w:type="dxa"/>
-              <w:right w:w="100" w:type="dxa"/>
-            </w:tcMar>
-          </w:tcPr>
-          <w:p>
-            <w:pPr>
-              <w:widowControl w:val="0"/>
-              <w:pBdr>
-                <w:top w:val="nil"/>
-                <w:left w:val="nil"/>
-                <w:bottom w:val="nil"/>
-                <w:right w:val="nil"/>
-                <w:between w:val="nil"/>
-              </w:pBdr>
-              <w:spacing w:line="240" w:lineRule="auto"/>
-              <w:ind w:left="65"/>
-              <w:rPr>
-                <w:rFonts w:ascii="Calibri" w:eastAsia="Calibri" w:hAnsi="Calibri" w:cs="Calibri"/>
-                <w:color w:val="000000"/>
-                <w:sz w:val="19"/>
-                <w:szCs w:val="19"/>
-              </w:rPr>
-            </w:pPr>
-            <w:r>
-              <w:rPr>
-                <w:rFonts w:ascii="Calibri" w:eastAsia="Calibri" w:hAnsi="Calibri" w:cs="Calibri"/>
-                <w:color w:val="000000"/>
-                <w:sz w:val="19"/>
-                <w:szCs w:val="19"/>
-              </w:rPr>
-              <w:t>Avanzado</w:t>
-            </w:r>
-          </w:p>
-        </w:tc>
-      </w:tr>
-      <w:tr>
-        <w:trPr>
-          <w:trHeight w:val="1339"/>
-        </w:trPr>
-        <w:tc>
-          <w:tcPr>
-            <w:tcW w:w="777" w:type="dxa"/>
-            <w:shd w:val="clear" w:color="auto" w:fill="auto"/>
-            <w:tcMar>
-              <w:top w:w="100" w:type="dxa"/>
-              <w:left w:w="100" w:type="dxa"/>
-              <w:bottom w:w="100" w:type="dxa"/>
-              <w:right w:w="100" w:type="dxa"/>
-            </w:tcMar>
-          </w:tcPr>
-          <w:p>
-            <w:pPr>
-              <w:widowControl w:val="0"/>
-              <w:pBdr>
-                <w:top w:val="nil"/>
-                <w:left w:val="nil"/>
-                <w:bottom w:val="nil"/>
-                <w:right w:val="nil"/>
-                <w:between w:val="nil"/>
-              </w:pBdr>
-              <w:spacing w:line="240" w:lineRule="auto"/>
-              <w:ind w:left="69"/>
-              <w:rPr>
-                <w:rFonts w:ascii="Calibri" w:eastAsia="Calibri" w:hAnsi="Calibri" w:cs="Calibri"/>
-                <w:color w:val="000000"/>
-                <w:sz w:val="19"/>
-                <w:szCs w:val="19"/>
-              </w:rPr>
-            </w:pPr>
-            <w:r>
-              <w:rPr>
-                <w:rFonts w:ascii="Calibri" w:eastAsia="Calibri" w:hAnsi="Calibri" w:cs="Calibri"/>
-                <w:color w:val="000000"/>
-                <w:sz w:val="19"/>
-                <w:szCs w:val="19"/>
-              </w:rPr>
-              <w:t xml:space="preserve">CT9.2 </w:t>
-            </w:r>
-          </w:p>
-        </w:tc>
-        <w:tc>
-          <w:tcPr>
-            <w:tcW w:w="5196" w:type="dxa"/>
-            <w:shd w:val="clear" w:color="auto" w:fill="auto"/>
-            <w:tcMar>
-              <w:top w:w="100" w:type="dxa"/>
-              <w:left w:w="100" w:type="dxa"/>
-              <w:bottom w:w="100" w:type="dxa"/>
-              <w:right w:w="100" w:type="dxa"/>
-            </w:tcMar>
-          </w:tcPr>
-          <w:p>
-            <w:pPr>
-              <w:widowControl w:val="0"/>
-              <w:pBdr>
-                <w:top w:val="nil"/>
-                <w:left w:val="nil"/>
-                <w:bottom w:val="nil"/>
-                <w:right w:val="nil"/>
-                <w:between w:val="nil"/>
-              </w:pBdr>
-              <w:spacing w:line="245" w:lineRule="auto"/>
-              <w:ind w:left="68" w:right="12" w:firstLine="7"/>
-              <w:jc w:val="both"/>
-              <w:rPr>
-                <w:rFonts w:ascii="Calibri" w:eastAsia="Calibri" w:hAnsi="Calibri" w:cs="Calibri"/>
-                <w:color w:val="000000"/>
-                <w:sz w:val="19"/>
-                <w:szCs w:val="19"/>
-              </w:rPr>
-            </w:pPr>
-            <w:r>
-              <w:rPr>
-                <w:rFonts w:ascii="Calibri" w:eastAsia="Calibri" w:hAnsi="Calibri" w:cs="Calibri"/>
-                <w:color w:val="000000"/>
-                <w:sz w:val="19"/>
-                <w:szCs w:val="19"/>
-              </w:rPr>
-              <w:t>Implementa pruebas de las soluciones de software, utilizado  análisis casuístico, técnicas y herramientas de software basado  en estándares internacionales de calidad con actitud crítica y  con trabajo en equipo.</w:t>
-            </w:r>
-          </w:p>
-        </w:tc>
-        <w:tc>
-          <w:tcPr>
-            <w:tcW w:w="1407" w:type="dxa"/>
-            <w:shd w:val="clear" w:color="auto" w:fill="auto"/>
-            <w:tcMar>
-              <w:top w:w="100" w:type="dxa"/>
-              <w:left w:w="100" w:type="dxa"/>
-              <w:bottom w:w="100" w:type="dxa"/>
-              <w:right w:w="100" w:type="dxa"/>
-            </w:tcMar>
-          </w:tcPr>
-          <w:p>
-            <w:pPr>
-              <w:widowControl w:val="0"/>
-              <w:pBdr>
-                <w:top w:val="nil"/>
-                <w:left w:val="nil"/>
-                <w:bottom w:val="nil"/>
-                <w:right w:val="nil"/>
-                <w:between w:val="nil"/>
-              </w:pBdr>
-              <w:spacing w:line="240" w:lineRule="auto"/>
-              <w:ind w:left="61"/>
-              <w:rPr>
-                <w:rFonts w:ascii="Calibri" w:eastAsia="Calibri" w:hAnsi="Calibri" w:cs="Calibri"/>
-                <w:color w:val="000000"/>
-                <w:sz w:val="19"/>
-                <w:szCs w:val="19"/>
-              </w:rPr>
-            </w:pPr>
-            <w:r>
-              <w:rPr>
-                <w:rFonts w:ascii="Calibri" w:eastAsia="Calibri" w:hAnsi="Calibri" w:cs="Calibri"/>
-                <w:color w:val="000000"/>
-                <w:sz w:val="19"/>
-                <w:szCs w:val="19"/>
-              </w:rPr>
-              <w:t xml:space="preserve">Técnica </w:t>
-            </w:r>
-          </w:p>
-        </w:tc>
-        <w:tc>
-          <w:tcPr>
-            <w:tcW w:w="1831" w:type="dxa"/>
-            <w:shd w:val="clear" w:color="auto" w:fill="auto"/>
-            <w:tcMar>
-              <w:top w:w="100" w:type="dxa"/>
-              <w:left w:w="100" w:type="dxa"/>
-              <w:bottom w:w="100" w:type="dxa"/>
-              <w:right w:w="100" w:type="dxa"/>
-            </w:tcMar>
-          </w:tcPr>
-          <w:p>
-            <w:pPr>
-              <w:widowControl w:val="0"/>
-              <w:pBdr>
-                <w:top w:val="nil"/>
-                <w:left w:val="nil"/>
-                <w:bottom w:val="nil"/>
-                <w:right w:val="nil"/>
-                <w:between w:val="nil"/>
-              </w:pBdr>
-              <w:spacing w:line="240" w:lineRule="auto"/>
-              <w:ind w:left="79"/>
-              <w:rPr>
-                <w:rFonts w:ascii="Calibri" w:eastAsia="Calibri" w:hAnsi="Calibri" w:cs="Calibri"/>
-                <w:color w:val="000000"/>
-                <w:sz w:val="19"/>
-                <w:szCs w:val="19"/>
-              </w:rPr>
-            </w:pPr>
-            <w:r>
-              <w:rPr>
-                <w:rFonts w:ascii="Calibri" w:eastAsia="Calibri" w:hAnsi="Calibri" w:cs="Calibri"/>
-                <w:color w:val="000000"/>
-                <w:sz w:val="19"/>
-                <w:szCs w:val="19"/>
-              </w:rPr>
-              <w:t>Intermedio</w:t>
             </w:r>
           </w:p>
         </w:tc>
@@ -2074,6 +1883,7 @@
           <w:color w:val="000000"/>
           <w:sz w:val="19"/>
           <w:szCs w:val="19"/>
+          <w:u w:val="single"/>
         </w:rPr>
       </w:pPr>
       <w:r>
@@ -2083,29 +1893,19 @@
           <w:sz w:val="19"/>
           <w:szCs w:val="19"/>
         </w:rPr>
-        <w:lastRenderedPageBreak/>
-        <w:t xml:space="preserve">CT7.1 - RA1: Planificar y controlar un proyecto de software, llevando a cabo diferentes reuniones de seguimiento y  retroalimentación, a partir de sus conocimientos en gestión de proyectos. </w:t>
-      </w:r>
-    </w:p>
-    <w:p>
-      <w:pPr>
-        <w:widowControl w:val="0"/>
-        <w:pBdr>
-          <w:top w:val="nil"/>
-          <w:left w:val="nil"/>
-          <w:bottom w:val="nil"/>
-          <w:right w:val="nil"/>
-          <w:between w:val="nil"/>
-        </w:pBdr>
-        <w:spacing w:before="245" w:line="245" w:lineRule="auto"/>
-        <w:ind w:left="368" w:right="242"/>
+        <w:t>{</w:t>
+      </w:r>
+      <w:proofErr w:type="spellStart"/>
+      <w:r>
         <w:rPr>
           <w:rFonts w:ascii="Calibri" w:eastAsia="Calibri" w:hAnsi="Calibri" w:cs="Calibri"/>
           <w:color w:val="000000"/>
           <w:sz w:val="19"/>
           <w:szCs w:val="19"/>
         </w:rPr>
-      </w:pPr>
+        <w:t>codLogro</w:t>
+      </w:r>
+      <w:proofErr w:type="spellEnd"/>
       <w:r>
         <w:rPr>
           <w:rFonts w:ascii="Calibri" w:eastAsia="Calibri" w:hAnsi="Calibri" w:cs="Calibri"/>
@@ -2113,28 +1913,17 @@
           <w:sz w:val="19"/>
           <w:szCs w:val="19"/>
         </w:rPr>
-        <w:t xml:space="preserve">CT8.3 - RA2: Aplicar las metodologías de desarrollo de software y marcos de trabajo ágiles, a partir del entendimiento  del caso de negocio y conocimiento del proceso de desarrollo. </w:t>
-      </w:r>
-    </w:p>
-    <w:p>
-      <w:pPr>
-        <w:widowControl w:val="0"/>
-        <w:pBdr>
-          <w:top w:val="nil"/>
-          <w:left w:val="nil"/>
-          <w:bottom w:val="nil"/>
-          <w:right w:val="nil"/>
-          <w:between w:val="nil"/>
-        </w:pBdr>
-        <w:spacing w:before="247" w:line="245" w:lineRule="auto"/>
-        <w:ind w:left="373" w:right="511" w:hanging="5"/>
+        <w:t>}</w:t>
+      </w:r>
+      <w:r>
         <w:rPr>
           <w:rFonts w:ascii="Calibri" w:eastAsia="Calibri" w:hAnsi="Calibri" w:cs="Calibri"/>
           <w:color w:val="000000"/>
           <w:sz w:val="19"/>
           <w:szCs w:val="19"/>
         </w:rPr>
-      </w:pPr>
+        <w:t xml:space="preserve">: </w:t>
+      </w:r>
       <w:r>
         <w:rPr>
           <w:rFonts w:ascii="Calibri" w:eastAsia="Calibri" w:hAnsi="Calibri" w:cs="Calibri"/>
@@ -2142,28 +1931,19 @@
           <w:sz w:val="19"/>
           <w:szCs w:val="19"/>
         </w:rPr>
-        <w:t xml:space="preserve">CT8.3 - RA3: Entender las tecnologías web, las arquitecturas en nube, el funcionamiento de los servidores web y el  protocolo HTTP, a partir de pruebas de concepto, demos y casos reales. </w:t>
-      </w:r>
-    </w:p>
-    <w:p>
-      <w:pPr>
-        <w:widowControl w:val="0"/>
-        <w:pBdr>
-          <w:top w:val="nil"/>
-          <w:left w:val="nil"/>
-          <w:bottom w:val="nil"/>
-          <w:right w:val="nil"/>
-          <w:between w:val="nil"/>
-        </w:pBdr>
-        <w:spacing w:before="245" w:line="245" w:lineRule="auto"/>
-        <w:ind w:left="373" w:right="64" w:hanging="5"/>
+        <w:t>{</w:t>
+      </w:r>
+      <w:proofErr w:type="spellStart"/>
+      <w:r>
         <w:rPr>
           <w:rFonts w:ascii="Calibri" w:eastAsia="Calibri" w:hAnsi="Calibri" w:cs="Calibri"/>
           <w:color w:val="000000"/>
           <w:sz w:val="19"/>
           <w:szCs w:val="19"/>
         </w:rPr>
-      </w:pPr>
+        <w:t>desLogro</w:t>
+      </w:r>
+      <w:proofErr w:type="spellEnd"/>
       <w:r>
         <w:rPr>
           <w:rFonts w:ascii="Calibri" w:eastAsia="Calibri" w:hAnsi="Calibri" w:cs="Calibri"/>
@@ -2171,65 +1951,7 @@
           <w:sz w:val="19"/>
           <w:szCs w:val="19"/>
         </w:rPr>
-        <w:t xml:space="preserve">CT8.3 - RA4: Diseñar aplicaciones con interfaces de usuario gráficas web que utilicen tecnologías en el frontend y  backend, a partir de los conocimientos en diseño de software, aplicando técnicas de usabilidad y experiencia de usuario. </w:t>
-      </w:r>
-    </w:p>
-    <w:p>
-      <w:pPr>
-        <w:widowControl w:val="0"/>
-        <w:pBdr>
-          <w:top w:val="nil"/>
-          <w:left w:val="nil"/>
-          <w:bottom w:val="nil"/>
-          <w:right w:val="nil"/>
-          <w:between w:val="nil"/>
-        </w:pBdr>
-        <w:spacing w:before="247" w:line="245" w:lineRule="auto"/>
-        <w:ind w:left="363" w:right="445" w:firstLine="4"/>
-        <w:rPr>
-          <w:rFonts w:ascii="Calibri" w:eastAsia="Calibri" w:hAnsi="Calibri" w:cs="Calibri"/>
-          <w:color w:val="000000"/>
-          <w:sz w:val="19"/>
-          <w:szCs w:val="19"/>
-        </w:rPr>
-      </w:pPr>
-      <w:r>
-        <w:rPr>
-          <w:rFonts w:ascii="Calibri" w:eastAsia="Calibri" w:hAnsi="Calibri" w:cs="Calibri"/>
-          <w:color w:val="000000"/>
-          <w:sz w:val="19"/>
-          <w:szCs w:val="19"/>
-        </w:rPr>
-        <w:t xml:space="preserve">CT8.3 - RA5: Desarrollar aplicaciones web, utilizando lenguajes de programación, plataformas de servicio en nube y  gestores de versiones, mediante la aplicación de técnicas, patrones y herramientas automatizadas. </w:t>
-      </w:r>
-    </w:p>
-    <w:p>
-      <w:pPr>
-        <w:widowControl w:val="0"/>
-        <w:pBdr>
-          <w:top w:val="nil"/>
-          <w:left w:val="nil"/>
-          <w:bottom w:val="nil"/>
-          <w:right w:val="nil"/>
-          <w:between w:val="nil"/>
-        </w:pBdr>
-        <w:spacing w:before="245" w:line="245" w:lineRule="auto"/>
-        <w:ind w:left="366" w:right="724" w:firstLine="1"/>
-        <w:rPr>
-          <w:rFonts w:ascii="Calibri" w:eastAsia="Calibri" w:hAnsi="Calibri" w:cs="Calibri"/>
-          <w:color w:val="000000"/>
-          <w:sz w:val="19"/>
-          <w:szCs w:val="19"/>
-        </w:rPr>
-      </w:pPr>
-      <w:r>
-        <w:rPr>
-          <w:rFonts w:ascii="Calibri" w:eastAsia="Calibri" w:hAnsi="Calibri" w:cs="Calibri"/>
-          <w:color w:val="000000"/>
-          <w:sz w:val="19"/>
-          <w:szCs w:val="19"/>
-        </w:rPr>
-        <w:t xml:space="preserve">CT9.2 - RA6: Validar soluciones de software, a partir de sus conocimientos en técnicas y métodos de pruebas de  software. </w:t>
+        <w:t>}</w:t>
       </w:r>
     </w:p>
     <w:p>
@@ -2408,6 +2130,7 @@
           <w:sz w:val="19"/>
           <w:szCs w:val="19"/>
         </w:rPr>
+        <w:lastRenderedPageBreak/>
         <w:t xml:space="preserve">• </w:t>
       </w:r>
       <w:r>
@@ -2756,6 +2479,7 @@
           <w:lang w:val="en-US"/>
         </w:rPr>
       </w:pPr>
+      <w:proofErr w:type="spellStart"/>
       <w:r>
         <w:rPr>
           <w:rFonts w:ascii="Calibri" w:eastAsia="Calibri" w:hAnsi="Calibri" w:cs="Calibri"/>
@@ -2764,7 +2488,18 @@
           <w:szCs w:val="19"/>
           <w:lang w:val="en-US"/>
         </w:rPr>
-        <w:t xml:space="preserve">Recursos: </w:t>
+        <w:t>Recursos</w:t>
+      </w:r>
+      <w:proofErr w:type="spellEnd"/>
+      <w:r>
+        <w:rPr>
+          <w:rFonts w:ascii="Calibri" w:eastAsia="Calibri" w:hAnsi="Calibri" w:cs="Calibri"/>
+          <w:color w:val="000000"/>
+          <w:sz w:val="19"/>
+          <w:szCs w:val="19"/>
+          <w:lang w:val="en-US"/>
+        </w:rPr>
+        <w:t xml:space="preserve">: </w:t>
       </w:r>
     </w:p>
     <w:p>
@@ -2846,7 +2581,29 @@
           <w:szCs w:val="19"/>
           <w:lang w:val="en-US"/>
         </w:rPr>
-        <w:t xml:space="preserve">Video conferencia: Microsoft Teams, Google Meet </w:t>
+        <w:t xml:space="preserve">Video </w:t>
+      </w:r>
+      <w:proofErr w:type="spellStart"/>
+      <w:r>
+        <w:rPr>
+          <w:rFonts w:ascii="Times New Roman" w:eastAsia="Times New Roman" w:hAnsi="Times New Roman" w:cs="Times New Roman"/>
+          <w:color w:val="000000"/>
+          <w:sz w:val="19"/>
+          <w:szCs w:val="19"/>
+          <w:lang w:val="en-US"/>
+        </w:rPr>
+        <w:t>conferencia</w:t>
+      </w:r>
+      <w:proofErr w:type="spellEnd"/>
+      <w:r>
+        <w:rPr>
+          <w:rFonts w:ascii="Times New Roman" w:eastAsia="Times New Roman" w:hAnsi="Times New Roman" w:cs="Times New Roman"/>
+          <w:color w:val="000000"/>
+          <w:sz w:val="19"/>
+          <w:szCs w:val="19"/>
+          <w:lang w:val="en-US"/>
+        </w:rPr>
+        <w:t xml:space="preserve">: Microsoft Teams, Google Meet </w:t>
       </w:r>
     </w:p>
     <w:p>
@@ -2884,7 +2641,67 @@
           <w:sz w:val="19"/>
           <w:szCs w:val="19"/>
         </w:rPr>
-        <w:t xml:space="preserve">Cuestionarios: Google Forms, Kahoot y Classmarker </w:t>
+        <w:t xml:space="preserve">Cuestionarios: Google </w:t>
+      </w:r>
+      <w:proofErr w:type="spellStart"/>
+      <w:r>
+        <w:rPr>
+          <w:rFonts w:ascii="Times New Roman" w:eastAsia="Times New Roman" w:hAnsi="Times New Roman" w:cs="Times New Roman"/>
+          <w:color w:val="000000"/>
+          <w:sz w:val="19"/>
+          <w:szCs w:val="19"/>
+        </w:rPr>
+        <w:t>Forms</w:t>
+      </w:r>
+      <w:proofErr w:type="spellEnd"/>
+      <w:r>
+        <w:rPr>
+          <w:rFonts w:ascii="Times New Roman" w:eastAsia="Times New Roman" w:hAnsi="Times New Roman" w:cs="Times New Roman"/>
+          <w:color w:val="000000"/>
+          <w:sz w:val="19"/>
+          <w:szCs w:val="19"/>
+        </w:rPr>
+        <w:t xml:space="preserve">, </w:t>
+      </w:r>
+      <w:proofErr w:type="spellStart"/>
+      <w:r>
+        <w:rPr>
+          <w:rFonts w:ascii="Times New Roman" w:eastAsia="Times New Roman" w:hAnsi="Times New Roman" w:cs="Times New Roman"/>
+          <w:color w:val="000000"/>
+          <w:sz w:val="19"/>
+          <w:szCs w:val="19"/>
+        </w:rPr>
+        <w:t>Kahoot</w:t>
+      </w:r>
+      <w:proofErr w:type="spellEnd"/>
+      <w:r>
+        <w:rPr>
+          <w:rFonts w:ascii="Times New Roman" w:eastAsia="Times New Roman" w:hAnsi="Times New Roman" w:cs="Times New Roman"/>
+          <w:color w:val="000000"/>
+          <w:sz w:val="19"/>
+          <w:szCs w:val="19"/>
+        </w:rPr>
+        <w:t xml:space="preserve"> y </w:t>
+      </w:r>
+      <w:proofErr w:type="spellStart"/>
+      <w:r>
+        <w:rPr>
+          <w:rFonts w:ascii="Times New Roman" w:eastAsia="Times New Roman" w:hAnsi="Times New Roman" w:cs="Times New Roman"/>
+          <w:color w:val="000000"/>
+          <w:sz w:val="19"/>
+          <w:szCs w:val="19"/>
+        </w:rPr>
+        <w:t>Classmarker</w:t>
+      </w:r>
+      <w:proofErr w:type="spellEnd"/>
+      <w:r>
+        <w:rPr>
+          <w:rFonts w:ascii="Times New Roman" w:eastAsia="Times New Roman" w:hAnsi="Times New Roman" w:cs="Times New Roman"/>
+          <w:color w:val="000000"/>
+          <w:sz w:val="19"/>
+          <w:szCs w:val="19"/>
+        </w:rPr>
+        <w:t xml:space="preserve"> </w:t>
       </w:r>
     </w:p>
     <w:p>
@@ -2913,7 +2730,6 @@
           <w:sz w:val="19"/>
           <w:szCs w:val="19"/>
         </w:rPr>
-        <w:lastRenderedPageBreak/>
         <w:t xml:space="preserve">• </w:t>
       </w:r>
       <w:r>
@@ -2923,7 +2739,47 @@
           <w:sz w:val="19"/>
           <w:szCs w:val="19"/>
         </w:rPr>
-        <w:t xml:space="preserve">Otras herramientas: Miro, Figma, Jira, GitHub, Cypress </w:t>
+        <w:t xml:space="preserve">Otras herramientas: Miro, </w:t>
+      </w:r>
+      <w:proofErr w:type="spellStart"/>
+      <w:r>
+        <w:rPr>
+          <w:rFonts w:ascii="Times New Roman" w:eastAsia="Times New Roman" w:hAnsi="Times New Roman" w:cs="Times New Roman"/>
+          <w:color w:val="000000"/>
+          <w:sz w:val="19"/>
+          <w:szCs w:val="19"/>
+        </w:rPr>
+        <w:t>Figma</w:t>
+      </w:r>
+      <w:proofErr w:type="spellEnd"/>
+      <w:r>
+        <w:rPr>
+          <w:rFonts w:ascii="Times New Roman" w:eastAsia="Times New Roman" w:hAnsi="Times New Roman" w:cs="Times New Roman"/>
+          <w:color w:val="000000"/>
+          <w:sz w:val="19"/>
+          <w:szCs w:val="19"/>
+        </w:rPr>
+        <w:t xml:space="preserve">, Jira, GitHub, </w:t>
+      </w:r>
+      <w:proofErr w:type="spellStart"/>
+      <w:r>
+        <w:rPr>
+          <w:rFonts w:ascii="Times New Roman" w:eastAsia="Times New Roman" w:hAnsi="Times New Roman" w:cs="Times New Roman"/>
+          <w:color w:val="000000"/>
+          <w:sz w:val="19"/>
+          <w:szCs w:val="19"/>
+        </w:rPr>
+        <w:t>Cypress</w:t>
+      </w:r>
+      <w:proofErr w:type="spellEnd"/>
+      <w:r>
+        <w:rPr>
+          <w:rFonts w:ascii="Times New Roman" w:eastAsia="Times New Roman" w:hAnsi="Times New Roman" w:cs="Times New Roman"/>
+          <w:color w:val="000000"/>
+          <w:sz w:val="19"/>
+          <w:szCs w:val="19"/>
+        </w:rPr>
+        <w:t xml:space="preserve"> </w:t>
       </w:r>
     </w:p>
     <w:p>
@@ -4368,6 +4224,7 @@
                 <w:sz w:val="18"/>
                 <w:szCs w:val="18"/>
               </w:rPr>
+              <w:lastRenderedPageBreak/>
               <w:t xml:space="preserve">1, 2 </w:t>
             </w:r>
           </w:p>
@@ -5522,7 +5379,7 @@
         </w:trPr>
         <w:tc>
           <w:tcPr>
-            <w:tcW w:w="2686" w:type="dxa"/>
+            <w:tcW w:w="2687" w:type="dxa"/>
             <w:shd w:val="clear" w:color="auto" w:fill="auto"/>
             <w:tcMar>
               <w:top w:w="100" w:type="dxa"/>
@@ -5885,7 +5742,7 @@
         </w:trPr>
         <w:tc>
           <w:tcPr>
-            <w:tcW w:w="2686" w:type="dxa"/>
+            <w:tcW w:w="2687" w:type="dxa"/>
             <w:shd w:val="clear" w:color="auto" w:fill="auto"/>
             <w:tcMar>
               <w:top w:w="100" w:type="dxa"/>
@@ -5905,7 +5762,6 @@
                 <w:between w:val="nil"/>
               </w:pBdr>
               <w:spacing w:line="240" w:lineRule="auto"/>
-              <w:ind w:left="115"/>
               <w:rPr>
                 <w:rFonts w:ascii="Times New Roman" w:eastAsia="Times New Roman" w:hAnsi="Times New Roman" w:cs="Times New Roman"/>
                 <w:color w:val="000000"/>
@@ -5920,29 +5776,19 @@
                 <w:sz w:val="18"/>
                 <w:szCs w:val="18"/>
               </w:rPr>
-              <w:lastRenderedPageBreak/>
-              <w:t xml:space="preserve">CT7.1 - RA1: Planificar y  </w:t>
-            </w:r>
-          </w:p>
-          <w:p>
-            <w:pPr>
-              <w:widowControl w:val="0"/>
-              <w:pBdr>
-                <w:top w:val="nil"/>
-                <w:left w:val="nil"/>
-                <w:bottom w:val="nil"/>
-                <w:right w:val="nil"/>
-                <w:between w:val="nil"/>
-              </w:pBdr>
-              <w:spacing w:line="229" w:lineRule="auto"/>
-              <w:ind w:left="113" w:right="58" w:firstLine="1"/>
+              <w:t>{</w:t>
+            </w:r>
+            <w:proofErr w:type="spellStart"/>
+            <w:r>
               <w:rPr>
                 <w:rFonts w:ascii="Times New Roman" w:eastAsia="Times New Roman" w:hAnsi="Times New Roman" w:cs="Times New Roman"/>
                 <w:color w:val="000000"/>
                 <w:sz w:val="18"/>
                 <w:szCs w:val="18"/>
               </w:rPr>
-            </w:pPr>
+              <w:t>codLogro</w:t>
+            </w:r>
+            <w:proofErr w:type="spellEnd"/>
             <w:r>
               <w:rPr>
                 <w:rFonts w:ascii="Times New Roman" w:eastAsia="Times New Roman" w:hAnsi="Times New Roman" w:cs="Times New Roman"/>
@@ -5950,7 +5796,45 @@
                 <w:sz w:val="18"/>
                 <w:szCs w:val="18"/>
               </w:rPr>
-              <w:t xml:space="preserve">controlar un proyecto de software,  llevando a cabo diferentes  </w:t>
+              <w:t>}</w:t>
+            </w:r>
+            <w:r>
+              <w:rPr>
+                <w:rFonts w:ascii="Times New Roman" w:eastAsia="Times New Roman" w:hAnsi="Times New Roman" w:cs="Times New Roman"/>
+                <w:color w:val="000000"/>
+                <w:sz w:val="18"/>
+                <w:szCs w:val="18"/>
+              </w:rPr>
+              <w:t xml:space="preserve"> : {</w:t>
+            </w:r>
+            <w:proofErr w:type="spellStart"/>
+            <w:r>
+              <w:rPr>
+                <w:rFonts w:ascii="Times New Roman" w:eastAsia="Times New Roman" w:hAnsi="Times New Roman" w:cs="Times New Roman"/>
+                <w:color w:val="000000"/>
+                <w:sz w:val="18"/>
+                <w:szCs w:val="18"/>
+              </w:rPr>
+              <w:t>desLogro</w:t>
+            </w:r>
+            <w:proofErr w:type="spellEnd"/>
+            <w:r>
+              <w:rPr>
+                <w:rFonts w:ascii="Times New Roman" w:eastAsia="Times New Roman" w:hAnsi="Times New Roman" w:cs="Times New Roman"/>
+                <w:color w:val="000000"/>
+                <w:sz w:val="18"/>
+                <w:szCs w:val="18"/>
+              </w:rPr>
+              <w:t>}</w:t>
+            </w:r>
+            <w:r>
+              <w:rPr>
+                <w:rFonts w:ascii="Times New Roman" w:eastAsia="Times New Roman" w:hAnsi="Times New Roman" w:cs="Times New Roman"/>
+                <w:color w:val="000000"/>
+                <w:sz w:val="18"/>
+                <w:szCs w:val="18"/>
+              </w:rPr>
+              <w:t xml:space="preserve"> </w:t>
             </w:r>
           </w:p>
           <w:p>
@@ -5972,15 +5856,6 @@
                 <w:szCs w:val="18"/>
               </w:rPr>
             </w:pPr>
-            <w:r>
-              <w:rPr>
-                <w:rFonts w:ascii="Times New Roman" w:eastAsia="Times New Roman" w:hAnsi="Times New Roman" w:cs="Times New Roman"/>
-                <w:color w:val="000000"/>
-                <w:sz w:val="18"/>
-                <w:szCs w:val="18"/>
-              </w:rPr>
-              <w:t>reuniones de seguimiento y  retroalimentación, a partir de sus  conocimientos en gestión de  proyectos.</w:t>
-            </w:r>
           </w:p>
         </w:tc>
         <w:tc>
@@ -6385,15 +6260,37 @@
                 <w:szCs w:val="18"/>
               </w:rPr>
             </w:pPr>
-            <w:r>
-              <w:rPr>
-                <w:rFonts w:ascii="Calibri" w:eastAsia="Calibri" w:hAnsi="Calibri" w:cs="Calibri"/>
-                <w:color w:val="000000"/>
-                <w:sz w:val="18"/>
-                <w:szCs w:val="18"/>
-              </w:rPr>
-              <w:t>Planning Pocker</w:t>
-            </w:r>
+            <w:proofErr w:type="spellStart"/>
+            <w:r>
+              <w:rPr>
+                <w:rFonts w:ascii="Calibri" w:eastAsia="Calibri" w:hAnsi="Calibri" w:cs="Calibri"/>
+                <w:color w:val="000000"/>
+                <w:sz w:val="18"/>
+                <w:szCs w:val="18"/>
+              </w:rPr>
+              <w:t>Planning</w:t>
+            </w:r>
+            <w:proofErr w:type="spellEnd"/>
+            <w:r>
+              <w:rPr>
+                <w:rFonts w:ascii="Calibri" w:eastAsia="Calibri" w:hAnsi="Calibri" w:cs="Calibri"/>
+                <w:color w:val="000000"/>
+                <w:sz w:val="18"/>
+                <w:szCs w:val="18"/>
+              </w:rPr>
+              <w:t xml:space="preserve"> </w:t>
+            </w:r>
+            <w:proofErr w:type="spellStart"/>
+            <w:r>
+              <w:rPr>
+                <w:rFonts w:ascii="Calibri" w:eastAsia="Calibri" w:hAnsi="Calibri" w:cs="Calibri"/>
+                <w:color w:val="000000"/>
+                <w:sz w:val="18"/>
+                <w:szCs w:val="18"/>
+              </w:rPr>
+              <w:t>Pocker</w:t>
+            </w:r>
+            <w:proofErr w:type="spellEnd"/>
           </w:p>
         </w:tc>
         <w:tc>
@@ -6571,14 +6468,45 @@
                 <w:szCs w:val="18"/>
               </w:rPr>
             </w:pPr>
-            <w:r>
-              <w:rPr>
-                <w:rFonts w:ascii="Calibri" w:eastAsia="Calibri" w:hAnsi="Calibri" w:cs="Calibri"/>
-                <w:color w:val="000000"/>
-                <w:sz w:val="18"/>
-                <w:szCs w:val="18"/>
-              </w:rPr>
-              <w:t xml:space="preserve">Planning Pocker y  lleva a cabo las  </w:t>
+            <w:proofErr w:type="spellStart"/>
+            <w:r>
+              <w:rPr>
+                <w:rFonts w:ascii="Calibri" w:eastAsia="Calibri" w:hAnsi="Calibri" w:cs="Calibri"/>
+                <w:color w:val="000000"/>
+                <w:sz w:val="18"/>
+                <w:szCs w:val="18"/>
+              </w:rPr>
+              <w:t>Planning</w:t>
+            </w:r>
+            <w:proofErr w:type="spellEnd"/>
+            <w:r>
+              <w:rPr>
+                <w:rFonts w:ascii="Calibri" w:eastAsia="Calibri" w:hAnsi="Calibri" w:cs="Calibri"/>
+                <w:color w:val="000000"/>
+                <w:sz w:val="18"/>
+                <w:szCs w:val="18"/>
+              </w:rPr>
+              <w:t xml:space="preserve"> </w:t>
+            </w:r>
+            <w:proofErr w:type="spellStart"/>
+            <w:r>
+              <w:rPr>
+                <w:rFonts w:ascii="Calibri" w:eastAsia="Calibri" w:hAnsi="Calibri" w:cs="Calibri"/>
+                <w:color w:val="000000"/>
+                <w:sz w:val="18"/>
+                <w:szCs w:val="18"/>
+              </w:rPr>
+              <w:t>Pocker</w:t>
+            </w:r>
+            <w:proofErr w:type="spellEnd"/>
+            <w:r>
+              <w:rPr>
+                <w:rFonts w:ascii="Calibri" w:eastAsia="Calibri" w:hAnsi="Calibri" w:cs="Calibri"/>
+                <w:color w:val="000000"/>
+                <w:sz w:val="18"/>
+                <w:szCs w:val="18"/>
+              </w:rPr>
+              <w:t xml:space="preserve"> y  lleva a cabo las  </w:t>
             </w:r>
           </w:p>
           <w:p>
@@ -6637,2978 +6565,6 @@
                 <w:szCs w:val="18"/>
               </w:rPr>
               <w:t>marco ágil</w:t>
-            </w:r>
-          </w:p>
-        </w:tc>
-      </w:tr>
-      <w:tr>
-        <w:trPr>
-          <w:trHeight w:val="2638"/>
-        </w:trPr>
-        <w:tc>
-          <w:tcPr>
-            <w:tcW w:w="2686" w:type="dxa"/>
-            <w:shd w:val="clear" w:color="auto" w:fill="auto"/>
-            <w:tcMar>
-              <w:top w:w="100" w:type="dxa"/>
-              <w:left w:w="100" w:type="dxa"/>
-              <w:bottom w:w="100" w:type="dxa"/>
-              <w:right w:w="100" w:type="dxa"/>
-            </w:tcMar>
-          </w:tcPr>
-          <w:p>
-            <w:pPr>
-              <w:widowControl w:val="0"/>
-              <w:pBdr>
-                <w:top w:val="nil"/>
-                <w:left w:val="nil"/>
-                <w:bottom w:val="nil"/>
-                <w:right w:val="nil"/>
-                <w:between w:val="nil"/>
-              </w:pBdr>
-              <w:spacing w:line="240" w:lineRule="auto"/>
-              <w:ind w:left="115"/>
-              <w:rPr>
-                <w:rFonts w:ascii="Times New Roman" w:eastAsia="Times New Roman" w:hAnsi="Times New Roman" w:cs="Times New Roman"/>
-                <w:color w:val="000000"/>
-                <w:sz w:val="18"/>
-                <w:szCs w:val="18"/>
-              </w:rPr>
-            </w:pPr>
-            <w:r>
-              <w:rPr>
-                <w:rFonts w:ascii="Times New Roman" w:eastAsia="Times New Roman" w:hAnsi="Times New Roman" w:cs="Times New Roman"/>
-                <w:color w:val="000000"/>
-                <w:sz w:val="18"/>
-                <w:szCs w:val="18"/>
-              </w:rPr>
-              <w:t xml:space="preserve">CT8.3 - RA2: Aplicar las  </w:t>
-            </w:r>
-          </w:p>
-          <w:p>
-            <w:pPr>
-              <w:widowControl w:val="0"/>
-              <w:pBdr>
-                <w:top w:val="nil"/>
-                <w:left w:val="nil"/>
-                <w:bottom w:val="nil"/>
-                <w:right w:val="nil"/>
-                <w:between w:val="nil"/>
-              </w:pBdr>
-              <w:spacing w:line="230" w:lineRule="auto"/>
-              <w:ind w:left="115" w:right="166" w:hanging="1"/>
-              <w:rPr>
-                <w:rFonts w:ascii="Times New Roman" w:eastAsia="Times New Roman" w:hAnsi="Times New Roman" w:cs="Times New Roman"/>
-                <w:color w:val="000000"/>
-                <w:sz w:val="18"/>
-                <w:szCs w:val="18"/>
-              </w:rPr>
-            </w:pPr>
-            <w:r>
-              <w:rPr>
-                <w:rFonts w:ascii="Times New Roman" w:eastAsia="Times New Roman" w:hAnsi="Times New Roman" w:cs="Times New Roman"/>
-                <w:color w:val="000000"/>
-                <w:sz w:val="18"/>
-                <w:szCs w:val="18"/>
-              </w:rPr>
-              <w:t xml:space="preserve">metodologías de desarrollo de  software y marcos de trabajo  ágiles, a partir del entendimiento  del caso de negocio y  </w:t>
-            </w:r>
-          </w:p>
-          <w:p>
-            <w:pPr>
-              <w:widowControl w:val="0"/>
-              <w:pBdr>
-                <w:top w:val="nil"/>
-                <w:left w:val="nil"/>
-                <w:bottom w:val="nil"/>
-                <w:right w:val="nil"/>
-                <w:between w:val="nil"/>
-              </w:pBdr>
-              <w:spacing w:before="3" w:line="229" w:lineRule="auto"/>
-              <w:ind w:left="115" w:right="466"/>
-              <w:rPr>
-                <w:rFonts w:ascii="Times New Roman" w:eastAsia="Times New Roman" w:hAnsi="Times New Roman" w:cs="Times New Roman"/>
-                <w:color w:val="000000"/>
-                <w:sz w:val="18"/>
-                <w:szCs w:val="18"/>
-              </w:rPr>
-            </w:pPr>
-            <w:r>
-              <w:rPr>
-                <w:rFonts w:ascii="Times New Roman" w:eastAsia="Times New Roman" w:hAnsi="Times New Roman" w:cs="Times New Roman"/>
-                <w:color w:val="000000"/>
-                <w:sz w:val="18"/>
-                <w:szCs w:val="18"/>
-              </w:rPr>
-              <w:t>conocimiento del proceso de  desarrollo.</w:t>
-            </w:r>
-          </w:p>
-        </w:tc>
-        <w:tc>
-          <w:tcPr>
-            <w:tcW w:w="1557" w:type="dxa"/>
-            <w:shd w:val="clear" w:color="auto" w:fill="auto"/>
-            <w:tcMar>
-              <w:top w:w="100" w:type="dxa"/>
-              <w:left w:w="100" w:type="dxa"/>
-              <w:bottom w:w="100" w:type="dxa"/>
-              <w:right w:w="100" w:type="dxa"/>
-            </w:tcMar>
-          </w:tcPr>
-          <w:p>
-            <w:pPr>
-              <w:widowControl w:val="0"/>
-              <w:pBdr>
-                <w:top w:val="nil"/>
-                <w:left w:val="nil"/>
-                <w:bottom w:val="nil"/>
-                <w:right w:val="nil"/>
-                <w:between w:val="nil"/>
-              </w:pBdr>
-              <w:spacing w:line="240" w:lineRule="auto"/>
-              <w:ind w:left="123"/>
-              <w:rPr>
-                <w:rFonts w:ascii="Calibri" w:eastAsia="Calibri" w:hAnsi="Calibri" w:cs="Calibri"/>
-                <w:color w:val="000000"/>
-                <w:sz w:val="18"/>
-                <w:szCs w:val="18"/>
-              </w:rPr>
-            </w:pPr>
-            <w:r>
-              <w:rPr>
-                <w:rFonts w:ascii="Calibri" w:eastAsia="Calibri" w:hAnsi="Calibri" w:cs="Calibri"/>
-                <w:color w:val="000000"/>
-                <w:sz w:val="18"/>
-                <w:szCs w:val="18"/>
-              </w:rPr>
-              <w:t xml:space="preserve">No aplica  </w:t>
-            </w:r>
-          </w:p>
-          <w:p>
-            <w:pPr>
-              <w:widowControl w:val="0"/>
-              <w:pBdr>
-                <w:top w:val="nil"/>
-                <w:left w:val="nil"/>
-                <w:bottom w:val="nil"/>
-                <w:right w:val="nil"/>
-                <w:between w:val="nil"/>
-              </w:pBdr>
-              <w:spacing w:before="8" w:line="240" w:lineRule="auto"/>
-              <w:ind w:left="121"/>
-              <w:rPr>
-                <w:rFonts w:ascii="Calibri" w:eastAsia="Calibri" w:hAnsi="Calibri" w:cs="Calibri"/>
-                <w:color w:val="000000"/>
-                <w:sz w:val="18"/>
-                <w:szCs w:val="18"/>
-              </w:rPr>
-            </w:pPr>
-            <w:r>
-              <w:rPr>
-                <w:rFonts w:ascii="Calibri" w:eastAsia="Calibri" w:hAnsi="Calibri" w:cs="Calibri"/>
-                <w:color w:val="000000"/>
-                <w:sz w:val="18"/>
-                <w:szCs w:val="18"/>
-              </w:rPr>
-              <w:t xml:space="preserve">metodologías o  </w:t>
-            </w:r>
-          </w:p>
-          <w:p>
-            <w:pPr>
-              <w:widowControl w:val="0"/>
-              <w:pBdr>
-                <w:top w:val="nil"/>
-                <w:left w:val="nil"/>
-                <w:bottom w:val="nil"/>
-                <w:right w:val="nil"/>
-                <w:between w:val="nil"/>
-              </w:pBdr>
-              <w:spacing w:before="10" w:line="242" w:lineRule="auto"/>
-              <w:ind w:left="121" w:right="82"/>
-              <w:rPr>
-                <w:rFonts w:ascii="Calibri" w:eastAsia="Calibri" w:hAnsi="Calibri" w:cs="Calibri"/>
-                <w:color w:val="000000"/>
-                <w:sz w:val="18"/>
-                <w:szCs w:val="18"/>
-              </w:rPr>
-            </w:pPr>
-            <w:r>
-              <w:rPr>
-                <w:rFonts w:ascii="Calibri" w:eastAsia="Calibri" w:hAnsi="Calibri" w:cs="Calibri"/>
-                <w:color w:val="000000"/>
-                <w:sz w:val="18"/>
-                <w:szCs w:val="18"/>
-              </w:rPr>
-              <w:t>marcos de trabajo  para el proyecto</w:t>
-            </w:r>
-          </w:p>
-        </w:tc>
-        <w:tc>
-          <w:tcPr>
-            <w:tcW w:w="1560" w:type="dxa"/>
-            <w:shd w:val="clear" w:color="auto" w:fill="auto"/>
-            <w:tcMar>
-              <w:top w:w="100" w:type="dxa"/>
-              <w:left w:w="100" w:type="dxa"/>
-              <w:bottom w:w="100" w:type="dxa"/>
-              <w:right w:w="100" w:type="dxa"/>
-            </w:tcMar>
-          </w:tcPr>
-          <w:p>
-            <w:pPr>
-              <w:widowControl w:val="0"/>
-              <w:pBdr>
-                <w:top w:val="nil"/>
-                <w:left w:val="nil"/>
-                <w:bottom w:val="nil"/>
-                <w:right w:val="nil"/>
-                <w:between w:val="nil"/>
-              </w:pBdr>
-              <w:spacing w:line="240" w:lineRule="auto"/>
-              <w:ind w:left="125"/>
-              <w:rPr>
-                <w:rFonts w:ascii="Calibri" w:eastAsia="Calibri" w:hAnsi="Calibri" w:cs="Calibri"/>
-                <w:color w:val="000000"/>
-                <w:sz w:val="18"/>
-                <w:szCs w:val="18"/>
-              </w:rPr>
-            </w:pPr>
-            <w:r>
-              <w:rPr>
-                <w:rFonts w:ascii="Calibri" w:eastAsia="Calibri" w:hAnsi="Calibri" w:cs="Calibri"/>
-                <w:color w:val="000000"/>
-                <w:sz w:val="18"/>
-                <w:szCs w:val="18"/>
-              </w:rPr>
-              <w:t xml:space="preserve">Utiliza Scrum y  </w:t>
-            </w:r>
-          </w:p>
-          <w:p>
-            <w:pPr>
-              <w:widowControl w:val="0"/>
-              <w:pBdr>
-                <w:top w:val="nil"/>
-                <w:left w:val="nil"/>
-                <w:bottom w:val="nil"/>
-                <w:right w:val="nil"/>
-                <w:between w:val="nil"/>
-              </w:pBdr>
-              <w:spacing w:before="8" w:line="240" w:lineRule="auto"/>
-              <w:ind w:left="118"/>
-              <w:rPr>
-                <w:rFonts w:ascii="Calibri" w:eastAsia="Calibri" w:hAnsi="Calibri" w:cs="Calibri"/>
-                <w:color w:val="000000"/>
-                <w:sz w:val="18"/>
-                <w:szCs w:val="18"/>
-              </w:rPr>
-            </w:pPr>
-            <w:r>
-              <w:rPr>
-                <w:rFonts w:ascii="Calibri" w:eastAsia="Calibri" w:hAnsi="Calibri" w:cs="Calibri"/>
-                <w:color w:val="000000"/>
-                <w:sz w:val="18"/>
-                <w:szCs w:val="18"/>
-              </w:rPr>
-              <w:t xml:space="preserve">construye el  </w:t>
-            </w:r>
-          </w:p>
-          <w:p>
-            <w:pPr>
-              <w:widowControl w:val="0"/>
-              <w:pBdr>
-                <w:top w:val="nil"/>
-                <w:left w:val="nil"/>
-                <w:bottom w:val="nil"/>
-                <w:right w:val="nil"/>
-                <w:between w:val="nil"/>
-              </w:pBdr>
-              <w:spacing w:before="10" w:line="242" w:lineRule="auto"/>
-              <w:ind w:left="123" w:right="106" w:firstLine="1"/>
-              <w:rPr>
-                <w:rFonts w:ascii="Calibri" w:eastAsia="Calibri" w:hAnsi="Calibri" w:cs="Calibri"/>
-                <w:color w:val="000000"/>
-                <w:sz w:val="18"/>
-                <w:szCs w:val="18"/>
-              </w:rPr>
-            </w:pPr>
-            <w:r>
-              <w:rPr>
-                <w:rFonts w:ascii="Calibri" w:eastAsia="Calibri" w:hAnsi="Calibri" w:cs="Calibri"/>
-                <w:color w:val="000000"/>
-                <w:sz w:val="18"/>
-                <w:szCs w:val="18"/>
-              </w:rPr>
-              <w:t xml:space="preserve">Product Backlog y  las historias de  </w:t>
-            </w:r>
-          </w:p>
-          <w:p>
-            <w:pPr>
-              <w:widowControl w:val="0"/>
-              <w:pBdr>
-                <w:top w:val="nil"/>
-                <w:left w:val="nil"/>
-                <w:bottom w:val="nil"/>
-                <w:right w:val="nil"/>
-                <w:between w:val="nil"/>
-              </w:pBdr>
-              <w:spacing w:before="8" w:line="240" w:lineRule="auto"/>
-              <w:ind w:left="123"/>
-              <w:rPr>
-                <w:rFonts w:ascii="Calibri" w:eastAsia="Calibri" w:hAnsi="Calibri" w:cs="Calibri"/>
-                <w:color w:val="000000"/>
-                <w:sz w:val="18"/>
-                <w:szCs w:val="18"/>
-              </w:rPr>
-            </w:pPr>
-            <w:r>
-              <w:rPr>
-                <w:rFonts w:ascii="Calibri" w:eastAsia="Calibri" w:hAnsi="Calibri" w:cs="Calibri"/>
-                <w:color w:val="000000"/>
-                <w:sz w:val="18"/>
-                <w:szCs w:val="18"/>
-              </w:rPr>
-              <w:t>usuario</w:t>
-            </w:r>
-          </w:p>
-        </w:tc>
-        <w:tc>
-          <w:tcPr>
-            <w:tcW w:w="1558" w:type="dxa"/>
-            <w:shd w:val="clear" w:color="auto" w:fill="auto"/>
-            <w:tcMar>
-              <w:top w:w="100" w:type="dxa"/>
-              <w:left w:w="100" w:type="dxa"/>
-              <w:bottom w:w="100" w:type="dxa"/>
-              <w:right w:w="100" w:type="dxa"/>
-            </w:tcMar>
-          </w:tcPr>
-          <w:p>
-            <w:pPr>
-              <w:widowControl w:val="0"/>
-              <w:pBdr>
-                <w:top w:val="nil"/>
-                <w:left w:val="nil"/>
-                <w:bottom w:val="nil"/>
-                <w:right w:val="nil"/>
-                <w:between w:val="nil"/>
-              </w:pBdr>
-              <w:spacing w:line="240" w:lineRule="auto"/>
-              <w:ind w:left="122"/>
-              <w:rPr>
-                <w:rFonts w:ascii="Calibri" w:eastAsia="Calibri" w:hAnsi="Calibri" w:cs="Calibri"/>
-                <w:color w:val="000000"/>
-                <w:sz w:val="18"/>
-                <w:szCs w:val="18"/>
-              </w:rPr>
-            </w:pPr>
-            <w:r>
-              <w:rPr>
-                <w:rFonts w:ascii="Calibri" w:eastAsia="Calibri" w:hAnsi="Calibri" w:cs="Calibri"/>
-                <w:color w:val="000000"/>
-                <w:sz w:val="18"/>
-                <w:szCs w:val="18"/>
-              </w:rPr>
-              <w:t xml:space="preserve">Utiliza Scrum y  </w:t>
-            </w:r>
-          </w:p>
-          <w:p>
-            <w:pPr>
-              <w:widowControl w:val="0"/>
-              <w:pBdr>
-                <w:top w:val="nil"/>
-                <w:left w:val="nil"/>
-                <w:bottom w:val="nil"/>
-                <w:right w:val="nil"/>
-                <w:between w:val="nil"/>
-              </w:pBdr>
-              <w:spacing w:before="8" w:line="240" w:lineRule="auto"/>
-              <w:ind w:left="115"/>
-              <w:rPr>
-                <w:rFonts w:ascii="Calibri" w:eastAsia="Calibri" w:hAnsi="Calibri" w:cs="Calibri"/>
-                <w:color w:val="000000"/>
-                <w:sz w:val="18"/>
-                <w:szCs w:val="18"/>
-              </w:rPr>
-            </w:pPr>
-            <w:r>
-              <w:rPr>
-                <w:rFonts w:ascii="Calibri" w:eastAsia="Calibri" w:hAnsi="Calibri" w:cs="Calibri"/>
-                <w:color w:val="000000"/>
-                <w:sz w:val="18"/>
-                <w:szCs w:val="18"/>
-              </w:rPr>
-              <w:t xml:space="preserve">construye el  </w:t>
-            </w:r>
-          </w:p>
-          <w:p>
-            <w:pPr>
-              <w:widowControl w:val="0"/>
-              <w:pBdr>
-                <w:top w:val="nil"/>
-                <w:left w:val="nil"/>
-                <w:bottom w:val="nil"/>
-                <w:right w:val="nil"/>
-                <w:between w:val="nil"/>
-              </w:pBdr>
-              <w:spacing w:before="10" w:line="242" w:lineRule="auto"/>
-              <w:ind w:left="121" w:right="107" w:firstLine="1"/>
-              <w:rPr>
-                <w:rFonts w:ascii="Calibri" w:eastAsia="Calibri" w:hAnsi="Calibri" w:cs="Calibri"/>
-                <w:color w:val="000000"/>
-                <w:sz w:val="18"/>
-                <w:szCs w:val="18"/>
-              </w:rPr>
-            </w:pPr>
-            <w:r>
-              <w:rPr>
-                <w:rFonts w:ascii="Calibri" w:eastAsia="Calibri" w:hAnsi="Calibri" w:cs="Calibri"/>
-                <w:color w:val="000000"/>
-                <w:sz w:val="18"/>
-                <w:szCs w:val="18"/>
-              </w:rPr>
-              <w:t xml:space="preserve">Product Backlog y  las historias de  </w:t>
-            </w:r>
-          </w:p>
-          <w:p>
-            <w:pPr>
-              <w:widowControl w:val="0"/>
-              <w:pBdr>
-                <w:top w:val="nil"/>
-                <w:left w:val="nil"/>
-                <w:bottom w:val="nil"/>
-                <w:right w:val="nil"/>
-                <w:between w:val="nil"/>
-              </w:pBdr>
-              <w:spacing w:before="8" w:line="240" w:lineRule="auto"/>
-              <w:ind w:left="120"/>
-              <w:rPr>
-                <w:rFonts w:ascii="Calibri" w:eastAsia="Calibri" w:hAnsi="Calibri" w:cs="Calibri"/>
-                <w:color w:val="000000"/>
-                <w:sz w:val="18"/>
-                <w:szCs w:val="18"/>
-              </w:rPr>
-            </w:pPr>
-            <w:r>
-              <w:rPr>
-                <w:rFonts w:ascii="Calibri" w:eastAsia="Calibri" w:hAnsi="Calibri" w:cs="Calibri"/>
-                <w:color w:val="000000"/>
-                <w:sz w:val="18"/>
-                <w:szCs w:val="18"/>
-              </w:rPr>
-              <w:t xml:space="preserve">usuario, con  </w:t>
-            </w:r>
-          </w:p>
-          <w:p>
-            <w:pPr>
-              <w:widowControl w:val="0"/>
-              <w:pBdr>
-                <w:top w:val="nil"/>
-                <w:left w:val="nil"/>
-                <w:bottom w:val="nil"/>
-                <w:right w:val="nil"/>
-                <w:between w:val="nil"/>
-              </w:pBdr>
-              <w:spacing w:before="8" w:line="240" w:lineRule="auto"/>
-              <w:ind w:left="115"/>
-              <w:rPr>
-                <w:rFonts w:ascii="Calibri" w:eastAsia="Calibri" w:hAnsi="Calibri" w:cs="Calibri"/>
-                <w:color w:val="000000"/>
-                <w:sz w:val="18"/>
-                <w:szCs w:val="18"/>
-              </w:rPr>
-            </w:pPr>
-            <w:r>
-              <w:rPr>
-                <w:rFonts w:ascii="Calibri" w:eastAsia="Calibri" w:hAnsi="Calibri" w:cs="Calibri"/>
-                <w:color w:val="000000"/>
-                <w:sz w:val="18"/>
-                <w:szCs w:val="18"/>
-              </w:rPr>
-              <w:t xml:space="preserve">criterios de  </w:t>
-            </w:r>
-          </w:p>
-          <w:p>
-            <w:pPr>
-              <w:widowControl w:val="0"/>
-              <w:pBdr>
-                <w:top w:val="nil"/>
-                <w:left w:val="nil"/>
-                <w:bottom w:val="nil"/>
-                <w:right w:val="nil"/>
-                <w:between w:val="nil"/>
-              </w:pBdr>
-              <w:spacing w:before="10" w:line="240" w:lineRule="auto"/>
-              <w:ind w:left="116"/>
-              <w:rPr>
-                <w:rFonts w:ascii="Calibri" w:eastAsia="Calibri" w:hAnsi="Calibri" w:cs="Calibri"/>
-                <w:color w:val="000000"/>
-                <w:sz w:val="18"/>
-                <w:szCs w:val="18"/>
-              </w:rPr>
-            </w:pPr>
-            <w:r>
-              <w:rPr>
-                <w:rFonts w:ascii="Calibri" w:eastAsia="Calibri" w:hAnsi="Calibri" w:cs="Calibri"/>
-                <w:color w:val="000000"/>
-                <w:sz w:val="18"/>
-                <w:szCs w:val="18"/>
-              </w:rPr>
-              <w:t xml:space="preserve">aceptación y  </w:t>
-            </w:r>
-          </w:p>
-          <w:p>
-            <w:pPr>
-              <w:widowControl w:val="0"/>
-              <w:pBdr>
-                <w:top w:val="nil"/>
-                <w:left w:val="nil"/>
-                <w:bottom w:val="nil"/>
-                <w:right w:val="nil"/>
-                <w:between w:val="nil"/>
-              </w:pBdr>
-              <w:spacing w:before="8" w:line="240" w:lineRule="auto"/>
-              <w:ind w:left="110"/>
-              <w:rPr>
-                <w:rFonts w:ascii="Calibri" w:eastAsia="Calibri" w:hAnsi="Calibri" w:cs="Calibri"/>
-                <w:color w:val="000000"/>
-                <w:sz w:val="18"/>
-                <w:szCs w:val="18"/>
-              </w:rPr>
-            </w:pPr>
-            <w:r>
-              <w:rPr>
-                <w:rFonts w:ascii="Calibri" w:eastAsia="Calibri" w:hAnsi="Calibri" w:cs="Calibri"/>
-                <w:color w:val="000000"/>
-                <w:sz w:val="18"/>
-                <w:szCs w:val="18"/>
-              </w:rPr>
-              <w:t>tareas</w:t>
-            </w:r>
-          </w:p>
-        </w:tc>
-        <w:tc>
-          <w:tcPr>
-            <w:tcW w:w="1560" w:type="dxa"/>
-            <w:shd w:val="clear" w:color="auto" w:fill="auto"/>
-            <w:tcMar>
-              <w:top w:w="100" w:type="dxa"/>
-              <w:left w:w="100" w:type="dxa"/>
-              <w:bottom w:w="100" w:type="dxa"/>
-              <w:right w:w="100" w:type="dxa"/>
-            </w:tcMar>
-          </w:tcPr>
-          <w:p>
-            <w:pPr>
-              <w:widowControl w:val="0"/>
-              <w:pBdr>
-                <w:top w:val="nil"/>
-                <w:left w:val="nil"/>
-                <w:bottom w:val="nil"/>
-                <w:right w:val="nil"/>
-                <w:between w:val="nil"/>
-              </w:pBdr>
-              <w:spacing w:line="240" w:lineRule="auto"/>
-              <w:ind w:left="125"/>
-              <w:rPr>
-                <w:rFonts w:ascii="Calibri" w:eastAsia="Calibri" w:hAnsi="Calibri" w:cs="Calibri"/>
-                <w:color w:val="000000"/>
-                <w:sz w:val="18"/>
-                <w:szCs w:val="18"/>
-              </w:rPr>
-            </w:pPr>
-            <w:r>
-              <w:rPr>
-                <w:rFonts w:ascii="Calibri" w:eastAsia="Calibri" w:hAnsi="Calibri" w:cs="Calibri"/>
-                <w:color w:val="000000"/>
-                <w:sz w:val="18"/>
-                <w:szCs w:val="18"/>
-              </w:rPr>
-              <w:t xml:space="preserve">Utiliza Scrum y  </w:t>
-            </w:r>
-          </w:p>
-          <w:p>
-            <w:pPr>
-              <w:widowControl w:val="0"/>
-              <w:pBdr>
-                <w:top w:val="nil"/>
-                <w:left w:val="nil"/>
-                <w:bottom w:val="nil"/>
-                <w:right w:val="nil"/>
-                <w:between w:val="nil"/>
-              </w:pBdr>
-              <w:spacing w:before="8" w:line="240" w:lineRule="auto"/>
-              <w:ind w:left="118"/>
-              <w:rPr>
-                <w:rFonts w:ascii="Calibri" w:eastAsia="Calibri" w:hAnsi="Calibri" w:cs="Calibri"/>
-                <w:color w:val="000000"/>
-                <w:sz w:val="18"/>
-                <w:szCs w:val="18"/>
-              </w:rPr>
-            </w:pPr>
-            <w:r>
-              <w:rPr>
-                <w:rFonts w:ascii="Calibri" w:eastAsia="Calibri" w:hAnsi="Calibri" w:cs="Calibri"/>
-                <w:color w:val="000000"/>
-                <w:sz w:val="18"/>
-                <w:szCs w:val="18"/>
-              </w:rPr>
-              <w:t xml:space="preserve">construye el  </w:t>
-            </w:r>
-          </w:p>
-          <w:p>
-            <w:pPr>
-              <w:widowControl w:val="0"/>
-              <w:pBdr>
-                <w:top w:val="nil"/>
-                <w:left w:val="nil"/>
-                <w:bottom w:val="nil"/>
-                <w:right w:val="nil"/>
-                <w:between w:val="nil"/>
-              </w:pBdr>
-              <w:spacing w:before="10" w:line="242" w:lineRule="auto"/>
-              <w:ind w:left="123" w:right="183" w:firstLine="1"/>
-              <w:rPr>
-                <w:rFonts w:ascii="Calibri" w:eastAsia="Calibri" w:hAnsi="Calibri" w:cs="Calibri"/>
-                <w:color w:val="000000"/>
-                <w:sz w:val="18"/>
-                <w:szCs w:val="18"/>
-              </w:rPr>
-            </w:pPr>
-            <w:r>
-              <w:rPr>
-                <w:rFonts w:ascii="Calibri" w:eastAsia="Calibri" w:hAnsi="Calibri" w:cs="Calibri"/>
-                <w:color w:val="000000"/>
-                <w:sz w:val="18"/>
-                <w:szCs w:val="18"/>
-              </w:rPr>
-              <w:t xml:space="preserve">Product Backlog,  mantiene  </w:t>
-            </w:r>
-          </w:p>
-          <w:p>
-            <w:pPr>
-              <w:widowControl w:val="0"/>
-              <w:pBdr>
-                <w:top w:val="nil"/>
-                <w:left w:val="nil"/>
-                <w:bottom w:val="nil"/>
-                <w:right w:val="nil"/>
-                <w:between w:val="nil"/>
-              </w:pBdr>
-              <w:spacing w:before="8" w:line="240" w:lineRule="auto"/>
-              <w:ind w:left="118"/>
-              <w:rPr>
-                <w:rFonts w:ascii="Calibri" w:eastAsia="Calibri" w:hAnsi="Calibri" w:cs="Calibri"/>
-                <w:color w:val="000000"/>
-                <w:sz w:val="18"/>
-                <w:szCs w:val="18"/>
-              </w:rPr>
-            </w:pPr>
-            <w:r>
-              <w:rPr>
-                <w:rFonts w:ascii="Calibri" w:eastAsia="Calibri" w:hAnsi="Calibri" w:cs="Calibri"/>
-                <w:color w:val="000000"/>
-                <w:sz w:val="18"/>
-                <w:szCs w:val="18"/>
-              </w:rPr>
-              <w:t xml:space="preserve">actualizada las  </w:t>
-            </w:r>
-          </w:p>
-          <w:p>
-            <w:pPr>
-              <w:widowControl w:val="0"/>
-              <w:pBdr>
-                <w:top w:val="nil"/>
-                <w:left w:val="nil"/>
-                <w:bottom w:val="nil"/>
-                <w:right w:val="nil"/>
-                <w:between w:val="nil"/>
-              </w:pBdr>
-              <w:spacing w:before="8" w:line="240" w:lineRule="auto"/>
-              <w:ind w:left="123"/>
-              <w:rPr>
-                <w:rFonts w:ascii="Calibri" w:eastAsia="Calibri" w:hAnsi="Calibri" w:cs="Calibri"/>
-                <w:color w:val="000000"/>
-                <w:sz w:val="18"/>
-                <w:szCs w:val="18"/>
-              </w:rPr>
-            </w:pPr>
-            <w:r>
-              <w:rPr>
-                <w:rFonts w:ascii="Calibri" w:eastAsia="Calibri" w:hAnsi="Calibri" w:cs="Calibri"/>
-                <w:color w:val="000000"/>
-                <w:sz w:val="18"/>
-                <w:szCs w:val="18"/>
-              </w:rPr>
-              <w:t xml:space="preserve">historias de  </w:t>
-            </w:r>
-          </w:p>
-          <w:p>
-            <w:pPr>
-              <w:widowControl w:val="0"/>
-              <w:pBdr>
-                <w:top w:val="nil"/>
-                <w:left w:val="nil"/>
-                <w:bottom w:val="nil"/>
-                <w:right w:val="nil"/>
-                <w:between w:val="nil"/>
-              </w:pBdr>
-              <w:spacing w:before="10" w:line="240" w:lineRule="auto"/>
-              <w:ind w:left="123"/>
-              <w:rPr>
-                <w:rFonts w:ascii="Calibri" w:eastAsia="Calibri" w:hAnsi="Calibri" w:cs="Calibri"/>
-                <w:color w:val="000000"/>
-                <w:sz w:val="18"/>
-                <w:szCs w:val="18"/>
-              </w:rPr>
-            </w:pPr>
-            <w:r>
-              <w:rPr>
-                <w:rFonts w:ascii="Calibri" w:eastAsia="Calibri" w:hAnsi="Calibri" w:cs="Calibri"/>
-                <w:color w:val="000000"/>
-                <w:sz w:val="18"/>
-                <w:szCs w:val="18"/>
-              </w:rPr>
-              <w:t xml:space="preserve">usuario, con  </w:t>
-            </w:r>
-          </w:p>
-          <w:p>
-            <w:pPr>
-              <w:widowControl w:val="0"/>
-              <w:pBdr>
-                <w:top w:val="nil"/>
-                <w:left w:val="nil"/>
-                <w:bottom w:val="nil"/>
-                <w:right w:val="nil"/>
-                <w:between w:val="nil"/>
-              </w:pBdr>
-              <w:spacing w:before="8" w:line="240" w:lineRule="auto"/>
-              <w:ind w:left="118"/>
-              <w:rPr>
-                <w:rFonts w:ascii="Calibri" w:eastAsia="Calibri" w:hAnsi="Calibri" w:cs="Calibri"/>
-                <w:color w:val="000000"/>
-                <w:sz w:val="18"/>
-                <w:szCs w:val="18"/>
-              </w:rPr>
-            </w:pPr>
-            <w:r>
-              <w:rPr>
-                <w:rFonts w:ascii="Calibri" w:eastAsia="Calibri" w:hAnsi="Calibri" w:cs="Calibri"/>
-                <w:color w:val="000000"/>
-                <w:sz w:val="18"/>
-                <w:szCs w:val="18"/>
-              </w:rPr>
-              <w:t xml:space="preserve">criterios de  </w:t>
-            </w:r>
-          </w:p>
-          <w:p>
-            <w:pPr>
-              <w:widowControl w:val="0"/>
-              <w:pBdr>
-                <w:top w:val="nil"/>
-                <w:left w:val="nil"/>
-                <w:bottom w:val="nil"/>
-                <w:right w:val="nil"/>
-                <w:between w:val="nil"/>
-              </w:pBdr>
-              <w:spacing w:before="10" w:line="240" w:lineRule="auto"/>
-              <w:ind w:left="118"/>
-              <w:rPr>
-                <w:rFonts w:ascii="Calibri" w:eastAsia="Calibri" w:hAnsi="Calibri" w:cs="Calibri"/>
-                <w:color w:val="000000"/>
-                <w:sz w:val="18"/>
-                <w:szCs w:val="18"/>
-              </w:rPr>
-            </w:pPr>
-            <w:r>
-              <w:rPr>
-                <w:rFonts w:ascii="Calibri" w:eastAsia="Calibri" w:hAnsi="Calibri" w:cs="Calibri"/>
-                <w:color w:val="000000"/>
-                <w:sz w:val="18"/>
-                <w:szCs w:val="18"/>
-              </w:rPr>
-              <w:t xml:space="preserve">aceptación y el  </w:t>
-            </w:r>
-          </w:p>
-          <w:p>
-            <w:pPr>
-              <w:widowControl w:val="0"/>
-              <w:pBdr>
-                <w:top w:val="nil"/>
-                <w:left w:val="nil"/>
-                <w:bottom w:val="nil"/>
-                <w:right w:val="nil"/>
-                <w:between w:val="nil"/>
-              </w:pBdr>
-              <w:spacing w:before="11" w:line="240" w:lineRule="auto"/>
-              <w:ind w:left="118"/>
-              <w:rPr>
-                <w:rFonts w:ascii="Calibri" w:eastAsia="Calibri" w:hAnsi="Calibri" w:cs="Calibri"/>
-                <w:color w:val="000000"/>
-                <w:sz w:val="18"/>
-                <w:szCs w:val="18"/>
-              </w:rPr>
-            </w:pPr>
-            <w:r>
-              <w:rPr>
-                <w:rFonts w:ascii="Calibri" w:eastAsia="Calibri" w:hAnsi="Calibri" w:cs="Calibri"/>
-                <w:color w:val="000000"/>
-                <w:sz w:val="18"/>
-                <w:szCs w:val="18"/>
-              </w:rPr>
-              <w:t xml:space="preserve">avance de las  </w:t>
-            </w:r>
-          </w:p>
-          <w:p>
-            <w:pPr>
-              <w:widowControl w:val="0"/>
-              <w:pBdr>
-                <w:top w:val="nil"/>
-                <w:left w:val="nil"/>
-                <w:bottom w:val="nil"/>
-                <w:right w:val="nil"/>
-                <w:between w:val="nil"/>
-              </w:pBdr>
-              <w:spacing w:before="8" w:line="240" w:lineRule="auto"/>
-              <w:ind w:left="113"/>
-              <w:rPr>
-                <w:rFonts w:ascii="Calibri" w:eastAsia="Calibri" w:hAnsi="Calibri" w:cs="Calibri"/>
-                <w:color w:val="000000"/>
-                <w:sz w:val="18"/>
-                <w:szCs w:val="18"/>
-              </w:rPr>
-            </w:pPr>
-            <w:r>
-              <w:rPr>
-                <w:rFonts w:ascii="Calibri" w:eastAsia="Calibri" w:hAnsi="Calibri" w:cs="Calibri"/>
-                <w:color w:val="000000"/>
-                <w:sz w:val="18"/>
-                <w:szCs w:val="18"/>
-              </w:rPr>
-              <w:t>tareas</w:t>
-            </w:r>
-          </w:p>
-        </w:tc>
-      </w:tr>
-      <w:tr>
-        <w:trPr>
-          <w:trHeight w:val="1756"/>
-        </w:trPr>
-        <w:tc>
-          <w:tcPr>
-            <w:tcW w:w="2686" w:type="dxa"/>
-            <w:shd w:val="clear" w:color="auto" w:fill="auto"/>
-            <w:tcMar>
-              <w:top w:w="100" w:type="dxa"/>
-              <w:left w:w="100" w:type="dxa"/>
-              <w:bottom w:w="100" w:type="dxa"/>
-              <w:right w:w="100" w:type="dxa"/>
-            </w:tcMar>
-          </w:tcPr>
-          <w:p>
-            <w:pPr>
-              <w:widowControl w:val="0"/>
-              <w:pBdr>
-                <w:top w:val="nil"/>
-                <w:left w:val="nil"/>
-                <w:bottom w:val="nil"/>
-                <w:right w:val="nil"/>
-                <w:between w:val="nil"/>
-              </w:pBdr>
-              <w:spacing w:line="240" w:lineRule="auto"/>
-              <w:ind w:left="115"/>
-              <w:rPr>
-                <w:rFonts w:ascii="Times New Roman" w:eastAsia="Times New Roman" w:hAnsi="Times New Roman" w:cs="Times New Roman"/>
-                <w:color w:val="000000"/>
-                <w:sz w:val="18"/>
-                <w:szCs w:val="18"/>
-              </w:rPr>
-            </w:pPr>
-            <w:r>
-              <w:rPr>
-                <w:rFonts w:ascii="Times New Roman" w:eastAsia="Times New Roman" w:hAnsi="Times New Roman" w:cs="Times New Roman"/>
-                <w:color w:val="000000"/>
-                <w:sz w:val="18"/>
-                <w:szCs w:val="18"/>
-              </w:rPr>
-              <w:t xml:space="preserve">CT8.3 - RA3: Entender las  </w:t>
-            </w:r>
-          </w:p>
-          <w:p>
-            <w:pPr>
-              <w:widowControl w:val="0"/>
-              <w:pBdr>
-                <w:top w:val="nil"/>
-                <w:left w:val="nil"/>
-                <w:bottom w:val="nil"/>
-                <w:right w:val="nil"/>
-                <w:between w:val="nil"/>
-              </w:pBdr>
-              <w:spacing w:line="229" w:lineRule="auto"/>
-              <w:ind w:left="112" w:right="103" w:hanging="1"/>
-              <w:rPr>
-                <w:rFonts w:ascii="Times New Roman" w:eastAsia="Times New Roman" w:hAnsi="Times New Roman" w:cs="Times New Roman"/>
-                <w:color w:val="000000"/>
-                <w:sz w:val="18"/>
-                <w:szCs w:val="18"/>
-              </w:rPr>
-            </w:pPr>
-            <w:r>
-              <w:rPr>
-                <w:rFonts w:ascii="Times New Roman" w:eastAsia="Times New Roman" w:hAnsi="Times New Roman" w:cs="Times New Roman"/>
-                <w:color w:val="000000"/>
-                <w:sz w:val="18"/>
-                <w:szCs w:val="18"/>
-              </w:rPr>
-              <w:t>tecnologías web, las arquitecturas  en nube, el funcionamiento de los  servidores web y el protocolo  HTTP, a partir de pruebas de  concepto, demos y casos reales.</w:t>
-            </w:r>
-          </w:p>
-        </w:tc>
-        <w:tc>
-          <w:tcPr>
-            <w:tcW w:w="1557" w:type="dxa"/>
-            <w:shd w:val="clear" w:color="auto" w:fill="auto"/>
-            <w:tcMar>
-              <w:top w:w="100" w:type="dxa"/>
-              <w:left w:w="100" w:type="dxa"/>
-              <w:bottom w:w="100" w:type="dxa"/>
-              <w:right w:w="100" w:type="dxa"/>
-            </w:tcMar>
-          </w:tcPr>
-          <w:p>
-            <w:pPr>
-              <w:widowControl w:val="0"/>
-              <w:pBdr>
-                <w:top w:val="nil"/>
-                <w:left w:val="nil"/>
-                <w:bottom w:val="nil"/>
-                <w:right w:val="nil"/>
-                <w:between w:val="nil"/>
-              </w:pBdr>
-              <w:spacing w:line="243" w:lineRule="auto"/>
-              <w:ind w:left="116" w:right="149" w:firstLine="7"/>
-              <w:rPr>
-                <w:rFonts w:ascii="Calibri" w:eastAsia="Calibri" w:hAnsi="Calibri" w:cs="Calibri"/>
-                <w:color w:val="000000"/>
-                <w:sz w:val="18"/>
-                <w:szCs w:val="18"/>
-              </w:rPr>
-            </w:pPr>
-            <w:r>
-              <w:rPr>
-                <w:rFonts w:ascii="Calibri" w:eastAsia="Calibri" w:hAnsi="Calibri" w:cs="Calibri"/>
-                <w:color w:val="000000"/>
-                <w:sz w:val="18"/>
-                <w:szCs w:val="18"/>
-              </w:rPr>
-              <w:t>No desarrolla la  arquitectura web  para el proyecto</w:t>
-            </w:r>
-          </w:p>
-        </w:tc>
-        <w:tc>
-          <w:tcPr>
-            <w:tcW w:w="1560" w:type="dxa"/>
-            <w:shd w:val="clear" w:color="auto" w:fill="auto"/>
-            <w:tcMar>
-              <w:top w:w="100" w:type="dxa"/>
-              <w:left w:w="100" w:type="dxa"/>
-              <w:bottom w:w="100" w:type="dxa"/>
-              <w:right w:w="100" w:type="dxa"/>
-            </w:tcMar>
-          </w:tcPr>
-          <w:p>
-            <w:pPr>
-              <w:widowControl w:val="0"/>
-              <w:pBdr>
-                <w:top w:val="nil"/>
-                <w:left w:val="nil"/>
-                <w:bottom w:val="nil"/>
-                <w:right w:val="nil"/>
-                <w:between w:val="nil"/>
-              </w:pBdr>
-              <w:spacing w:line="240" w:lineRule="auto"/>
-              <w:ind w:left="125"/>
-              <w:rPr>
-                <w:rFonts w:ascii="Calibri" w:eastAsia="Calibri" w:hAnsi="Calibri" w:cs="Calibri"/>
-                <w:color w:val="000000"/>
-                <w:sz w:val="18"/>
-                <w:szCs w:val="18"/>
-              </w:rPr>
-            </w:pPr>
-            <w:r>
-              <w:rPr>
-                <w:rFonts w:ascii="Calibri" w:eastAsia="Calibri" w:hAnsi="Calibri" w:cs="Calibri"/>
-                <w:color w:val="000000"/>
-                <w:sz w:val="18"/>
-                <w:szCs w:val="18"/>
-              </w:rPr>
-              <w:t xml:space="preserve">Desarrolla una  </w:t>
-            </w:r>
-          </w:p>
-          <w:p>
-            <w:pPr>
-              <w:widowControl w:val="0"/>
-              <w:pBdr>
-                <w:top w:val="nil"/>
-                <w:left w:val="nil"/>
-                <w:bottom w:val="nil"/>
-                <w:right w:val="nil"/>
-                <w:between w:val="nil"/>
-              </w:pBdr>
-              <w:spacing w:before="10" w:line="242" w:lineRule="auto"/>
-              <w:ind w:left="123" w:right="149" w:hanging="5"/>
-              <w:rPr>
-                <w:rFonts w:ascii="Calibri" w:eastAsia="Calibri" w:hAnsi="Calibri" w:cs="Calibri"/>
-                <w:color w:val="000000"/>
-                <w:sz w:val="18"/>
-                <w:szCs w:val="18"/>
-              </w:rPr>
-            </w:pPr>
-            <w:r>
-              <w:rPr>
-                <w:rFonts w:ascii="Calibri" w:eastAsia="Calibri" w:hAnsi="Calibri" w:cs="Calibri"/>
-                <w:color w:val="000000"/>
-                <w:sz w:val="18"/>
-                <w:szCs w:val="18"/>
-              </w:rPr>
-              <w:t>arquitectura web  básica.</w:t>
-            </w:r>
-          </w:p>
-        </w:tc>
-        <w:tc>
-          <w:tcPr>
-            <w:tcW w:w="1558" w:type="dxa"/>
-            <w:shd w:val="clear" w:color="auto" w:fill="auto"/>
-            <w:tcMar>
-              <w:top w:w="100" w:type="dxa"/>
-              <w:left w:w="100" w:type="dxa"/>
-              <w:bottom w:w="100" w:type="dxa"/>
-              <w:right w:w="100" w:type="dxa"/>
-            </w:tcMar>
-          </w:tcPr>
-          <w:p>
-            <w:pPr>
-              <w:widowControl w:val="0"/>
-              <w:pBdr>
-                <w:top w:val="nil"/>
-                <w:left w:val="nil"/>
-                <w:bottom w:val="nil"/>
-                <w:right w:val="nil"/>
-                <w:between w:val="nil"/>
-              </w:pBdr>
-              <w:spacing w:line="240" w:lineRule="auto"/>
-              <w:ind w:left="123"/>
-              <w:rPr>
-                <w:rFonts w:ascii="Calibri" w:eastAsia="Calibri" w:hAnsi="Calibri" w:cs="Calibri"/>
-                <w:color w:val="000000"/>
-                <w:sz w:val="18"/>
-                <w:szCs w:val="18"/>
-              </w:rPr>
-            </w:pPr>
-            <w:r>
-              <w:rPr>
-                <w:rFonts w:ascii="Calibri" w:eastAsia="Calibri" w:hAnsi="Calibri" w:cs="Calibri"/>
-                <w:color w:val="000000"/>
-                <w:sz w:val="18"/>
-                <w:szCs w:val="18"/>
-              </w:rPr>
-              <w:t xml:space="preserve">Desarrolla una  </w:t>
-            </w:r>
-          </w:p>
-          <w:p>
-            <w:pPr>
-              <w:widowControl w:val="0"/>
-              <w:pBdr>
-                <w:top w:val="nil"/>
-                <w:left w:val="nil"/>
-                <w:bottom w:val="nil"/>
-                <w:right w:val="nil"/>
-                <w:between w:val="nil"/>
-              </w:pBdr>
-              <w:spacing w:before="10" w:line="242" w:lineRule="auto"/>
-              <w:ind w:left="115" w:right="150"/>
-              <w:rPr>
-                <w:rFonts w:ascii="Calibri" w:eastAsia="Calibri" w:hAnsi="Calibri" w:cs="Calibri"/>
-                <w:color w:val="000000"/>
-                <w:sz w:val="18"/>
-                <w:szCs w:val="18"/>
-              </w:rPr>
-            </w:pPr>
-            <w:r>
-              <w:rPr>
-                <w:rFonts w:ascii="Calibri" w:eastAsia="Calibri" w:hAnsi="Calibri" w:cs="Calibri"/>
-                <w:color w:val="000000"/>
-                <w:sz w:val="18"/>
-                <w:szCs w:val="18"/>
-              </w:rPr>
-              <w:t xml:space="preserve">arquitectura web  con patrones y  </w:t>
-            </w:r>
-          </w:p>
-          <w:p>
-            <w:pPr>
-              <w:widowControl w:val="0"/>
-              <w:pBdr>
-                <w:top w:val="nil"/>
-                <w:left w:val="nil"/>
-                <w:bottom w:val="nil"/>
-                <w:right w:val="nil"/>
-                <w:between w:val="nil"/>
-              </w:pBdr>
-              <w:spacing w:before="8" w:line="240" w:lineRule="auto"/>
-              <w:ind w:left="111"/>
-              <w:rPr>
-                <w:rFonts w:ascii="Calibri" w:eastAsia="Calibri" w:hAnsi="Calibri" w:cs="Calibri"/>
-                <w:color w:val="000000"/>
-                <w:sz w:val="18"/>
-                <w:szCs w:val="18"/>
-              </w:rPr>
-            </w:pPr>
-            <w:r>
-              <w:rPr>
-                <w:rFonts w:ascii="Calibri" w:eastAsia="Calibri" w:hAnsi="Calibri" w:cs="Calibri"/>
-                <w:color w:val="000000"/>
-                <w:sz w:val="18"/>
-                <w:szCs w:val="18"/>
-              </w:rPr>
-              <w:t>frameworks.</w:t>
-            </w:r>
-          </w:p>
-        </w:tc>
-        <w:tc>
-          <w:tcPr>
-            <w:tcW w:w="1560" w:type="dxa"/>
-            <w:shd w:val="clear" w:color="auto" w:fill="auto"/>
-            <w:tcMar>
-              <w:top w:w="100" w:type="dxa"/>
-              <w:left w:w="100" w:type="dxa"/>
-              <w:bottom w:w="100" w:type="dxa"/>
-              <w:right w:w="100" w:type="dxa"/>
-            </w:tcMar>
-          </w:tcPr>
-          <w:p>
-            <w:pPr>
-              <w:widowControl w:val="0"/>
-              <w:pBdr>
-                <w:top w:val="nil"/>
-                <w:left w:val="nil"/>
-                <w:bottom w:val="nil"/>
-                <w:right w:val="nil"/>
-                <w:between w:val="nil"/>
-              </w:pBdr>
-              <w:spacing w:line="240" w:lineRule="auto"/>
-              <w:ind w:left="125"/>
-              <w:rPr>
-                <w:rFonts w:ascii="Calibri" w:eastAsia="Calibri" w:hAnsi="Calibri" w:cs="Calibri"/>
-                <w:color w:val="000000"/>
-                <w:sz w:val="18"/>
-                <w:szCs w:val="18"/>
-              </w:rPr>
-            </w:pPr>
-            <w:r>
-              <w:rPr>
-                <w:rFonts w:ascii="Calibri" w:eastAsia="Calibri" w:hAnsi="Calibri" w:cs="Calibri"/>
-                <w:color w:val="000000"/>
-                <w:sz w:val="18"/>
-                <w:szCs w:val="18"/>
-              </w:rPr>
-              <w:t xml:space="preserve">Desarrolla una  </w:t>
-            </w:r>
-          </w:p>
-          <w:p>
-            <w:pPr>
-              <w:widowControl w:val="0"/>
-              <w:pBdr>
-                <w:top w:val="nil"/>
-                <w:left w:val="nil"/>
-                <w:bottom w:val="nil"/>
-                <w:right w:val="nil"/>
-                <w:between w:val="nil"/>
-              </w:pBdr>
-              <w:spacing w:before="10" w:line="242" w:lineRule="auto"/>
-              <w:ind w:left="118" w:right="149"/>
-              <w:rPr>
-                <w:rFonts w:ascii="Calibri" w:eastAsia="Calibri" w:hAnsi="Calibri" w:cs="Calibri"/>
-                <w:color w:val="000000"/>
-                <w:sz w:val="18"/>
-                <w:szCs w:val="18"/>
-              </w:rPr>
-            </w:pPr>
-            <w:r>
-              <w:rPr>
-                <w:rFonts w:ascii="Calibri" w:eastAsia="Calibri" w:hAnsi="Calibri" w:cs="Calibri"/>
-                <w:color w:val="000000"/>
-                <w:sz w:val="18"/>
-                <w:szCs w:val="18"/>
-              </w:rPr>
-              <w:t xml:space="preserve">arquitectura web  con patrones y  </w:t>
-            </w:r>
-          </w:p>
-          <w:p>
-            <w:pPr>
-              <w:widowControl w:val="0"/>
-              <w:pBdr>
-                <w:top w:val="nil"/>
-                <w:left w:val="nil"/>
-                <w:bottom w:val="nil"/>
-                <w:right w:val="nil"/>
-                <w:between w:val="nil"/>
-              </w:pBdr>
-              <w:spacing w:before="8" w:line="240" w:lineRule="auto"/>
-              <w:ind w:left="113"/>
-              <w:rPr>
-                <w:rFonts w:ascii="Calibri" w:eastAsia="Calibri" w:hAnsi="Calibri" w:cs="Calibri"/>
-                <w:color w:val="000000"/>
-                <w:sz w:val="18"/>
-                <w:szCs w:val="18"/>
-              </w:rPr>
-            </w:pPr>
-            <w:r>
-              <w:rPr>
-                <w:rFonts w:ascii="Calibri" w:eastAsia="Calibri" w:hAnsi="Calibri" w:cs="Calibri"/>
-                <w:color w:val="000000"/>
-                <w:sz w:val="18"/>
-                <w:szCs w:val="18"/>
-              </w:rPr>
-              <w:t xml:space="preserve">frameworks,  </w:t>
-            </w:r>
-          </w:p>
-          <w:p>
-            <w:pPr>
-              <w:widowControl w:val="0"/>
-              <w:pBdr>
-                <w:top w:val="nil"/>
-                <w:left w:val="nil"/>
-                <w:bottom w:val="nil"/>
-                <w:right w:val="nil"/>
-                <w:between w:val="nil"/>
-              </w:pBdr>
-              <w:spacing w:before="10" w:line="240" w:lineRule="auto"/>
-              <w:ind w:left="118"/>
-              <w:rPr>
-                <w:rFonts w:ascii="Calibri" w:eastAsia="Calibri" w:hAnsi="Calibri" w:cs="Calibri"/>
-                <w:color w:val="000000"/>
-                <w:sz w:val="18"/>
-                <w:szCs w:val="18"/>
-              </w:rPr>
-            </w:pPr>
-            <w:r>
-              <w:rPr>
-                <w:rFonts w:ascii="Calibri" w:eastAsia="Calibri" w:hAnsi="Calibri" w:cs="Calibri"/>
-                <w:color w:val="000000"/>
-                <w:sz w:val="18"/>
-                <w:szCs w:val="18"/>
-              </w:rPr>
-              <w:t xml:space="preserve">cumplimiento  </w:t>
-            </w:r>
-          </w:p>
-          <w:p>
-            <w:pPr>
-              <w:widowControl w:val="0"/>
-              <w:pBdr>
-                <w:top w:val="nil"/>
-                <w:left w:val="nil"/>
-                <w:bottom w:val="nil"/>
-                <w:right w:val="nil"/>
-                <w:between w:val="nil"/>
-              </w:pBdr>
-              <w:spacing w:before="8" w:line="240" w:lineRule="auto"/>
-              <w:ind w:left="118"/>
-              <w:rPr>
-                <w:rFonts w:ascii="Calibri" w:eastAsia="Calibri" w:hAnsi="Calibri" w:cs="Calibri"/>
-                <w:color w:val="000000"/>
-                <w:sz w:val="18"/>
-                <w:szCs w:val="18"/>
-              </w:rPr>
-            </w:pPr>
-            <w:r>
-              <w:rPr>
-                <w:rFonts w:ascii="Calibri" w:eastAsia="Calibri" w:hAnsi="Calibri" w:cs="Calibri"/>
-                <w:color w:val="000000"/>
-                <w:sz w:val="18"/>
-                <w:szCs w:val="18"/>
-              </w:rPr>
-              <w:t xml:space="preserve">atributos de  </w:t>
-            </w:r>
-          </w:p>
-          <w:p>
-            <w:pPr>
-              <w:widowControl w:val="0"/>
-              <w:pBdr>
-                <w:top w:val="nil"/>
-                <w:left w:val="nil"/>
-                <w:bottom w:val="nil"/>
-                <w:right w:val="nil"/>
-                <w:between w:val="nil"/>
-              </w:pBdr>
-              <w:spacing w:before="10" w:line="240" w:lineRule="auto"/>
-              <w:jc w:val="center"/>
-              <w:rPr>
-                <w:rFonts w:ascii="Calibri" w:eastAsia="Calibri" w:hAnsi="Calibri" w:cs="Calibri"/>
-                <w:color w:val="000000"/>
-                <w:sz w:val="18"/>
-                <w:szCs w:val="18"/>
-              </w:rPr>
-            </w:pPr>
-            <w:r>
-              <w:rPr>
-                <w:rFonts w:ascii="Calibri" w:eastAsia="Calibri" w:hAnsi="Calibri" w:cs="Calibri"/>
-                <w:color w:val="000000"/>
-                <w:sz w:val="18"/>
-                <w:szCs w:val="18"/>
-              </w:rPr>
-              <w:t>calidad y en nube.</w:t>
-            </w:r>
-          </w:p>
-        </w:tc>
-      </w:tr>
-      <w:tr>
-        <w:trPr>
-          <w:trHeight w:val="2086"/>
-        </w:trPr>
-        <w:tc>
-          <w:tcPr>
-            <w:tcW w:w="2686" w:type="dxa"/>
-            <w:shd w:val="clear" w:color="auto" w:fill="auto"/>
-            <w:tcMar>
-              <w:top w:w="100" w:type="dxa"/>
-              <w:left w:w="100" w:type="dxa"/>
-              <w:bottom w:w="100" w:type="dxa"/>
-              <w:right w:w="100" w:type="dxa"/>
-            </w:tcMar>
-          </w:tcPr>
-          <w:p>
-            <w:pPr>
-              <w:widowControl w:val="0"/>
-              <w:pBdr>
-                <w:top w:val="nil"/>
-                <w:left w:val="nil"/>
-                <w:bottom w:val="nil"/>
-                <w:right w:val="nil"/>
-                <w:between w:val="nil"/>
-              </w:pBdr>
-              <w:spacing w:line="240" w:lineRule="auto"/>
-              <w:ind w:left="115"/>
-              <w:rPr>
-                <w:rFonts w:ascii="Times New Roman" w:eastAsia="Times New Roman" w:hAnsi="Times New Roman" w:cs="Times New Roman"/>
-                <w:color w:val="000000"/>
-                <w:sz w:val="18"/>
-                <w:szCs w:val="18"/>
-              </w:rPr>
-            </w:pPr>
-            <w:r>
-              <w:rPr>
-                <w:rFonts w:ascii="Times New Roman" w:eastAsia="Times New Roman" w:hAnsi="Times New Roman" w:cs="Times New Roman"/>
-                <w:color w:val="000000"/>
-                <w:sz w:val="18"/>
-                <w:szCs w:val="18"/>
-              </w:rPr>
-              <w:t xml:space="preserve">CT8.3 - RA4: Diseñar  </w:t>
-            </w:r>
-          </w:p>
-          <w:p>
-            <w:pPr>
-              <w:widowControl w:val="0"/>
-              <w:pBdr>
-                <w:top w:val="nil"/>
-                <w:left w:val="nil"/>
-                <w:bottom w:val="nil"/>
-                <w:right w:val="nil"/>
-                <w:between w:val="nil"/>
-              </w:pBdr>
-              <w:spacing w:line="229" w:lineRule="auto"/>
-              <w:ind w:left="110" w:right="151" w:firstLine="6"/>
-              <w:rPr>
-                <w:rFonts w:ascii="Times New Roman" w:eastAsia="Times New Roman" w:hAnsi="Times New Roman" w:cs="Times New Roman"/>
-                <w:color w:val="000000"/>
-                <w:sz w:val="18"/>
-                <w:szCs w:val="18"/>
-              </w:rPr>
-            </w:pPr>
-            <w:r>
-              <w:rPr>
-                <w:rFonts w:ascii="Times New Roman" w:eastAsia="Times New Roman" w:hAnsi="Times New Roman" w:cs="Times New Roman"/>
-                <w:color w:val="000000"/>
-                <w:sz w:val="18"/>
-                <w:szCs w:val="18"/>
-              </w:rPr>
-              <w:t xml:space="preserve">aplicaciones con interfaces de  usuario gráficas web que utilicen  tecnologías en el frontend y  backend, a partir de los  </w:t>
-            </w:r>
-          </w:p>
-          <w:p>
-            <w:pPr>
-              <w:widowControl w:val="0"/>
-              <w:pBdr>
-                <w:top w:val="nil"/>
-                <w:left w:val="nil"/>
-                <w:bottom w:val="nil"/>
-                <w:right w:val="nil"/>
-                <w:between w:val="nil"/>
-              </w:pBdr>
-              <w:spacing w:before="7" w:line="229" w:lineRule="auto"/>
-              <w:ind w:left="112" w:right="281" w:firstLine="2"/>
-              <w:rPr>
-                <w:rFonts w:ascii="Times New Roman" w:eastAsia="Times New Roman" w:hAnsi="Times New Roman" w:cs="Times New Roman"/>
-                <w:color w:val="000000"/>
-                <w:sz w:val="18"/>
-                <w:szCs w:val="18"/>
-              </w:rPr>
-            </w:pPr>
-            <w:r>
-              <w:rPr>
-                <w:rFonts w:ascii="Times New Roman" w:eastAsia="Times New Roman" w:hAnsi="Times New Roman" w:cs="Times New Roman"/>
-                <w:color w:val="000000"/>
-                <w:sz w:val="18"/>
-                <w:szCs w:val="18"/>
-              </w:rPr>
-              <w:t xml:space="preserve">conocimientos en diseño de  software, aplicando técnicas de  usabilidad y experiencia de  </w:t>
-            </w:r>
-          </w:p>
-          <w:p>
-            <w:pPr>
-              <w:widowControl w:val="0"/>
-              <w:pBdr>
-                <w:top w:val="nil"/>
-                <w:left w:val="nil"/>
-                <w:bottom w:val="nil"/>
-                <w:right w:val="nil"/>
-                <w:between w:val="nil"/>
-              </w:pBdr>
-              <w:spacing w:before="4" w:line="240" w:lineRule="auto"/>
-              <w:ind w:left="112"/>
-              <w:rPr>
-                <w:rFonts w:ascii="Times New Roman" w:eastAsia="Times New Roman" w:hAnsi="Times New Roman" w:cs="Times New Roman"/>
-                <w:color w:val="000000"/>
-                <w:sz w:val="18"/>
-                <w:szCs w:val="18"/>
-              </w:rPr>
-            </w:pPr>
-            <w:r>
-              <w:rPr>
-                <w:rFonts w:ascii="Times New Roman" w:eastAsia="Times New Roman" w:hAnsi="Times New Roman" w:cs="Times New Roman"/>
-                <w:color w:val="000000"/>
-                <w:sz w:val="18"/>
-                <w:szCs w:val="18"/>
-              </w:rPr>
-              <w:t>usuario.</w:t>
-            </w:r>
-          </w:p>
-        </w:tc>
-        <w:tc>
-          <w:tcPr>
-            <w:tcW w:w="1557" w:type="dxa"/>
-            <w:shd w:val="clear" w:color="auto" w:fill="auto"/>
-            <w:tcMar>
-              <w:top w:w="100" w:type="dxa"/>
-              <w:left w:w="100" w:type="dxa"/>
-              <w:bottom w:w="100" w:type="dxa"/>
-              <w:right w:w="100" w:type="dxa"/>
-            </w:tcMar>
-          </w:tcPr>
-          <w:p>
-            <w:pPr>
-              <w:widowControl w:val="0"/>
-              <w:pBdr>
-                <w:top w:val="nil"/>
-                <w:left w:val="nil"/>
-                <w:bottom w:val="nil"/>
-                <w:right w:val="nil"/>
-                <w:between w:val="nil"/>
-              </w:pBdr>
-              <w:spacing w:line="240" w:lineRule="auto"/>
-              <w:ind w:left="123"/>
-              <w:rPr>
-                <w:rFonts w:ascii="Calibri" w:eastAsia="Calibri" w:hAnsi="Calibri" w:cs="Calibri"/>
-                <w:color w:val="000000"/>
-                <w:sz w:val="18"/>
-                <w:szCs w:val="18"/>
-              </w:rPr>
-            </w:pPr>
-            <w:r>
-              <w:rPr>
-                <w:rFonts w:ascii="Calibri" w:eastAsia="Calibri" w:hAnsi="Calibri" w:cs="Calibri"/>
-                <w:color w:val="000000"/>
-                <w:sz w:val="18"/>
-                <w:szCs w:val="18"/>
-              </w:rPr>
-              <w:t xml:space="preserve">No diseña las  </w:t>
-            </w:r>
-          </w:p>
-          <w:p>
-            <w:pPr>
-              <w:widowControl w:val="0"/>
-              <w:pBdr>
-                <w:top w:val="nil"/>
-                <w:left w:val="nil"/>
-                <w:bottom w:val="nil"/>
-                <w:right w:val="nil"/>
-                <w:between w:val="nil"/>
-              </w:pBdr>
-              <w:spacing w:before="8" w:line="245" w:lineRule="auto"/>
-              <w:ind w:left="121" w:right="82" w:hanging="1"/>
-              <w:rPr>
-                <w:rFonts w:ascii="Calibri" w:eastAsia="Calibri" w:hAnsi="Calibri" w:cs="Calibri"/>
-                <w:color w:val="000000"/>
-                <w:sz w:val="18"/>
-                <w:szCs w:val="18"/>
-              </w:rPr>
-            </w:pPr>
-            <w:r>
-              <w:rPr>
-                <w:rFonts w:ascii="Calibri" w:eastAsia="Calibri" w:hAnsi="Calibri" w:cs="Calibri"/>
-                <w:color w:val="000000"/>
-                <w:sz w:val="18"/>
-                <w:szCs w:val="18"/>
-              </w:rPr>
-              <w:t>interfaces gráficas  para el proyecto</w:t>
-            </w:r>
-          </w:p>
-        </w:tc>
-        <w:tc>
-          <w:tcPr>
-            <w:tcW w:w="1560" w:type="dxa"/>
-            <w:shd w:val="clear" w:color="auto" w:fill="auto"/>
-            <w:tcMar>
-              <w:top w:w="100" w:type="dxa"/>
-              <w:left w:w="100" w:type="dxa"/>
-              <w:bottom w:w="100" w:type="dxa"/>
-              <w:right w:w="100" w:type="dxa"/>
-            </w:tcMar>
-          </w:tcPr>
-          <w:p>
-            <w:pPr>
-              <w:widowControl w:val="0"/>
-              <w:pBdr>
-                <w:top w:val="nil"/>
-                <w:left w:val="nil"/>
-                <w:bottom w:val="nil"/>
-                <w:right w:val="nil"/>
-                <w:between w:val="nil"/>
-              </w:pBdr>
-              <w:spacing w:line="242" w:lineRule="auto"/>
-              <w:ind w:left="115" w:right="151" w:firstLine="10"/>
-              <w:rPr>
-                <w:rFonts w:ascii="Calibri" w:eastAsia="Calibri" w:hAnsi="Calibri" w:cs="Calibri"/>
-                <w:color w:val="000000"/>
-                <w:sz w:val="18"/>
-                <w:szCs w:val="18"/>
-              </w:rPr>
-            </w:pPr>
-            <w:r>
-              <w:rPr>
-                <w:rFonts w:ascii="Calibri" w:eastAsia="Calibri" w:hAnsi="Calibri" w:cs="Calibri"/>
-                <w:color w:val="000000"/>
-                <w:sz w:val="18"/>
-                <w:szCs w:val="18"/>
-              </w:rPr>
-              <w:t xml:space="preserve">Diseña interfaces  gráficas de  </w:t>
-            </w:r>
-          </w:p>
-          <w:p>
-            <w:pPr>
-              <w:widowControl w:val="0"/>
-              <w:pBdr>
-                <w:top w:val="nil"/>
-                <w:left w:val="nil"/>
-                <w:bottom w:val="nil"/>
-                <w:right w:val="nil"/>
-                <w:between w:val="nil"/>
-              </w:pBdr>
-              <w:spacing w:before="8" w:line="245" w:lineRule="auto"/>
-              <w:ind w:left="115" w:right="67" w:firstLine="8"/>
-              <w:rPr>
-                <w:rFonts w:ascii="Calibri" w:eastAsia="Calibri" w:hAnsi="Calibri" w:cs="Calibri"/>
-                <w:color w:val="000000"/>
-                <w:sz w:val="18"/>
-                <w:szCs w:val="18"/>
-              </w:rPr>
-            </w:pPr>
-            <w:r>
-              <w:rPr>
-                <w:rFonts w:ascii="Calibri" w:eastAsia="Calibri" w:hAnsi="Calibri" w:cs="Calibri"/>
-                <w:color w:val="000000"/>
-                <w:sz w:val="18"/>
-                <w:szCs w:val="18"/>
-              </w:rPr>
-              <w:t>usuario a partir de  wireframes</w:t>
-            </w:r>
-          </w:p>
-        </w:tc>
-        <w:tc>
-          <w:tcPr>
-            <w:tcW w:w="1558" w:type="dxa"/>
-            <w:shd w:val="clear" w:color="auto" w:fill="auto"/>
-            <w:tcMar>
-              <w:top w:w="100" w:type="dxa"/>
-              <w:left w:w="100" w:type="dxa"/>
-              <w:bottom w:w="100" w:type="dxa"/>
-              <w:right w:w="100" w:type="dxa"/>
-            </w:tcMar>
-          </w:tcPr>
-          <w:p>
-            <w:pPr>
-              <w:widowControl w:val="0"/>
-              <w:pBdr>
-                <w:top w:val="nil"/>
-                <w:left w:val="nil"/>
-                <w:bottom w:val="nil"/>
-                <w:right w:val="nil"/>
-                <w:between w:val="nil"/>
-              </w:pBdr>
-              <w:spacing w:line="242" w:lineRule="auto"/>
-              <w:ind w:left="112" w:right="152" w:firstLine="10"/>
-              <w:rPr>
-                <w:rFonts w:ascii="Calibri" w:eastAsia="Calibri" w:hAnsi="Calibri" w:cs="Calibri"/>
-                <w:color w:val="000000"/>
-                <w:sz w:val="18"/>
-                <w:szCs w:val="18"/>
-              </w:rPr>
-            </w:pPr>
-            <w:r>
-              <w:rPr>
-                <w:rFonts w:ascii="Calibri" w:eastAsia="Calibri" w:hAnsi="Calibri" w:cs="Calibri"/>
-                <w:color w:val="000000"/>
-                <w:sz w:val="18"/>
-                <w:szCs w:val="18"/>
-              </w:rPr>
-              <w:t xml:space="preserve">Diseña interfaces  gráficas de  </w:t>
-            </w:r>
-          </w:p>
-          <w:p>
-            <w:pPr>
-              <w:widowControl w:val="0"/>
-              <w:pBdr>
-                <w:top w:val="nil"/>
-                <w:left w:val="nil"/>
-                <w:bottom w:val="nil"/>
-                <w:right w:val="nil"/>
-                <w:between w:val="nil"/>
-              </w:pBdr>
-              <w:spacing w:before="8" w:line="244" w:lineRule="auto"/>
-              <w:ind w:left="112" w:right="68" w:firstLine="8"/>
-              <w:rPr>
-                <w:rFonts w:ascii="Calibri" w:eastAsia="Calibri" w:hAnsi="Calibri" w:cs="Calibri"/>
-                <w:color w:val="000000"/>
-                <w:sz w:val="18"/>
-                <w:szCs w:val="18"/>
-              </w:rPr>
-            </w:pPr>
-            <w:r>
-              <w:rPr>
-                <w:rFonts w:ascii="Calibri" w:eastAsia="Calibri" w:hAnsi="Calibri" w:cs="Calibri"/>
-                <w:color w:val="000000"/>
-                <w:sz w:val="18"/>
-                <w:szCs w:val="18"/>
-              </w:rPr>
-              <w:t>usuario a partir de  wireframes y con  mockups</w:t>
-            </w:r>
-          </w:p>
-        </w:tc>
-        <w:tc>
-          <w:tcPr>
-            <w:tcW w:w="1560" w:type="dxa"/>
-            <w:shd w:val="clear" w:color="auto" w:fill="auto"/>
-            <w:tcMar>
-              <w:top w:w="100" w:type="dxa"/>
-              <w:left w:w="100" w:type="dxa"/>
-              <w:bottom w:w="100" w:type="dxa"/>
-              <w:right w:w="100" w:type="dxa"/>
-            </w:tcMar>
-          </w:tcPr>
-          <w:p>
-            <w:pPr>
-              <w:widowControl w:val="0"/>
-              <w:pBdr>
-                <w:top w:val="nil"/>
-                <w:left w:val="nil"/>
-                <w:bottom w:val="nil"/>
-                <w:right w:val="nil"/>
-                <w:between w:val="nil"/>
-              </w:pBdr>
-              <w:spacing w:line="242" w:lineRule="auto"/>
-              <w:ind w:left="115" w:right="152" w:firstLine="10"/>
-              <w:rPr>
-                <w:rFonts w:ascii="Calibri" w:eastAsia="Calibri" w:hAnsi="Calibri" w:cs="Calibri"/>
-                <w:color w:val="000000"/>
-                <w:sz w:val="18"/>
-                <w:szCs w:val="18"/>
-              </w:rPr>
-            </w:pPr>
-            <w:r>
-              <w:rPr>
-                <w:rFonts w:ascii="Calibri" w:eastAsia="Calibri" w:hAnsi="Calibri" w:cs="Calibri"/>
-                <w:color w:val="000000"/>
-                <w:sz w:val="18"/>
-                <w:szCs w:val="18"/>
-              </w:rPr>
-              <w:t xml:space="preserve">Diseña interfaces  gráficas de  </w:t>
-            </w:r>
-          </w:p>
-          <w:p>
-            <w:pPr>
-              <w:widowControl w:val="0"/>
-              <w:pBdr>
-                <w:top w:val="nil"/>
-                <w:left w:val="nil"/>
-                <w:bottom w:val="nil"/>
-                <w:right w:val="nil"/>
-                <w:between w:val="nil"/>
-              </w:pBdr>
-              <w:spacing w:before="8" w:line="244" w:lineRule="auto"/>
-              <w:ind w:left="115" w:right="68" w:firstLine="8"/>
-              <w:rPr>
-                <w:rFonts w:ascii="Calibri" w:eastAsia="Calibri" w:hAnsi="Calibri" w:cs="Calibri"/>
-                <w:color w:val="000000"/>
-                <w:sz w:val="18"/>
-                <w:szCs w:val="18"/>
-              </w:rPr>
-            </w:pPr>
-            <w:r>
-              <w:rPr>
-                <w:rFonts w:ascii="Calibri" w:eastAsia="Calibri" w:hAnsi="Calibri" w:cs="Calibri"/>
-                <w:color w:val="000000"/>
-                <w:sz w:val="18"/>
-                <w:szCs w:val="18"/>
-              </w:rPr>
-              <w:t xml:space="preserve">usuario a partir de  wireframes y con  mockups con  </w:t>
-            </w:r>
-          </w:p>
-          <w:p>
-            <w:pPr>
-              <w:widowControl w:val="0"/>
-              <w:pBdr>
-                <w:top w:val="nil"/>
-                <w:left w:val="nil"/>
-                <w:bottom w:val="nil"/>
-                <w:right w:val="nil"/>
-                <w:between w:val="nil"/>
-              </w:pBdr>
-              <w:spacing w:before="7" w:line="240" w:lineRule="auto"/>
-              <w:ind w:left="118"/>
-              <w:rPr>
-                <w:rFonts w:ascii="Calibri" w:eastAsia="Calibri" w:hAnsi="Calibri" w:cs="Calibri"/>
-                <w:color w:val="000000"/>
-                <w:sz w:val="18"/>
-                <w:szCs w:val="18"/>
-              </w:rPr>
-            </w:pPr>
-            <w:r>
-              <w:rPr>
-                <w:rFonts w:ascii="Calibri" w:eastAsia="Calibri" w:hAnsi="Calibri" w:cs="Calibri"/>
-                <w:color w:val="000000"/>
-                <w:sz w:val="18"/>
-                <w:szCs w:val="18"/>
-              </w:rPr>
-              <w:t xml:space="preserve">aplicaciones  </w:t>
-            </w:r>
-          </w:p>
-          <w:p>
-            <w:pPr>
-              <w:widowControl w:val="0"/>
-              <w:pBdr>
-                <w:top w:val="nil"/>
-                <w:left w:val="nil"/>
-                <w:bottom w:val="nil"/>
-                <w:right w:val="nil"/>
-                <w:between w:val="nil"/>
-              </w:pBdr>
-              <w:spacing w:before="8" w:line="245" w:lineRule="auto"/>
-              <w:ind w:left="118" w:right="161"/>
-              <w:rPr>
-                <w:rFonts w:ascii="Calibri" w:eastAsia="Calibri" w:hAnsi="Calibri" w:cs="Calibri"/>
-                <w:color w:val="000000"/>
-                <w:sz w:val="18"/>
-                <w:szCs w:val="18"/>
-              </w:rPr>
-            </w:pPr>
-            <w:r>
-              <w:rPr>
-                <w:rFonts w:ascii="Calibri" w:eastAsia="Calibri" w:hAnsi="Calibri" w:cs="Calibri"/>
-                <w:color w:val="000000"/>
-                <w:sz w:val="18"/>
-                <w:szCs w:val="18"/>
-              </w:rPr>
-              <w:t xml:space="preserve">concretas para la  experiencia de </w:t>
-            </w:r>
-          </w:p>
-        </w:tc>
-      </w:tr>
-    </w:tbl>
-    <w:p>
-      <w:pPr>
-        <w:widowControl w:val="0"/>
-        <w:pBdr>
-          <w:top w:val="nil"/>
-          <w:left w:val="nil"/>
-          <w:bottom w:val="nil"/>
-          <w:right w:val="nil"/>
-          <w:between w:val="nil"/>
-        </w:pBdr>
-        <w:rPr>
-          <w:color w:val="000000"/>
-        </w:rPr>
-      </w:pPr>
-    </w:p>
-    <w:p>
-      <w:pPr>
-        <w:widowControl w:val="0"/>
-        <w:pBdr>
-          <w:top w:val="nil"/>
-          <w:left w:val="nil"/>
-          <w:bottom w:val="nil"/>
-          <w:right w:val="nil"/>
-          <w:between w:val="nil"/>
-        </w:pBdr>
-        <w:rPr>
-          <w:color w:val="000000"/>
-        </w:rPr>
-      </w:pPr>
-    </w:p>
-    <w:tbl>
-      <w:tblPr>
-        <w:tblStyle w:val="1"/>
-        <w:tblW w:w="8922" w:type="dxa"/>
-        <w:tblInd w:w="605" w:type="dxa"/>
-        <w:tblBorders>
-          <w:top w:val="single" w:sz="8" w:space="0" w:color="000000"/>
-          <w:left w:val="single" w:sz="8" w:space="0" w:color="000000"/>
-          <w:bottom w:val="single" w:sz="8" w:space="0" w:color="000000"/>
-          <w:right w:val="single" w:sz="8" w:space="0" w:color="000000"/>
-          <w:insideH w:val="single" w:sz="8" w:space="0" w:color="000000"/>
-          <w:insideV w:val="single" w:sz="8" w:space="0" w:color="000000"/>
-        </w:tblBorders>
-        <w:tblLayout w:type="fixed"/>
-        <w:tblLook w:val="0600" w:firstRow="0" w:lastRow="0" w:firstColumn="0" w:lastColumn="0" w:noHBand="1" w:noVBand="1"/>
-      </w:tblPr>
-      <w:tblGrid>
-        <w:gridCol w:w="2686"/>
-        <w:gridCol w:w="1558"/>
-        <w:gridCol w:w="1560"/>
-        <w:gridCol w:w="1558"/>
-        <w:gridCol w:w="1560"/>
-      </w:tblGrid>
-      <w:tr>
-        <w:trPr>
-          <w:trHeight w:val="439"/>
-        </w:trPr>
-        <w:tc>
-          <w:tcPr>
-            <w:tcW w:w="2686" w:type="dxa"/>
-            <w:shd w:val="clear" w:color="auto" w:fill="auto"/>
-            <w:tcMar>
-              <w:top w:w="100" w:type="dxa"/>
-              <w:left w:w="100" w:type="dxa"/>
-              <w:bottom w:w="100" w:type="dxa"/>
-              <w:right w:w="100" w:type="dxa"/>
-            </w:tcMar>
-          </w:tcPr>
-          <w:p>
-            <w:pPr>
-              <w:widowControl w:val="0"/>
-              <w:pBdr>
-                <w:top w:val="nil"/>
-                <w:left w:val="nil"/>
-                <w:bottom w:val="nil"/>
-                <w:right w:val="nil"/>
-                <w:between w:val="nil"/>
-              </w:pBdr>
-              <w:rPr>
-                <w:color w:val="000000"/>
-              </w:rPr>
-            </w:pPr>
-          </w:p>
-        </w:tc>
-        <w:tc>
-          <w:tcPr>
-            <w:tcW w:w="1558" w:type="dxa"/>
-            <w:shd w:val="clear" w:color="auto" w:fill="auto"/>
-            <w:tcMar>
-              <w:top w:w="100" w:type="dxa"/>
-              <w:left w:w="100" w:type="dxa"/>
-              <w:bottom w:w="100" w:type="dxa"/>
-              <w:right w:w="100" w:type="dxa"/>
-            </w:tcMar>
-          </w:tcPr>
-          <w:p>
-            <w:pPr>
-              <w:widowControl w:val="0"/>
-              <w:pBdr>
-                <w:top w:val="nil"/>
-                <w:left w:val="nil"/>
-                <w:bottom w:val="nil"/>
-                <w:right w:val="nil"/>
-                <w:between w:val="nil"/>
-              </w:pBdr>
-              <w:rPr>
-                <w:color w:val="000000"/>
-              </w:rPr>
-            </w:pPr>
-          </w:p>
-        </w:tc>
-        <w:tc>
-          <w:tcPr>
-            <w:tcW w:w="1560" w:type="dxa"/>
-            <w:shd w:val="clear" w:color="auto" w:fill="auto"/>
-            <w:tcMar>
-              <w:top w:w="100" w:type="dxa"/>
-              <w:left w:w="100" w:type="dxa"/>
-              <w:bottom w:w="100" w:type="dxa"/>
-              <w:right w:w="100" w:type="dxa"/>
-            </w:tcMar>
-          </w:tcPr>
-          <w:p>
-            <w:pPr>
-              <w:widowControl w:val="0"/>
-              <w:pBdr>
-                <w:top w:val="nil"/>
-                <w:left w:val="nil"/>
-                <w:bottom w:val="nil"/>
-                <w:right w:val="nil"/>
-                <w:between w:val="nil"/>
-              </w:pBdr>
-              <w:rPr>
-                <w:color w:val="000000"/>
-              </w:rPr>
-            </w:pPr>
-          </w:p>
-        </w:tc>
-        <w:tc>
-          <w:tcPr>
-            <w:tcW w:w="1558" w:type="dxa"/>
-            <w:shd w:val="clear" w:color="auto" w:fill="auto"/>
-            <w:tcMar>
-              <w:top w:w="100" w:type="dxa"/>
-              <w:left w:w="100" w:type="dxa"/>
-              <w:bottom w:w="100" w:type="dxa"/>
-              <w:right w:w="100" w:type="dxa"/>
-            </w:tcMar>
-          </w:tcPr>
-          <w:p>
-            <w:pPr>
-              <w:widowControl w:val="0"/>
-              <w:pBdr>
-                <w:top w:val="nil"/>
-                <w:left w:val="nil"/>
-                <w:bottom w:val="nil"/>
-                <w:right w:val="nil"/>
-                <w:between w:val="nil"/>
-              </w:pBdr>
-              <w:rPr>
-                <w:color w:val="000000"/>
-              </w:rPr>
-            </w:pPr>
-          </w:p>
-        </w:tc>
-        <w:tc>
-          <w:tcPr>
-            <w:tcW w:w="1560" w:type="dxa"/>
-            <w:shd w:val="clear" w:color="auto" w:fill="auto"/>
-            <w:tcMar>
-              <w:top w:w="100" w:type="dxa"/>
-              <w:left w:w="100" w:type="dxa"/>
-              <w:bottom w:w="100" w:type="dxa"/>
-              <w:right w:w="100" w:type="dxa"/>
-            </w:tcMar>
-          </w:tcPr>
-          <w:p>
-            <w:pPr>
-              <w:widowControl w:val="0"/>
-              <w:pBdr>
-                <w:top w:val="nil"/>
-                <w:left w:val="nil"/>
-                <w:bottom w:val="nil"/>
-                <w:right w:val="nil"/>
-                <w:between w:val="nil"/>
-              </w:pBdr>
-              <w:spacing w:line="240" w:lineRule="auto"/>
-              <w:ind w:left="123"/>
-              <w:rPr>
-                <w:rFonts w:ascii="Calibri" w:eastAsia="Calibri" w:hAnsi="Calibri" w:cs="Calibri"/>
-                <w:color w:val="000000"/>
-                <w:sz w:val="18"/>
-                <w:szCs w:val="18"/>
-              </w:rPr>
-            </w:pPr>
-            <w:r>
-              <w:rPr>
-                <w:rFonts w:ascii="Calibri" w:eastAsia="Calibri" w:hAnsi="Calibri" w:cs="Calibri"/>
-                <w:color w:val="000000"/>
-                <w:sz w:val="18"/>
-                <w:szCs w:val="18"/>
-              </w:rPr>
-              <w:t>usuario</w:t>
-            </w:r>
-          </w:p>
-        </w:tc>
-      </w:tr>
-      <w:tr>
-        <w:trPr>
-          <w:trHeight w:val="2198"/>
-        </w:trPr>
-        <w:tc>
-          <w:tcPr>
-            <w:tcW w:w="2686" w:type="dxa"/>
-            <w:shd w:val="clear" w:color="auto" w:fill="auto"/>
-            <w:tcMar>
-              <w:top w:w="100" w:type="dxa"/>
-              <w:left w:w="100" w:type="dxa"/>
-              <w:bottom w:w="100" w:type="dxa"/>
-              <w:right w:w="100" w:type="dxa"/>
-            </w:tcMar>
-          </w:tcPr>
-          <w:p>
-            <w:pPr>
-              <w:widowControl w:val="0"/>
-              <w:pBdr>
-                <w:top w:val="nil"/>
-                <w:left w:val="nil"/>
-                <w:bottom w:val="nil"/>
-                <w:right w:val="nil"/>
-                <w:between w:val="nil"/>
-              </w:pBdr>
-              <w:spacing w:line="240" w:lineRule="auto"/>
-              <w:ind w:left="115"/>
-              <w:rPr>
-                <w:rFonts w:ascii="Times New Roman" w:eastAsia="Times New Roman" w:hAnsi="Times New Roman" w:cs="Times New Roman"/>
-                <w:color w:val="000000"/>
-                <w:sz w:val="18"/>
-                <w:szCs w:val="18"/>
-              </w:rPr>
-            </w:pPr>
-            <w:r>
-              <w:rPr>
-                <w:rFonts w:ascii="Times New Roman" w:eastAsia="Times New Roman" w:hAnsi="Times New Roman" w:cs="Times New Roman"/>
-                <w:color w:val="000000"/>
-                <w:sz w:val="18"/>
-                <w:szCs w:val="18"/>
-              </w:rPr>
-              <w:t xml:space="preserve">CT8.3 - RA5: Desarrollar  </w:t>
-            </w:r>
-          </w:p>
-          <w:p>
-            <w:pPr>
-              <w:widowControl w:val="0"/>
-              <w:pBdr>
-                <w:top w:val="nil"/>
-                <w:left w:val="nil"/>
-                <w:bottom w:val="nil"/>
-                <w:right w:val="nil"/>
-                <w:between w:val="nil"/>
-              </w:pBdr>
-              <w:spacing w:line="230" w:lineRule="auto"/>
-              <w:ind w:left="111" w:right="77" w:firstLine="5"/>
-              <w:rPr>
-                <w:rFonts w:ascii="Times New Roman" w:eastAsia="Times New Roman" w:hAnsi="Times New Roman" w:cs="Times New Roman"/>
-                <w:color w:val="000000"/>
-                <w:sz w:val="18"/>
-                <w:szCs w:val="18"/>
-              </w:rPr>
-            </w:pPr>
-            <w:r>
-              <w:rPr>
-                <w:rFonts w:ascii="Times New Roman" w:eastAsia="Times New Roman" w:hAnsi="Times New Roman" w:cs="Times New Roman"/>
-                <w:color w:val="000000"/>
-                <w:sz w:val="18"/>
-                <w:szCs w:val="18"/>
-              </w:rPr>
-              <w:t>aplicaciones web, utilizando  lenguajes de programación,  plataformas de servicio en nube y  gestores de versiones, mediante la  aplicación de técnicas, patrones y  herramientas automatizadas.</w:t>
-            </w:r>
-          </w:p>
-        </w:tc>
-        <w:tc>
-          <w:tcPr>
-            <w:tcW w:w="1558" w:type="dxa"/>
-            <w:shd w:val="clear" w:color="auto" w:fill="auto"/>
-            <w:tcMar>
-              <w:top w:w="100" w:type="dxa"/>
-              <w:left w:w="100" w:type="dxa"/>
-              <w:bottom w:w="100" w:type="dxa"/>
-              <w:right w:w="100" w:type="dxa"/>
-            </w:tcMar>
-          </w:tcPr>
-          <w:p>
-            <w:pPr>
-              <w:widowControl w:val="0"/>
-              <w:pBdr>
-                <w:top w:val="nil"/>
-                <w:left w:val="nil"/>
-                <w:bottom w:val="nil"/>
-                <w:right w:val="nil"/>
-                <w:between w:val="nil"/>
-              </w:pBdr>
-              <w:spacing w:line="242" w:lineRule="auto"/>
-              <w:ind w:left="121" w:right="224" w:firstLine="1"/>
-              <w:rPr>
-                <w:rFonts w:ascii="Calibri" w:eastAsia="Calibri" w:hAnsi="Calibri" w:cs="Calibri"/>
-                <w:color w:val="000000"/>
-                <w:sz w:val="18"/>
-                <w:szCs w:val="18"/>
-              </w:rPr>
-            </w:pPr>
-            <w:r>
-              <w:rPr>
-                <w:rFonts w:ascii="Calibri" w:eastAsia="Calibri" w:hAnsi="Calibri" w:cs="Calibri"/>
-                <w:color w:val="000000"/>
-                <w:sz w:val="18"/>
-                <w:szCs w:val="18"/>
-              </w:rPr>
-              <w:t>No desarrolla su  proyecto web</w:t>
-            </w:r>
-          </w:p>
-        </w:tc>
-        <w:tc>
-          <w:tcPr>
-            <w:tcW w:w="1560" w:type="dxa"/>
-            <w:shd w:val="clear" w:color="auto" w:fill="auto"/>
-            <w:tcMar>
-              <w:top w:w="100" w:type="dxa"/>
-              <w:left w:w="100" w:type="dxa"/>
-              <w:bottom w:w="100" w:type="dxa"/>
-              <w:right w:w="100" w:type="dxa"/>
-            </w:tcMar>
-          </w:tcPr>
-          <w:p>
-            <w:pPr>
-              <w:widowControl w:val="0"/>
-              <w:pBdr>
-                <w:top w:val="nil"/>
-                <w:left w:val="nil"/>
-                <w:bottom w:val="nil"/>
-                <w:right w:val="nil"/>
-                <w:between w:val="nil"/>
-              </w:pBdr>
-              <w:spacing w:line="240" w:lineRule="auto"/>
-              <w:ind w:left="125"/>
-              <w:rPr>
-                <w:rFonts w:ascii="Calibri" w:eastAsia="Calibri" w:hAnsi="Calibri" w:cs="Calibri"/>
-                <w:color w:val="000000"/>
-                <w:sz w:val="18"/>
-                <w:szCs w:val="18"/>
-              </w:rPr>
-            </w:pPr>
-            <w:r>
-              <w:rPr>
-                <w:rFonts w:ascii="Calibri" w:eastAsia="Calibri" w:hAnsi="Calibri" w:cs="Calibri"/>
-                <w:color w:val="000000"/>
-                <w:sz w:val="18"/>
-                <w:szCs w:val="18"/>
-              </w:rPr>
-              <w:t xml:space="preserve">Desarrolla su  </w:t>
-            </w:r>
-          </w:p>
-          <w:p>
-            <w:pPr>
-              <w:widowControl w:val="0"/>
-              <w:pBdr>
-                <w:top w:val="nil"/>
-                <w:left w:val="nil"/>
-                <w:bottom w:val="nil"/>
-                <w:right w:val="nil"/>
-                <w:between w:val="nil"/>
-              </w:pBdr>
-              <w:spacing w:before="8" w:line="240" w:lineRule="auto"/>
-              <w:ind w:left="123"/>
-              <w:rPr>
-                <w:rFonts w:ascii="Calibri" w:eastAsia="Calibri" w:hAnsi="Calibri" w:cs="Calibri"/>
-                <w:color w:val="000000"/>
-                <w:sz w:val="18"/>
-                <w:szCs w:val="18"/>
-              </w:rPr>
-            </w:pPr>
-            <w:r>
-              <w:rPr>
-                <w:rFonts w:ascii="Calibri" w:eastAsia="Calibri" w:hAnsi="Calibri" w:cs="Calibri"/>
-                <w:color w:val="000000"/>
-                <w:sz w:val="18"/>
-                <w:szCs w:val="18"/>
-              </w:rPr>
-              <w:t xml:space="preserve">proyecto  </w:t>
-            </w:r>
-          </w:p>
-          <w:p>
-            <w:pPr>
-              <w:widowControl w:val="0"/>
-              <w:pBdr>
-                <w:top w:val="nil"/>
-                <w:left w:val="nil"/>
-                <w:bottom w:val="nil"/>
-                <w:right w:val="nil"/>
-                <w:between w:val="nil"/>
-              </w:pBdr>
-              <w:spacing w:before="10" w:line="240" w:lineRule="auto"/>
-              <w:ind w:left="123"/>
-              <w:rPr>
-                <w:rFonts w:ascii="Calibri" w:eastAsia="Calibri" w:hAnsi="Calibri" w:cs="Calibri"/>
-                <w:color w:val="000000"/>
-                <w:sz w:val="18"/>
-                <w:szCs w:val="18"/>
-              </w:rPr>
-            </w:pPr>
-            <w:r>
-              <w:rPr>
-                <w:rFonts w:ascii="Calibri" w:eastAsia="Calibri" w:hAnsi="Calibri" w:cs="Calibri"/>
-                <w:color w:val="000000"/>
-                <w:sz w:val="18"/>
-                <w:szCs w:val="18"/>
-              </w:rPr>
-              <w:t xml:space="preserve">utilizando  </w:t>
-            </w:r>
-          </w:p>
-          <w:p>
-            <w:pPr>
-              <w:widowControl w:val="0"/>
-              <w:pBdr>
-                <w:top w:val="nil"/>
-                <w:left w:val="nil"/>
-                <w:bottom w:val="nil"/>
-                <w:right w:val="nil"/>
-                <w:between w:val="nil"/>
-              </w:pBdr>
-              <w:spacing w:before="8" w:line="245" w:lineRule="auto"/>
-              <w:ind w:left="118" w:right="223" w:hanging="5"/>
-              <w:jc w:val="both"/>
-              <w:rPr>
-                <w:rFonts w:ascii="Calibri" w:eastAsia="Calibri" w:hAnsi="Calibri" w:cs="Calibri"/>
-                <w:color w:val="000000"/>
-                <w:sz w:val="18"/>
-                <w:szCs w:val="18"/>
-              </w:rPr>
-            </w:pPr>
-            <w:r>
-              <w:rPr>
-                <w:rFonts w:ascii="Calibri" w:eastAsia="Calibri" w:hAnsi="Calibri" w:cs="Calibri"/>
-                <w:color w:val="000000"/>
-                <w:sz w:val="18"/>
-                <w:szCs w:val="18"/>
-              </w:rPr>
-              <w:t>tecnologías web  en el frontend y  backend</w:t>
-            </w:r>
-          </w:p>
-        </w:tc>
-        <w:tc>
-          <w:tcPr>
-            <w:tcW w:w="1558" w:type="dxa"/>
-            <w:shd w:val="clear" w:color="auto" w:fill="auto"/>
-            <w:tcMar>
-              <w:top w:w="100" w:type="dxa"/>
-              <w:left w:w="100" w:type="dxa"/>
-              <w:bottom w:w="100" w:type="dxa"/>
-              <w:right w:w="100" w:type="dxa"/>
-            </w:tcMar>
-          </w:tcPr>
-          <w:p>
-            <w:pPr>
-              <w:widowControl w:val="0"/>
-              <w:pBdr>
-                <w:top w:val="nil"/>
-                <w:left w:val="nil"/>
-                <w:bottom w:val="nil"/>
-                <w:right w:val="nil"/>
-                <w:between w:val="nil"/>
-              </w:pBdr>
-              <w:spacing w:line="240" w:lineRule="auto"/>
-              <w:ind w:left="123"/>
-              <w:rPr>
-                <w:rFonts w:ascii="Calibri" w:eastAsia="Calibri" w:hAnsi="Calibri" w:cs="Calibri"/>
-                <w:color w:val="000000"/>
-                <w:sz w:val="18"/>
-                <w:szCs w:val="18"/>
-              </w:rPr>
-            </w:pPr>
-            <w:r>
-              <w:rPr>
-                <w:rFonts w:ascii="Calibri" w:eastAsia="Calibri" w:hAnsi="Calibri" w:cs="Calibri"/>
-                <w:color w:val="000000"/>
-                <w:sz w:val="18"/>
-                <w:szCs w:val="18"/>
-              </w:rPr>
-              <w:t xml:space="preserve">Desarrolla su  </w:t>
-            </w:r>
-          </w:p>
-          <w:p>
-            <w:pPr>
-              <w:widowControl w:val="0"/>
-              <w:pBdr>
-                <w:top w:val="nil"/>
-                <w:left w:val="nil"/>
-                <w:bottom w:val="nil"/>
-                <w:right w:val="nil"/>
-                <w:between w:val="nil"/>
-              </w:pBdr>
-              <w:spacing w:before="8" w:line="240" w:lineRule="auto"/>
-              <w:ind w:left="121"/>
-              <w:rPr>
-                <w:rFonts w:ascii="Calibri" w:eastAsia="Calibri" w:hAnsi="Calibri" w:cs="Calibri"/>
-                <w:color w:val="000000"/>
-                <w:sz w:val="18"/>
-                <w:szCs w:val="18"/>
-              </w:rPr>
-            </w:pPr>
-            <w:r>
-              <w:rPr>
-                <w:rFonts w:ascii="Calibri" w:eastAsia="Calibri" w:hAnsi="Calibri" w:cs="Calibri"/>
-                <w:color w:val="000000"/>
-                <w:sz w:val="18"/>
-                <w:szCs w:val="18"/>
-              </w:rPr>
-              <w:t xml:space="preserve">proyecto  </w:t>
-            </w:r>
-          </w:p>
-          <w:p>
-            <w:pPr>
-              <w:widowControl w:val="0"/>
-              <w:pBdr>
-                <w:top w:val="nil"/>
-                <w:left w:val="nil"/>
-                <w:bottom w:val="nil"/>
-                <w:right w:val="nil"/>
-                <w:between w:val="nil"/>
-              </w:pBdr>
-              <w:spacing w:before="10" w:line="240" w:lineRule="auto"/>
-              <w:ind w:left="120"/>
-              <w:rPr>
-                <w:rFonts w:ascii="Calibri" w:eastAsia="Calibri" w:hAnsi="Calibri" w:cs="Calibri"/>
-                <w:color w:val="000000"/>
-                <w:sz w:val="18"/>
-                <w:szCs w:val="18"/>
-              </w:rPr>
-            </w:pPr>
-            <w:r>
-              <w:rPr>
-                <w:rFonts w:ascii="Calibri" w:eastAsia="Calibri" w:hAnsi="Calibri" w:cs="Calibri"/>
-                <w:color w:val="000000"/>
-                <w:sz w:val="18"/>
-                <w:szCs w:val="18"/>
-              </w:rPr>
-              <w:t xml:space="preserve">utilizando  </w:t>
-            </w:r>
-          </w:p>
-          <w:p>
-            <w:pPr>
-              <w:widowControl w:val="0"/>
-              <w:pBdr>
-                <w:top w:val="nil"/>
-                <w:left w:val="nil"/>
-                <w:bottom w:val="nil"/>
-                <w:right w:val="nil"/>
-                <w:between w:val="nil"/>
-              </w:pBdr>
-              <w:spacing w:before="8" w:line="245" w:lineRule="auto"/>
-              <w:ind w:left="116" w:right="224" w:hanging="5"/>
-              <w:jc w:val="both"/>
-              <w:rPr>
-                <w:rFonts w:ascii="Calibri" w:eastAsia="Calibri" w:hAnsi="Calibri" w:cs="Calibri"/>
-                <w:color w:val="000000"/>
-                <w:sz w:val="18"/>
-                <w:szCs w:val="18"/>
-              </w:rPr>
-            </w:pPr>
-            <w:r>
-              <w:rPr>
-                <w:rFonts w:ascii="Calibri" w:eastAsia="Calibri" w:hAnsi="Calibri" w:cs="Calibri"/>
-                <w:color w:val="000000"/>
-                <w:sz w:val="18"/>
-                <w:szCs w:val="18"/>
-              </w:rPr>
-              <w:t xml:space="preserve">tecnologías web  en el frontend y  backend,  </w:t>
-            </w:r>
-          </w:p>
-          <w:p>
-            <w:pPr>
-              <w:widowControl w:val="0"/>
-              <w:pBdr>
-                <w:top w:val="nil"/>
-                <w:left w:val="nil"/>
-                <w:bottom w:val="nil"/>
-                <w:right w:val="nil"/>
-                <w:between w:val="nil"/>
-              </w:pBdr>
-              <w:spacing w:before="4" w:line="240" w:lineRule="auto"/>
-              <w:ind w:left="116"/>
-              <w:rPr>
-                <w:rFonts w:ascii="Calibri" w:eastAsia="Calibri" w:hAnsi="Calibri" w:cs="Calibri"/>
-                <w:color w:val="000000"/>
-                <w:sz w:val="18"/>
-                <w:szCs w:val="18"/>
-              </w:rPr>
-            </w:pPr>
-            <w:r>
-              <w:rPr>
-                <w:rFonts w:ascii="Calibri" w:eastAsia="Calibri" w:hAnsi="Calibri" w:cs="Calibri"/>
-                <w:color w:val="000000"/>
-                <w:sz w:val="18"/>
-                <w:szCs w:val="18"/>
-              </w:rPr>
-              <w:t xml:space="preserve">aplicando  </w:t>
-            </w:r>
-          </w:p>
-          <w:p>
-            <w:pPr>
-              <w:widowControl w:val="0"/>
-              <w:pBdr>
-                <w:top w:val="nil"/>
-                <w:left w:val="nil"/>
-                <w:bottom w:val="nil"/>
-                <w:right w:val="nil"/>
-                <w:between w:val="nil"/>
-              </w:pBdr>
-              <w:spacing w:before="10" w:line="242" w:lineRule="auto"/>
-              <w:ind w:left="121" w:right="66"/>
-              <w:rPr>
-                <w:rFonts w:ascii="Calibri" w:eastAsia="Calibri" w:hAnsi="Calibri" w:cs="Calibri"/>
-                <w:color w:val="000000"/>
-                <w:sz w:val="18"/>
-                <w:szCs w:val="18"/>
-              </w:rPr>
-            </w:pPr>
-            <w:r>
-              <w:rPr>
-                <w:rFonts w:ascii="Calibri" w:eastAsia="Calibri" w:hAnsi="Calibri" w:cs="Calibri"/>
-                <w:color w:val="000000"/>
-                <w:sz w:val="18"/>
-                <w:szCs w:val="18"/>
-              </w:rPr>
-              <w:t>patrones y buenas  prácticas</w:t>
-            </w:r>
-          </w:p>
-        </w:tc>
-        <w:tc>
-          <w:tcPr>
-            <w:tcW w:w="1560" w:type="dxa"/>
-            <w:shd w:val="clear" w:color="auto" w:fill="auto"/>
-            <w:tcMar>
-              <w:top w:w="100" w:type="dxa"/>
-              <w:left w:w="100" w:type="dxa"/>
-              <w:bottom w:w="100" w:type="dxa"/>
-              <w:right w:w="100" w:type="dxa"/>
-            </w:tcMar>
-          </w:tcPr>
-          <w:p>
-            <w:pPr>
-              <w:widowControl w:val="0"/>
-              <w:pBdr>
-                <w:top w:val="nil"/>
-                <w:left w:val="nil"/>
-                <w:bottom w:val="nil"/>
-                <w:right w:val="nil"/>
-                <w:between w:val="nil"/>
-              </w:pBdr>
-              <w:spacing w:line="240" w:lineRule="auto"/>
-              <w:ind w:left="125"/>
-              <w:rPr>
-                <w:rFonts w:ascii="Calibri" w:eastAsia="Calibri" w:hAnsi="Calibri" w:cs="Calibri"/>
-                <w:color w:val="000000"/>
-                <w:sz w:val="18"/>
-                <w:szCs w:val="18"/>
-              </w:rPr>
-            </w:pPr>
-            <w:r>
-              <w:rPr>
-                <w:rFonts w:ascii="Calibri" w:eastAsia="Calibri" w:hAnsi="Calibri" w:cs="Calibri"/>
-                <w:color w:val="000000"/>
-                <w:sz w:val="18"/>
-                <w:szCs w:val="18"/>
-              </w:rPr>
-              <w:t xml:space="preserve">Desarrolla su  </w:t>
-            </w:r>
-          </w:p>
-          <w:p>
-            <w:pPr>
-              <w:widowControl w:val="0"/>
-              <w:pBdr>
-                <w:top w:val="nil"/>
-                <w:left w:val="nil"/>
-                <w:bottom w:val="nil"/>
-                <w:right w:val="nil"/>
-                <w:between w:val="nil"/>
-              </w:pBdr>
-              <w:spacing w:before="8" w:line="240" w:lineRule="auto"/>
-              <w:ind w:left="123"/>
-              <w:rPr>
-                <w:rFonts w:ascii="Calibri" w:eastAsia="Calibri" w:hAnsi="Calibri" w:cs="Calibri"/>
-                <w:color w:val="000000"/>
-                <w:sz w:val="18"/>
-                <w:szCs w:val="18"/>
-              </w:rPr>
-            </w:pPr>
-            <w:r>
-              <w:rPr>
-                <w:rFonts w:ascii="Calibri" w:eastAsia="Calibri" w:hAnsi="Calibri" w:cs="Calibri"/>
-                <w:color w:val="000000"/>
-                <w:sz w:val="18"/>
-                <w:szCs w:val="18"/>
-              </w:rPr>
-              <w:t xml:space="preserve">proyecto  </w:t>
-            </w:r>
-          </w:p>
-          <w:p>
-            <w:pPr>
-              <w:widowControl w:val="0"/>
-              <w:pBdr>
-                <w:top w:val="nil"/>
-                <w:left w:val="nil"/>
-                <w:bottom w:val="nil"/>
-                <w:right w:val="nil"/>
-                <w:between w:val="nil"/>
-              </w:pBdr>
-              <w:spacing w:before="10" w:line="240" w:lineRule="auto"/>
-              <w:ind w:left="123"/>
-              <w:rPr>
-                <w:rFonts w:ascii="Calibri" w:eastAsia="Calibri" w:hAnsi="Calibri" w:cs="Calibri"/>
-                <w:color w:val="000000"/>
-                <w:sz w:val="18"/>
-                <w:szCs w:val="18"/>
-              </w:rPr>
-            </w:pPr>
-            <w:r>
-              <w:rPr>
-                <w:rFonts w:ascii="Calibri" w:eastAsia="Calibri" w:hAnsi="Calibri" w:cs="Calibri"/>
-                <w:color w:val="000000"/>
-                <w:sz w:val="18"/>
-                <w:szCs w:val="18"/>
-              </w:rPr>
-              <w:t xml:space="preserve">utilizando  </w:t>
-            </w:r>
-          </w:p>
-          <w:p>
-            <w:pPr>
-              <w:widowControl w:val="0"/>
-              <w:pBdr>
-                <w:top w:val="nil"/>
-                <w:left w:val="nil"/>
-                <w:bottom w:val="nil"/>
-                <w:right w:val="nil"/>
-                <w:between w:val="nil"/>
-              </w:pBdr>
-              <w:spacing w:before="8" w:line="245" w:lineRule="auto"/>
-              <w:ind w:left="118" w:right="178" w:hanging="5"/>
-              <w:rPr>
-                <w:rFonts w:ascii="Calibri" w:eastAsia="Calibri" w:hAnsi="Calibri" w:cs="Calibri"/>
-                <w:color w:val="000000"/>
-                <w:sz w:val="18"/>
-                <w:szCs w:val="18"/>
-              </w:rPr>
-            </w:pPr>
-            <w:r>
-              <w:rPr>
-                <w:rFonts w:ascii="Calibri" w:eastAsia="Calibri" w:hAnsi="Calibri" w:cs="Calibri"/>
-                <w:color w:val="000000"/>
-                <w:sz w:val="18"/>
-                <w:szCs w:val="18"/>
-              </w:rPr>
-              <w:t xml:space="preserve">tecnologías web,  aplicando  </w:t>
-            </w:r>
-          </w:p>
-          <w:p>
-            <w:pPr>
-              <w:widowControl w:val="0"/>
-              <w:pBdr>
-                <w:top w:val="nil"/>
-                <w:left w:val="nil"/>
-                <w:bottom w:val="nil"/>
-                <w:right w:val="nil"/>
-                <w:between w:val="nil"/>
-              </w:pBdr>
-              <w:spacing w:before="6" w:line="242" w:lineRule="auto"/>
-              <w:ind w:left="123" w:right="65"/>
-              <w:rPr>
-                <w:rFonts w:ascii="Calibri" w:eastAsia="Calibri" w:hAnsi="Calibri" w:cs="Calibri"/>
-                <w:color w:val="000000"/>
-                <w:sz w:val="18"/>
-                <w:szCs w:val="18"/>
-              </w:rPr>
-            </w:pPr>
-            <w:r>
-              <w:rPr>
-                <w:rFonts w:ascii="Calibri" w:eastAsia="Calibri" w:hAnsi="Calibri" w:cs="Calibri"/>
-                <w:color w:val="000000"/>
-                <w:sz w:val="18"/>
-                <w:szCs w:val="18"/>
-              </w:rPr>
-              <w:t xml:space="preserve">patrones y buenas  prácticas y  </w:t>
-            </w:r>
-          </w:p>
-          <w:p>
-            <w:pPr>
-              <w:widowControl w:val="0"/>
-              <w:pBdr>
-                <w:top w:val="nil"/>
-                <w:left w:val="nil"/>
-                <w:bottom w:val="nil"/>
-                <w:right w:val="nil"/>
-                <w:between w:val="nil"/>
-              </w:pBdr>
-              <w:spacing w:before="8" w:line="242" w:lineRule="auto"/>
-              <w:ind w:left="123" w:right="178" w:hanging="5"/>
-              <w:rPr>
-                <w:rFonts w:ascii="Calibri" w:eastAsia="Calibri" w:hAnsi="Calibri" w:cs="Calibri"/>
-                <w:color w:val="000000"/>
-                <w:sz w:val="18"/>
-                <w:szCs w:val="18"/>
-              </w:rPr>
-            </w:pPr>
-            <w:r>
-              <w:rPr>
-                <w:rFonts w:ascii="Calibri" w:eastAsia="Calibri" w:hAnsi="Calibri" w:cs="Calibri"/>
-                <w:color w:val="000000"/>
-                <w:sz w:val="18"/>
-                <w:szCs w:val="18"/>
-              </w:rPr>
-              <w:t>desplegado en la  nube</w:t>
-            </w:r>
-          </w:p>
-        </w:tc>
-      </w:tr>
-      <w:tr>
-        <w:trPr>
-          <w:trHeight w:val="1538"/>
-        </w:trPr>
-        <w:tc>
-          <w:tcPr>
-            <w:tcW w:w="2686" w:type="dxa"/>
-            <w:shd w:val="clear" w:color="auto" w:fill="auto"/>
-            <w:tcMar>
-              <w:top w:w="100" w:type="dxa"/>
-              <w:left w:w="100" w:type="dxa"/>
-              <w:bottom w:w="100" w:type="dxa"/>
-              <w:right w:w="100" w:type="dxa"/>
-            </w:tcMar>
-          </w:tcPr>
-          <w:p>
-            <w:pPr>
-              <w:widowControl w:val="0"/>
-              <w:pBdr>
-                <w:top w:val="nil"/>
-                <w:left w:val="nil"/>
-                <w:bottom w:val="nil"/>
-                <w:right w:val="nil"/>
-                <w:between w:val="nil"/>
-              </w:pBdr>
-              <w:spacing w:line="229" w:lineRule="auto"/>
-              <w:ind w:left="115" w:right="146"/>
-              <w:rPr>
-                <w:rFonts w:ascii="Times New Roman" w:eastAsia="Times New Roman" w:hAnsi="Times New Roman" w:cs="Times New Roman"/>
-                <w:color w:val="000000"/>
-                <w:sz w:val="18"/>
-                <w:szCs w:val="18"/>
-              </w:rPr>
-            </w:pPr>
-            <w:r>
-              <w:rPr>
-                <w:rFonts w:ascii="Times New Roman" w:eastAsia="Times New Roman" w:hAnsi="Times New Roman" w:cs="Times New Roman"/>
-                <w:color w:val="000000"/>
-                <w:sz w:val="18"/>
-                <w:szCs w:val="18"/>
-              </w:rPr>
-              <w:lastRenderedPageBreak/>
-              <w:t xml:space="preserve">CT9.2 - RA6: Validar soluciones  de software, a partir de sus  </w:t>
-            </w:r>
-          </w:p>
-          <w:p>
-            <w:pPr>
-              <w:widowControl w:val="0"/>
-              <w:pBdr>
-                <w:top w:val="nil"/>
-                <w:left w:val="nil"/>
-                <w:bottom w:val="nil"/>
-                <w:right w:val="nil"/>
-                <w:between w:val="nil"/>
-              </w:pBdr>
-              <w:spacing w:before="4" w:line="231" w:lineRule="auto"/>
-              <w:ind w:left="113" w:right="233" w:firstLine="1"/>
-              <w:rPr>
-                <w:rFonts w:ascii="Times New Roman" w:eastAsia="Times New Roman" w:hAnsi="Times New Roman" w:cs="Times New Roman"/>
-                <w:color w:val="000000"/>
-                <w:sz w:val="18"/>
-                <w:szCs w:val="18"/>
-              </w:rPr>
-            </w:pPr>
-            <w:r>
-              <w:rPr>
-                <w:rFonts w:ascii="Times New Roman" w:eastAsia="Times New Roman" w:hAnsi="Times New Roman" w:cs="Times New Roman"/>
-                <w:color w:val="000000"/>
-                <w:sz w:val="18"/>
-                <w:szCs w:val="18"/>
-              </w:rPr>
-              <w:t>conocimientos en técnicas y  métodos de pruebas de software.</w:t>
-            </w:r>
-          </w:p>
-        </w:tc>
-        <w:tc>
-          <w:tcPr>
-            <w:tcW w:w="1558" w:type="dxa"/>
-            <w:shd w:val="clear" w:color="auto" w:fill="auto"/>
-            <w:tcMar>
-              <w:top w:w="100" w:type="dxa"/>
-              <w:left w:w="100" w:type="dxa"/>
-              <w:bottom w:w="100" w:type="dxa"/>
-              <w:right w:w="100" w:type="dxa"/>
-            </w:tcMar>
-          </w:tcPr>
-          <w:p>
-            <w:pPr>
-              <w:widowControl w:val="0"/>
-              <w:pBdr>
-                <w:top w:val="nil"/>
-                <w:left w:val="nil"/>
-                <w:bottom w:val="nil"/>
-                <w:right w:val="nil"/>
-                <w:between w:val="nil"/>
-              </w:pBdr>
-              <w:spacing w:line="240" w:lineRule="auto"/>
-              <w:ind w:left="123"/>
-              <w:rPr>
-                <w:rFonts w:ascii="Calibri" w:eastAsia="Calibri" w:hAnsi="Calibri" w:cs="Calibri"/>
-                <w:color w:val="000000"/>
-                <w:sz w:val="18"/>
-                <w:szCs w:val="18"/>
-              </w:rPr>
-            </w:pPr>
-            <w:r>
-              <w:rPr>
-                <w:rFonts w:ascii="Calibri" w:eastAsia="Calibri" w:hAnsi="Calibri" w:cs="Calibri"/>
-                <w:color w:val="000000"/>
-                <w:sz w:val="18"/>
-                <w:szCs w:val="18"/>
-              </w:rPr>
-              <w:t xml:space="preserve">No valida el  </w:t>
-            </w:r>
-          </w:p>
-          <w:p>
-            <w:pPr>
-              <w:widowControl w:val="0"/>
-              <w:pBdr>
-                <w:top w:val="nil"/>
-                <w:left w:val="nil"/>
-                <w:bottom w:val="nil"/>
-                <w:right w:val="nil"/>
-                <w:between w:val="nil"/>
-              </w:pBdr>
-              <w:spacing w:before="10" w:line="245" w:lineRule="auto"/>
-              <w:ind w:left="116" w:right="92"/>
-              <w:rPr>
-                <w:rFonts w:ascii="Calibri" w:eastAsia="Calibri" w:hAnsi="Calibri" w:cs="Calibri"/>
-                <w:color w:val="000000"/>
-                <w:sz w:val="18"/>
-                <w:szCs w:val="18"/>
-              </w:rPr>
-            </w:pPr>
-            <w:r>
-              <w:rPr>
-                <w:rFonts w:ascii="Calibri" w:eastAsia="Calibri" w:hAnsi="Calibri" w:cs="Calibri"/>
-                <w:color w:val="000000"/>
-                <w:sz w:val="18"/>
-                <w:szCs w:val="18"/>
-              </w:rPr>
-              <w:t>software o no hay  evidencia</w:t>
-            </w:r>
-          </w:p>
-        </w:tc>
-        <w:tc>
-          <w:tcPr>
-            <w:tcW w:w="1560" w:type="dxa"/>
-            <w:shd w:val="clear" w:color="auto" w:fill="auto"/>
-            <w:tcMar>
-              <w:top w:w="100" w:type="dxa"/>
-              <w:left w:w="100" w:type="dxa"/>
-              <w:bottom w:w="100" w:type="dxa"/>
-              <w:right w:w="100" w:type="dxa"/>
-            </w:tcMar>
-          </w:tcPr>
-          <w:p>
-            <w:pPr>
-              <w:widowControl w:val="0"/>
-              <w:pBdr>
-                <w:top w:val="nil"/>
-                <w:left w:val="nil"/>
-                <w:bottom w:val="nil"/>
-                <w:right w:val="nil"/>
-                <w:between w:val="nil"/>
-              </w:pBdr>
-              <w:spacing w:line="245" w:lineRule="auto"/>
-              <w:ind w:left="118" w:right="99" w:hanging="5"/>
-              <w:rPr>
-                <w:rFonts w:ascii="Calibri" w:eastAsia="Calibri" w:hAnsi="Calibri" w:cs="Calibri"/>
-                <w:color w:val="000000"/>
-                <w:sz w:val="18"/>
-                <w:szCs w:val="18"/>
-              </w:rPr>
-            </w:pPr>
-            <w:r>
-              <w:rPr>
-                <w:rFonts w:ascii="Calibri" w:eastAsia="Calibri" w:hAnsi="Calibri" w:cs="Calibri"/>
-                <w:color w:val="000000"/>
-                <w:sz w:val="18"/>
-                <w:szCs w:val="18"/>
-              </w:rPr>
-              <w:t xml:space="preserve">Valida el software  a medida que se  desarrolla con  </w:t>
-            </w:r>
-          </w:p>
-          <w:p>
-            <w:pPr>
-              <w:widowControl w:val="0"/>
-              <w:pBdr>
-                <w:top w:val="nil"/>
-                <w:left w:val="nil"/>
-                <w:bottom w:val="nil"/>
-                <w:right w:val="nil"/>
-                <w:between w:val="nil"/>
-              </w:pBdr>
-              <w:spacing w:before="4" w:line="240" w:lineRule="auto"/>
-              <w:jc w:val="center"/>
-              <w:rPr>
-                <w:rFonts w:ascii="Calibri" w:eastAsia="Calibri" w:hAnsi="Calibri" w:cs="Calibri"/>
-                <w:color w:val="000000"/>
-                <w:sz w:val="18"/>
-                <w:szCs w:val="18"/>
-              </w:rPr>
-            </w:pPr>
-            <w:r>
-              <w:rPr>
-                <w:rFonts w:ascii="Calibri" w:eastAsia="Calibri" w:hAnsi="Calibri" w:cs="Calibri"/>
-                <w:color w:val="000000"/>
-                <w:sz w:val="18"/>
-                <w:szCs w:val="18"/>
-              </w:rPr>
-              <w:t>pruebas unitarias</w:t>
-            </w:r>
-          </w:p>
-        </w:tc>
-        <w:tc>
-          <w:tcPr>
-            <w:tcW w:w="1558" w:type="dxa"/>
-            <w:shd w:val="clear" w:color="auto" w:fill="auto"/>
-            <w:tcMar>
-              <w:top w:w="100" w:type="dxa"/>
-              <w:left w:w="100" w:type="dxa"/>
-              <w:bottom w:w="100" w:type="dxa"/>
-              <w:right w:w="100" w:type="dxa"/>
-            </w:tcMar>
-          </w:tcPr>
-          <w:p>
-            <w:pPr>
-              <w:widowControl w:val="0"/>
-              <w:pBdr>
-                <w:top w:val="nil"/>
-                <w:left w:val="nil"/>
-                <w:bottom w:val="nil"/>
-                <w:right w:val="nil"/>
-                <w:between w:val="nil"/>
-              </w:pBdr>
-              <w:spacing w:line="245" w:lineRule="auto"/>
-              <w:ind w:left="116" w:right="99" w:hanging="5"/>
-              <w:rPr>
-                <w:rFonts w:ascii="Calibri" w:eastAsia="Calibri" w:hAnsi="Calibri" w:cs="Calibri"/>
-                <w:color w:val="000000"/>
-                <w:sz w:val="18"/>
-                <w:szCs w:val="18"/>
-              </w:rPr>
-            </w:pPr>
-            <w:r>
-              <w:rPr>
-                <w:rFonts w:ascii="Calibri" w:eastAsia="Calibri" w:hAnsi="Calibri" w:cs="Calibri"/>
-                <w:color w:val="000000"/>
-                <w:sz w:val="18"/>
-                <w:szCs w:val="18"/>
-              </w:rPr>
-              <w:t xml:space="preserve">Valida el software  a medida que se  desarrolla con  </w:t>
-            </w:r>
-          </w:p>
-          <w:p>
-            <w:pPr>
-              <w:widowControl w:val="0"/>
-              <w:pBdr>
-                <w:top w:val="nil"/>
-                <w:left w:val="nil"/>
-                <w:bottom w:val="nil"/>
-                <w:right w:val="nil"/>
-                <w:between w:val="nil"/>
-              </w:pBdr>
-              <w:spacing w:before="4" w:line="245" w:lineRule="auto"/>
-              <w:ind w:left="116" w:right="140" w:firstLine="5"/>
-              <w:rPr>
-                <w:rFonts w:ascii="Calibri" w:eastAsia="Calibri" w:hAnsi="Calibri" w:cs="Calibri"/>
-                <w:color w:val="000000"/>
-                <w:sz w:val="18"/>
-                <w:szCs w:val="18"/>
-              </w:rPr>
-            </w:pPr>
-            <w:r>
-              <w:rPr>
-                <w:rFonts w:ascii="Calibri" w:eastAsia="Calibri" w:hAnsi="Calibri" w:cs="Calibri"/>
-                <w:color w:val="000000"/>
-                <w:sz w:val="18"/>
-                <w:szCs w:val="18"/>
-              </w:rPr>
-              <w:t>pruebas unitarias  automatizadas</w:t>
-            </w:r>
-          </w:p>
-        </w:tc>
-        <w:tc>
-          <w:tcPr>
-            <w:tcW w:w="1560" w:type="dxa"/>
-            <w:shd w:val="clear" w:color="auto" w:fill="auto"/>
-            <w:tcMar>
-              <w:top w:w="100" w:type="dxa"/>
-              <w:left w:w="100" w:type="dxa"/>
-              <w:bottom w:w="100" w:type="dxa"/>
-              <w:right w:w="100" w:type="dxa"/>
-            </w:tcMar>
-          </w:tcPr>
-          <w:p>
-            <w:pPr>
-              <w:widowControl w:val="0"/>
-              <w:pBdr>
-                <w:top w:val="nil"/>
-                <w:left w:val="nil"/>
-                <w:bottom w:val="nil"/>
-                <w:right w:val="nil"/>
-                <w:between w:val="nil"/>
-              </w:pBdr>
-              <w:spacing w:line="245" w:lineRule="auto"/>
-              <w:ind w:left="118" w:right="99" w:hanging="5"/>
-              <w:rPr>
-                <w:rFonts w:ascii="Calibri" w:eastAsia="Calibri" w:hAnsi="Calibri" w:cs="Calibri"/>
-                <w:color w:val="000000"/>
-                <w:sz w:val="18"/>
-                <w:szCs w:val="18"/>
-              </w:rPr>
-            </w:pPr>
-            <w:r>
-              <w:rPr>
-                <w:rFonts w:ascii="Calibri" w:eastAsia="Calibri" w:hAnsi="Calibri" w:cs="Calibri"/>
-                <w:color w:val="000000"/>
-                <w:sz w:val="18"/>
-                <w:szCs w:val="18"/>
-              </w:rPr>
-              <w:t xml:space="preserve">Valida el software  a medida que se  desarrolla con  </w:t>
-            </w:r>
-          </w:p>
-          <w:p>
-            <w:pPr>
-              <w:widowControl w:val="0"/>
-              <w:pBdr>
-                <w:top w:val="nil"/>
-                <w:left w:val="nil"/>
-                <w:bottom w:val="nil"/>
-                <w:right w:val="nil"/>
-                <w:between w:val="nil"/>
-              </w:pBdr>
-              <w:spacing w:before="4" w:line="244" w:lineRule="auto"/>
-              <w:ind w:left="113" w:right="94" w:firstLine="10"/>
-              <w:rPr>
-                <w:rFonts w:ascii="Calibri" w:eastAsia="Calibri" w:hAnsi="Calibri" w:cs="Calibri"/>
-                <w:color w:val="000000"/>
-                <w:sz w:val="18"/>
-                <w:szCs w:val="18"/>
-              </w:rPr>
-            </w:pPr>
-            <w:r>
-              <w:rPr>
-                <w:rFonts w:ascii="Calibri" w:eastAsia="Calibri" w:hAnsi="Calibri" w:cs="Calibri"/>
-                <w:color w:val="000000"/>
-                <w:sz w:val="18"/>
-                <w:szCs w:val="18"/>
-              </w:rPr>
-              <w:t>pruebas unitarias,  funcionales y de  performance</w:t>
             </w:r>
           </w:p>
         </w:tc>
@@ -9693,120 +6649,29 @@
       </w:pPr>
       <w:r>
         <w:rPr>
-          <w:rFonts w:ascii="Calibri" w:eastAsia="Calibri" w:hAnsi="Calibri" w:cs="Calibri"/>
-          <w:b/>
-          <w:color w:val="000000"/>
-          <w:sz w:val="19"/>
-          <w:szCs w:val="19"/>
-        </w:rPr>
-        <w:t xml:space="preserve">Básica: </w:t>
-      </w:r>
-    </w:p>
-    <w:p>
-      <w:pPr>
-        <w:widowControl w:val="0"/>
-        <w:pBdr>
-          <w:top w:val="nil"/>
-          <w:left w:val="nil"/>
-          <w:bottom w:val="nil"/>
-          <w:right w:val="nil"/>
-          <w:between w:val="nil"/>
-        </w:pBdr>
-        <w:spacing w:before="12" w:line="245" w:lineRule="auto"/>
-        <w:ind w:left="469" w:right="2386"/>
-        <w:rPr>
-          <w:rFonts w:ascii="Calibri" w:eastAsia="Calibri" w:hAnsi="Calibri" w:cs="Calibri"/>
-          <w:color w:val="000000"/>
-          <w:sz w:val="19"/>
-          <w:szCs w:val="19"/>
-          <w:lang w:val="en-US"/>
-        </w:rPr>
-      </w:pPr>
-      <w:r>
-        <w:rPr>
-          <w:color w:val="000000"/>
-          <w:sz w:val="19"/>
-          <w:szCs w:val="19"/>
-        </w:rPr>
-        <w:t xml:space="preserve">● </w:t>
-      </w:r>
-      <w:r>
-        <w:rPr>
-          <w:rFonts w:ascii="Calibri" w:eastAsia="Calibri" w:hAnsi="Calibri" w:cs="Calibri"/>
-          <w:color w:val="000000"/>
-          <w:sz w:val="19"/>
-          <w:szCs w:val="19"/>
-        </w:rPr>
-        <w:t xml:space="preserve">Aubry, C. (2019) HTML5 y CSS3 Revolucione el diseño de sus sitios web. </w:t>
-      </w:r>
-      <w:r>
-        <w:rPr>
-          <w:rFonts w:ascii="Calibri" w:eastAsia="Calibri" w:hAnsi="Calibri" w:cs="Calibri"/>
-          <w:color w:val="000000"/>
-          <w:sz w:val="19"/>
-          <w:szCs w:val="19"/>
-          <w:lang w:val="en-US"/>
-        </w:rPr>
-        <w:t xml:space="preserve">Ediciones Eni.  </w:t>
-      </w:r>
-      <w:r>
-        <w:rPr>
-          <w:color w:val="000000"/>
-          <w:sz w:val="19"/>
-          <w:szCs w:val="19"/>
-          <w:lang w:val="en-US"/>
-        </w:rPr>
-        <w:t xml:space="preserve">● </w:t>
-      </w:r>
-      <w:r>
-        <w:rPr>
-          <w:rFonts w:ascii="Calibri" w:eastAsia="Calibri" w:hAnsi="Calibri" w:cs="Calibri"/>
-          <w:color w:val="000000"/>
-          <w:sz w:val="19"/>
-          <w:szCs w:val="19"/>
-          <w:lang w:val="en-US"/>
-        </w:rPr>
-        <w:t xml:space="preserve">Haverbeke, M. (2018) Eloquent JavaScript. Creative Commons.  </w:t>
-      </w:r>
-    </w:p>
-    <w:p>
-      <w:pPr>
-        <w:widowControl w:val="0"/>
-        <w:pBdr>
-          <w:top w:val="nil"/>
-          <w:left w:val="nil"/>
-          <w:bottom w:val="nil"/>
-          <w:right w:val="nil"/>
-          <w:between w:val="nil"/>
-        </w:pBdr>
-        <w:spacing w:before="5" w:line="240" w:lineRule="auto"/>
-        <w:ind w:left="469"/>
-        <w:rPr>
-          <w:rFonts w:ascii="Calibri" w:eastAsia="Calibri" w:hAnsi="Calibri" w:cs="Calibri"/>
-          <w:color w:val="000000"/>
-          <w:sz w:val="19"/>
-          <w:szCs w:val="19"/>
-          <w:lang w:val="en-US"/>
-        </w:rPr>
-      </w:pPr>
-      <w:r>
-        <w:rPr>
-          <w:color w:val="000000"/>
-          <w:sz w:val="19"/>
-          <w:szCs w:val="19"/>
-          <w:lang w:val="en-US"/>
-        </w:rPr>
-        <w:t xml:space="preserve">● </w:t>
-      </w:r>
-      <w:r>
-        <w:rPr>
-          <w:rFonts w:ascii="Calibri" w:eastAsia="Calibri" w:hAnsi="Calibri" w:cs="Calibri"/>
-          <w:color w:val="000000"/>
-          <w:sz w:val="19"/>
-          <w:szCs w:val="19"/>
-          <w:lang w:val="en-US"/>
-        </w:rPr>
-        <w:t xml:space="preserve">Azaustre, C. (2016) Aprendiendo Java Script. Amazon. </w:t>
+          <w:color w:val="000000"/>
+          <w:sz w:val="19"/>
+          <w:szCs w:val="19"/>
+        </w:rPr>
+        <w:t>[</w:t>
+      </w:r>
+      <w:proofErr w:type="spellStart"/>
+      <w:r>
+        <w:rPr>
+          <w:color w:val="000000"/>
+          <w:sz w:val="19"/>
+          <w:szCs w:val="19"/>
+        </w:rPr>
+        <w:t>bibliografia</w:t>
+      </w:r>
+      <w:proofErr w:type="spellEnd"/>
+      <w:r>
+        <w:rPr>
+          <w:color w:val="000000"/>
+          <w:sz w:val="19"/>
+          <w:szCs w:val="19"/>
+        </w:rPr>
+        <w:t>]</w:t>
       </w:r>
     </w:p>
     <w:p>
@@ -9823,332 +6688,6 @@
         <w:ind w:left="469"/>
         <w:rPr>
           <w:rFonts w:ascii="Calibri" w:eastAsia="Calibri" w:hAnsi="Calibri" w:cs="Calibri"/>
-          <w:color w:val="000000"/>
-          <w:sz w:val="19"/>
-          <w:szCs w:val="19"/>
-          <w:lang w:val="en-US"/>
-        </w:rPr>
-      </w:pPr>
-      <w:r>
-        <w:rPr>
-          <w:color w:val="000000"/>
-          <w:sz w:val="19"/>
-          <w:szCs w:val="19"/>
-          <w:lang w:val="en-US"/>
-        </w:rPr>
-        <w:t xml:space="preserve">● </w:t>
-      </w:r>
-      <w:r>
-        <w:rPr>
-          <w:rFonts w:ascii="Calibri" w:eastAsia="Calibri" w:hAnsi="Calibri" w:cs="Calibri"/>
-          <w:color w:val="000000"/>
-          <w:sz w:val="19"/>
-          <w:szCs w:val="19"/>
-          <w:lang w:val="en-US"/>
-        </w:rPr>
-        <w:t xml:space="preserve">David DuRocher, (2021) HTML and CSS QuickStart Guide. </w:t>
-      </w:r>
-    </w:p>
-    <w:p>
-      <w:pPr>
-        <w:widowControl w:val="0"/>
-        <w:pBdr>
-          <w:top w:val="nil"/>
-          <w:left w:val="nil"/>
-          <w:bottom w:val="nil"/>
-          <w:right w:val="nil"/>
-          <w:between w:val="nil"/>
-        </w:pBdr>
-        <w:spacing w:before="12" w:line="240" w:lineRule="auto"/>
-        <w:ind w:left="469"/>
-        <w:rPr>
-          <w:rFonts w:ascii="Calibri" w:eastAsia="Calibri" w:hAnsi="Calibri" w:cs="Calibri"/>
-          <w:color w:val="000000"/>
-          <w:sz w:val="19"/>
-          <w:szCs w:val="19"/>
-          <w:lang w:val="en-US"/>
-        </w:rPr>
-      </w:pPr>
-      <w:r>
-        <w:rPr>
-          <w:color w:val="000000"/>
-          <w:sz w:val="19"/>
-          <w:szCs w:val="19"/>
-          <w:lang w:val="en-US"/>
-        </w:rPr>
-        <w:t xml:space="preserve">● </w:t>
-      </w:r>
-      <w:r>
-        <w:rPr>
-          <w:rFonts w:ascii="Calibri" w:eastAsia="Calibri" w:hAnsi="Calibri" w:cs="Calibri"/>
-          <w:color w:val="000000"/>
-          <w:sz w:val="19"/>
-          <w:szCs w:val="19"/>
-          <w:lang w:val="en-US"/>
-        </w:rPr>
-        <w:t xml:space="preserve">David Flanagan, (2020), JavaScript: The Definitive Guide (7td Edition) </w:t>
-      </w:r>
-    </w:p>
-    <w:p>
-      <w:pPr>
-        <w:widowControl w:val="0"/>
-        <w:pBdr>
-          <w:top w:val="nil"/>
-          <w:left w:val="nil"/>
-          <w:bottom w:val="nil"/>
-          <w:right w:val="nil"/>
-          <w:between w:val="nil"/>
-        </w:pBdr>
-        <w:spacing w:before="240" w:line="240" w:lineRule="auto"/>
-        <w:ind w:left="465"/>
-        <w:rPr>
-          <w:rFonts w:ascii="Calibri" w:eastAsia="Calibri" w:hAnsi="Calibri" w:cs="Calibri"/>
-          <w:b/>
-          <w:color w:val="000000"/>
-          <w:sz w:val="19"/>
-          <w:szCs w:val="19"/>
-          <w:lang w:val="en-US"/>
-        </w:rPr>
-      </w:pPr>
-      <w:r>
-        <w:rPr>
-          <w:rFonts w:ascii="Calibri" w:eastAsia="Calibri" w:hAnsi="Calibri" w:cs="Calibri"/>
-          <w:b/>
-          <w:color w:val="000000"/>
-          <w:sz w:val="19"/>
-          <w:szCs w:val="19"/>
-          <w:lang w:val="en-US"/>
-        </w:rPr>
-        <w:t xml:space="preserve">De consulta: </w:t>
-      </w:r>
-    </w:p>
-    <w:p>
-      <w:pPr>
-        <w:widowControl w:val="0"/>
-        <w:pBdr>
-          <w:top w:val="nil"/>
-          <w:left w:val="nil"/>
-          <w:bottom w:val="nil"/>
-          <w:right w:val="nil"/>
-          <w:between w:val="nil"/>
-        </w:pBdr>
-        <w:spacing w:before="12" w:line="246" w:lineRule="auto"/>
-        <w:ind w:left="469" w:right="1637"/>
-        <w:rPr>
-          <w:rFonts w:ascii="Calibri" w:eastAsia="Calibri" w:hAnsi="Calibri" w:cs="Calibri"/>
-          <w:color w:val="000000"/>
-          <w:sz w:val="19"/>
-          <w:szCs w:val="19"/>
-        </w:rPr>
-      </w:pPr>
-      <w:r>
-        <w:rPr>
-          <w:color w:val="000000"/>
-          <w:sz w:val="19"/>
-          <w:szCs w:val="19"/>
-          <w:lang w:val="en-US"/>
-        </w:rPr>
-        <w:t xml:space="preserve">● </w:t>
-      </w:r>
-      <w:r>
-        <w:rPr>
-          <w:rFonts w:ascii="Calibri" w:eastAsia="Calibri" w:hAnsi="Calibri" w:cs="Calibri"/>
-          <w:color w:val="000000"/>
-          <w:sz w:val="19"/>
-          <w:szCs w:val="19"/>
-          <w:lang w:val="en-US"/>
-        </w:rPr>
-        <w:t xml:space="preserve">Ducket, J. (2011) HTML and CSS: Design and Build Websites. </w:t>
-      </w:r>
-      <w:r>
-        <w:rPr>
-          <w:rFonts w:ascii="Calibri" w:eastAsia="Calibri" w:hAnsi="Calibri" w:cs="Calibri"/>
-          <w:color w:val="000000"/>
-          <w:sz w:val="19"/>
-          <w:szCs w:val="19"/>
-        </w:rPr>
-        <w:t xml:space="preserve">John Wiley &amp; Songs. USA.  </w:t>
-      </w:r>
-      <w:r>
-        <w:rPr>
-          <w:color w:val="000000"/>
-          <w:sz w:val="19"/>
-          <w:szCs w:val="19"/>
-        </w:rPr>
-        <w:t xml:space="preserve">● </w:t>
-      </w:r>
-      <w:r>
-        <w:rPr>
-          <w:rFonts w:ascii="Calibri" w:eastAsia="Calibri" w:hAnsi="Calibri" w:cs="Calibri"/>
-          <w:color w:val="000000"/>
-          <w:sz w:val="19"/>
-          <w:szCs w:val="19"/>
-        </w:rPr>
-        <w:t xml:space="preserve">Beati H. (2011) El gran libro de PHP: Creación de páginas web dinámicas. Alfaomega. Argentina  </w:t>
-      </w:r>
-    </w:p>
-    <w:p>
-      <w:pPr>
-        <w:widowControl w:val="0"/>
-        <w:pBdr>
-          <w:top w:val="nil"/>
-          <w:left w:val="nil"/>
-          <w:bottom w:val="nil"/>
-          <w:right w:val="nil"/>
-          <w:between w:val="nil"/>
-        </w:pBdr>
-        <w:spacing w:before="249" w:line="240" w:lineRule="auto"/>
-        <w:ind w:left="454"/>
-        <w:rPr>
-          <w:rFonts w:ascii="Calibri" w:eastAsia="Calibri" w:hAnsi="Calibri" w:cs="Calibri"/>
-          <w:b/>
-          <w:color w:val="000000"/>
-          <w:sz w:val="19"/>
-          <w:szCs w:val="19"/>
-        </w:rPr>
-      </w:pPr>
-      <w:r>
-        <w:rPr>
-          <w:rFonts w:ascii="Calibri" w:eastAsia="Calibri" w:hAnsi="Calibri" w:cs="Calibri"/>
-          <w:b/>
-          <w:color w:val="000000"/>
-          <w:sz w:val="19"/>
-          <w:szCs w:val="19"/>
-        </w:rPr>
-        <w:t xml:space="preserve">Virtual: </w:t>
-      </w:r>
-    </w:p>
-    <w:p>
-      <w:pPr>
-        <w:widowControl w:val="0"/>
-        <w:pBdr>
-          <w:top w:val="nil"/>
-          <w:left w:val="nil"/>
-          <w:bottom w:val="nil"/>
-          <w:right w:val="nil"/>
-          <w:between w:val="nil"/>
-        </w:pBdr>
-        <w:spacing w:before="12" w:line="240" w:lineRule="auto"/>
-        <w:ind w:left="469"/>
-        <w:rPr>
-          <w:rFonts w:ascii="Calibri" w:eastAsia="Calibri" w:hAnsi="Calibri" w:cs="Calibri"/>
-          <w:color w:val="0000FF"/>
-          <w:sz w:val="19"/>
-          <w:szCs w:val="19"/>
-          <w:u w:val="single"/>
-        </w:rPr>
-      </w:pPr>
-      <w:r>
-        <w:rPr>
-          <w:color w:val="000000"/>
-          <w:sz w:val="19"/>
-          <w:szCs w:val="19"/>
-        </w:rPr>
-        <w:t xml:space="preserve">● </w:t>
-      </w:r>
-      <w:r>
-        <w:rPr>
-          <w:rFonts w:ascii="Calibri" w:eastAsia="Calibri" w:hAnsi="Calibri" w:cs="Calibri"/>
-          <w:color w:val="0000FF"/>
-          <w:sz w:val="19"/>
-          <w:szCs w:val="19"/>
-          <w:u w:val="single"/>
-        </w:rPr>
-        <w:t xml:space="preserve">https://www.w3schools.com/html/ </w:t>
-      </w:r>
-    </w:p>
-    <w:p>
-      <w:pPr>
-        <w:widowControl w:val="0"/>
-        <w:pBdr>
-          <w:top w:val="nil"/>
-          <w:left w:val="nil"/>
-          <w:bottom w:val="nil"/>
-          <w:right w:val="nil"/>
-          <w:between w:val="nil"/>
-        </w:pBdr>
-        <w:spacing w:before="12" w:line="240" w:lineRule="auto"/>
-        <w:ind w:left="469"/>
-        <w:rPr>
-          <w:rFonts w:ascii="Calibri" w:eastAsia="Calibri" w:hAnsi="Calibri" w:cs="Calibri"/>
-          <w:color w:val="0000FF"/>
-          <w:sz w:val="19"/>
-          <w:szCs w:val="19"/>
-          <w:u w:val="single"/>
-        </w:rPr>
-      </w:pPr>
-      <w:r>
-        <w:rPr>
-          <w:color w:val="000000"/>
-          <w:sz w:val="19"/>
-          <w:szCs w:val="19"/>
-        </w:rPr>
-        <w:t xml:space="preserve">● </w:t>
-      </w:r>
-      <w:r>
-        <w:rPr>
-          <w:rFonts w:ascii="Calibri" w:eastAsia="Calibri" w:hAnsi="Calibri" w:cs="Calibri"/>
-          <w:color w:val="0000FF"/>
-          <w:sz w:val="19"/>
-          <w:szCs w:val="19"/>
-          <w:u w:val="single"/>
-        </w:rPr>
-        <w:t xml:space="preserve">https://developer.mozilla.org/es/docs/Web/HTTP/Overview </w:t>
-      </w:r>
-    </w:p>
-    <w:p>
-      <w:pPr>
-        <w:widowControl w:val="0"/>
-        <w:pBdr>
-          <w:top w:val="nil"/>
-          <w:left w:val="nil"/>
-          <w:bottom w:val="nil"/>
-          <w:right w:val="nil"/>
-          <w:between w:val="nil"/>
-        </w:pBdr>
-        <w:spacing w:before="9" w:line="240" w:lineRule="auto"/>
-        <w:ind w:left="469"/>
-        <w:rPr>
-          <w:rFonts w:ascii="Calibri" w:eastAsia="Calibri" w:hAnsi="Calibri" w:cs="Calibri"/>
-          <w:color w:val="0000FF"/>
-          <w:sz w:val="19"/>
-          <w:szCs w:val="19"/>
-          <w:u w:val="single"/>
-        </w:rPr>
-      </w:pPr>
-      <w:r>
-        <w:rPr>
-          <w:color w:val="000000"/>
-          <w:sz w:val="19"/>
-          <w:szCs w:val="19"/>
-        </w:rPr>
-        <w:t xml:space="preserve">● </w:t>
-      </w:r>
-      <w:r>
-        <w:rPr>
-          <w:rFonts w:ascii="Calibri" w:eastAsia="Calibri" w:hAnsi="Calibri" w:cs="Calibri"/>
-          <w:color w:val="0000FF"/>
-          <w:sz w:val="19"/>
-          <w:szCs w:val="19"/>
-          <w:u w:val="single"/>
-        </w:rPr>
-        <w:t xml:space="preserve">https://www.mozilla.org/es-ES/firefox/browsers/browser-history/ </w:t>
-      </w:r>
-    </w:p>
-    <w:p>
-      <w:pPr>
-        <w:widowControl w:val="0"/>
-        <w:pBdr>
-          <w:top w:val="nil"/>
-          <w:left w:val="nil"/>
-          <w:bottom w:val="nil"/>
-          <w:right w:val="nil"/>
-          <w:between w:val="nil"/>
-        </w:pBdr>
-        <w:spacing w:before="12" w:line="245" w:lineRule="auto"/>
-        <w:ind w:left="821" w:right="602" w:hanging="351"/>
-        <w:rPr>
-          <w:rFonts w:ascii="Calibri" w:eastAsia="Calibri" w:hAnsi="Calibri" w:cs="Calibri"/>
           <w:color w:val="0000FF"/>
           <w:sz w:val="19"/>
           <w:szCs w:val="19"/>
@@ -10156,362 +6695,6 @@
           <w:lang w:val="en-US"/>
         </w:rPr>
       </w:pPr>
-      <w:r>
-        <w:rPr>
-          <w:color w:val="000000"/>
-          <w:sz w:val="19"/>
-          <w:szCs w:val="19"/>
-          <w:lang w:val="en-US"/>
-        </w:rPr>
-        <w:t xml:space="preserve">● </w:t>
-      </w:r>
-      <w:r>
-        <w:rPr>
-          <w:rFonts w:ascii="Calibri" w:eastAsia="Calibri" w:hAnsi="Calibri" w:cs="Calibri"/>
-          <w:color w:val="0000FF"/>
-          <w:sz w:val="19"/>
-          <w:szCs w:val="19"/>
-          <w:u w:val="single"/>
-          <w:lang w:val="en-US"/>
-        </w:rPr>
-        <w:t xml:space="preserve">https://docs.microsoft.com/en-us/dotnet/architecture/modern-web-apps-azure/common-web-application architectures </w:t>
-      </w:r>
-    </w:p>
-    <w:p>
-      <w:pPr>
-        <w:widowControl w:val="0"/>
-        <w:pBdr>
-          <w:top w:val="nil"/>
-          <w:left w:val="nil"/>
-          <w:bottom w:val="nil"/>
-          <w:right w:val="nil"/>
-          <w:between w:val="nil"/>
-        </w:pBdr>
-        <w:spacing w:before="7" w:line="240" w:lineRule="auto"/>
-        <w:ind w:left="469"/>
-        <w:rPr>
-          <w:rFonts w:ascii="Calibri" w:eastAsia="Calibri" w:hAnsi="Calibri" w:cs="Calibri"/>
-          <w:color w:val="0000FF"/>
-          <w:sz w:val="19"/>
-          <w:szCs w:val="19"/>
-          <w:u w:val="single"/>
-          <w:lang w:val="en-US"/>
-        </w:rPr>
-      </w:pPr>
-      <w:r>
-        <w:rPr>
-          <w:color w:val="000000"/>
-          <w:sz w:val="19"/>
-          <w:szCs w:val="19"/>
-          <w:lang w:val="en-US"/>
-        </w:rPr>
-        <w:t xml:space="preserve">● </w:t>
-      </w:r>
-      <w:r>
-        <w:rPr>
-          <w:rFonts w:ascii="Calibri" w:eastAsia="Calibri" w:hAnsi="Calibri" w:cs="Calibri"/>
-          <w:color w:val="0000FF"/>
-          <w:sz w:val="19"/>
-          <w:szCs w:val="19"/>
-          <w:u w:val="single"/>
-          <w:lang w:val="en-US"/>
-        </w:rPr>
-        <w:t xml:space="preserve">https://nodejs.org/es/ </w:t>
-      </w:r>
-    </w:p>
-    <w:p>
-      <w:pPr>
-        <w:widowControl w:val="0"/>
-        <w:pBdr>
-          <w:top w:val="nil"/>
-          <w:left w:val="nil"/>
-          <w:bottom w:val="nil"/>
-          <w:right w:val="nil"/>
-          <w:between w:val="nil"/>
-        </w:pBdr>
-        <w:spacing w:before="9" w:line="240" w:lineRule="auto"/>
-        <w:ind w:left="469"/>
-        <w:rPr>
-          <w:rFonts w:ascii="Calibri" w:eastAsia="Calibri" w:hAnsi="Calibri" w:cs="Calibri"/>
-          <w:color w:val="0000FF"/>
-          <w:sz w:val="19"/>
-          <w:szCs w:val="19"/>
-          <w:u w:val="single"/>
-          <w:lang w:val="en-US"/>
-        </w:rPr>
-      </w:pPr>
-      <w:r>
-        <w:rPr>
-          <w:color w:val="000000"/>
-          <w:sz w:val="19"/>
-          <w:szCs w:val="19"/>
-          <w:lang w:val="en-US"/>
-        </w:rPr>
-        <w:t xml:space="preserve">● </w:t>
-      </w:r>
-      <w:r>
-        <w:rPr>
-          <w:rFonts w:ascii="Calibri" w:eastAsia="Calibri" w:hAnsi="Calibri" w:cs="Calibri"/>
-          <w:color w:val="0000FF"/>
-          <w:sz w:val="19"/>
-          <w:szCs w:val="19"/>
-          <w:u w:val="single"/>
-          <w:lang w:val="en-US"/>
-        </w:rPr>
-        <w:t xml:space="preserve">https://react.dev/ </w:t>
-      </w:r>
-    </w:p>
-    <w:p>
-      <w:pPr>
-        <w:widowControl w:val="0"/>
-        <w:pBdr>
-          <w:top w:val="nil"/>
-          <w:left w:val="nil"/>
-          <w:bottom w:val="nil"/>
-          <w:right w:val="nil"/>
-          <w:between w:val="nil"/>
-        </w:pBdr>
-        <w:spacing w:before="12" w:line="240" w:lineRule="auto"/>
-        <w:ind w:left="469"/>
-        <w:rPr>
-          <w:rFonts w:ascii="Calibri" w:eastAsia="Calibri" w:hAnsi="Calibri" w:cs="Calibri"/>
-          <w:color w:val="0000FF"/>
-          <w:sz w:val="19"/>
-          <w:szCs w:val="19"/>
-          <w:u w:val="single"/>
-          <w:lang w:val="en-US"/>
-        </w:rPr>
-      </w:pPr>
-      <w:r>
-        <w:rPr>
-          <w:color w:val="000000"/>
-          <w:sz w:val="19"/>
-          <w:szCs w:val="19"/>
-          <w:lang w:val="en-US"/>
-        </w:rPr>
-        <w:t xml:space="preserve">● </w:t>
-      </w:r>
-      <w:r>
-        <w:rPr>
-          <w:rFonts w:ascii="Calibri" w:eastAsia="Calibri" w:hAnsi="Calibri" w:cs="Calibri"/>
-          <w:color w:val="0000FF"/>
-          <w:sz w:val="19"/>
-          <w:szCs w:val="19"/>
-          <w:u w:val="single"/>
-          <w:lang w:val="en-US"/>
-        </w:rPr>
-        <w:t xml:space="preserve">https://reactjs.org/ </w:t>
-      </w:r>
-    </w:p>
-    <w:p>
-      <w:pPr>
-        <w:widowControl w:val="0"/>
-        <w:pBdr>
-          <w:top w:val="nil"/>
-          <w:left w:val="nil"/>
-          <w:bottom w:val="nil"/>
-          <w:right w:val="nil"/>
-          <w:between w:val="nil"/>
-        </w:pBdr>
-        <w:spacing w:before="12" w:line="240" w:lineRule="auto"/>
-        <w:ind w:left="469"/>
-        <w:rPr>
-          <w:rFonts w:ascii="Calibri" w:eastAsia="Calibri" w:hAnsi="Calibri" w:cs="Calibri"/>
-          <w:color w:val="0000FF"/>
-          <w:sz w:val="19"/>
-          <w:szCs w:val="19"/>
-          <w:u w:val="single"/>
-          <w:lang w:val="en-US"/>
-        </w:rPr>
-      </w:pPr>
-      <w:r>
-        <w:rPr>
-          <w:color w:val="000000"/>
-          <w:sz w:val="19"/>
-          <w:szCs w:val="19"/>
-          <w:lang w:val="en-US"/>
-        </w:rPr>
-        <w:t xml:space="preserve">● </w:t>
-      </w:r>
-      <w:r>
-        <w:rPr>
-          <w:rFonts w:ascii="Calibri" w:eastAsia="Calibri" w:hAnsi="Calibri" w:cs="Calibri"/>
-          <w:color w:val="0000FF"/>
-          <w:sz w:val="19"/>
-          <w:szCs w:val="19"/>
-          <w:u w:val="single"/>
-          <w:lang w:val="en-US"/>
-        </w:rPr>
-        <w:t xml:space="preserve">https://www.php.net/ </w:t>
-      </w:r>
-    </w:p>
-    <w:p>
-      <w:pPr>
-        <w:widowControl w:val="0"/>
-        <w:pBdr>
-          <w:top w:val="nil"/>
-          <w:left w:val="nil"/>
-          <w:bottom w:val="nil"/>
-          <w:right w:val="nil"/>
-          <w:between w:val="nil"/>
-        </w:pBdr>
-        <w:spacing w:before="9" w:line="240" w:lineRule="auto"/>
-        <w:ind w:left="469"/>
-        <w:rPr>
-          <w:rFonts w:ascii="Calibri" w:eastAsia="Calibri" w:hAnsi="Calibri" w:cs="Calibri"/>
-          <w:color w:val="0000FF"/>
-          <w:sz w:val="19"/>
-          <w:szCs w:val="19"/>
-          <w:u w:val="single"/>
-          <w:lang w:val="en-US"/>
-        </w:rPr>
-      </w:pPr>
-      <w:r>
-        <w:rPr>
-          <w:color w:val="000000"/>
-          <w:sz w:val="19"/>
-          <w:szCs w:val="19"/>
-          <w:lang w:val="en-US"/>
-        </w:rPr>
-        <w:t xml:space="preserve">● </w:t>
-      </w:r>
-      <w:r>
-        <w:rPr>
-          <w:rFonts w:ascii="Calibri" w:eastAsia="Calibri" w:hAnsi="Calibri" w:cs="Calibri"/>
-          <w:color w:val="0000FF"/>
-          <w:sz w:val="19"/>
-          <w:szCs w:val="19"/>
-          <w:u w:val="single"/>
-          <w:lang w:val="en-US"/>
-        </w:rPr>
-        <w:t xml:space="preserve">https://spring.io/projects/spring-boot </w:t>
-      </w:r>
-    </w:p>
-    <w:p>
-      <w:pPr>
-        <w:widowControl w:val="0"/>
-        <w:pBdr>
-          <w:top w:val="nil"/>
-          <w:left w:val="nil"/>
-          <w:bottom w:val="nil"/>
-          <w:right w:val="nil"/>
-          <w:between w:val="nil"/>
-        </w:pBdr>
-        <w:spacing w:before="12" w:line="240" w:lineRule="auto"/>
-        <w:ind w:left="469"/>
-        <w:rPr>
-          <w:rFonts w:ascii="Calibri" w:eastAsia="Calibri" w:hAnsi="Calibri" w:cs="Calibri"/>
-          <w:color w:val="0000FF"/>
-          <w:sz w:val="19"/>
-          <w:szCs w:val="19"/>
-          <w:u w:val="single"/>
-          <w:lang w:val="en-US"/>
-        </w:rPr>
-      </w:pPr>
-      <w:r>
-        <w:rPr>
-          <w:color w:val="000000"/>
-          <w:sz w:val="19"/>
-          <w:szCs w:val="19"/>
-          <w:lang w:val="en-US"/>
-        </w:rPr>
-        <w:t xml:space="preserve">● </w:t>
-      </w:r>
-      <w:r>
-        <w:rPr>
-          <w:rFonts w:ascii="Calibri" w:eastAsia="Calibri" w:hAnsi="Calibri" w:cs="Calibri"/>
-          <w:color w:val="0000FF"/>
-          <w:sz w:val="19"/>
-          <w:szCs w:val="19"/>
-          <w:u w:val="single"/>
-          <w:lang w:val="en-US"/>
-        </w:rPr>
-        <w:t xml:space="preserve">https://docs.spring.io/spring-framework/reference/web/webflux.html </w:t>
-      </w:r>
-    </w:p>
-    <w:p>
-      <w:pPr>
-        <w:widowControl w:val="0"/>
-        <w:pBdr>
-          <w:top w:val="nil"/>
-          <w:left w:val="nil"/>
-          <w:bottom w:val="nil"/>
-          <w:right w:val="nil"/>
-          <w:between w:val="nil"/>
-        </w:pBdr>
-        <w:spacing w:before="12" w:line="240" w:lineRule="auto"/>
-        <w:ind w:left="469"/>
-        <w:rPr>
-          <w:rFonts w:ascii="Calibri" w:eastAsia="Calibri" w:hAnsi="Calibri" w:cs="Calibri"/>
-          <w:color w:val="0000FF"/>
-          <w:sz w:val="19"/>
-          <w:szCs w:val="19"/>
-          <w:u w:val="single"/>
-          <w:lang w:val="en-US"/>
-        </w:rPr>
-      </w:pPr>
-      <w:r>
-        <w:rPr>
-          <w:color w:val="000000"/>
-          <w:sz w:val="19"/>
-          <w:szCs w:val="19"/>
-          <w:lang w:val="en-US"/>
-        </w:rPr>
-        <w:t xml:space="preserve">● </w:t>
-      </w:r>
-      <w:r>
-        <w:rPr>
-          <w:rFonts w:ascii="Calibri" w:eastAsia="Calibri" w:hAnsi="Calibri" w:cs="Calibri"/>
-          <w:color w:val="0000FF"/>
-          <w:sz w:val="19"/>
-          <w:szCs w:val="19"/>
-          <w:u w:val="single"/>
-          <w:lang w:val="en-US"/>
-        </w:rPr>
-        <w:t xml:space="preserve">https://firebase.google.com/ </w:t>
-      </w:r>
-    </w:p>
-    <w:p>
-      <w:pPr>
-        <w:widowControl w:val="0"/>
-        <w:pBdr>
-          <w:top w:val="nil"/>
-          <w:left w:val="nil"/>
-          <w:bottom w:val="nil"/>
-          <w:right w:val="nil"/>
-          <w:between w:val="nil"/>
-        </w:pBdr>
-        <w:spacing w:before="12" w:line="240" w:lineRule="auto"/>
-        <w:ind w:left="469"/>
-        <w:rPr>
-          <w:rFonts w:ascii="Calibri" w:eastAsia="Calibri" w:hAnsi="Calibri" w:cs="Calibri"/>
-          <w:color w:val="0000FF"/>
-          <w:sz w:val="19"/>
-          <w:szCs w:val="19"/>
-          <w:u w:val="single"/>
-          <w:lang w:val="en-US"/>
-        </w:rPr>
-      </w:pPr>
-      <w:r>
-        <w:rPr>
-          <w:color w:val="000000"/>
-          <w:sz w:val="19"/>
-          <w:szCs w:val="19"/>
-          <w:lang w:val="en-US"/>
-        </w:rPr>
-        <w:t xml:space="preserve">● </w:t>
-      </w:r>
-      <w:r>
-        <w:rPr>
-          <w:rFonts w:ascii="Calibri" w:eastAsia="Calibri" w:hAnsi="Calibri" w:cs="Calibri"/>
-          <w:color w:val="0000FF"/>
-          <w:sz w:val="19"/>
-          <w:szCs w:val="19"/>
-          <w:u w:val="single"/>
-          <w:lang w:val="en-US"/>
-        </w:rPr>
-        <w:t>https://jakarta.ee/</w:t>
-      </w:r>
     </w:p>
     <w:sectPr>
       <w:pgSz w:w="11900" w:h="16840"/>

--- a/SpringMicroservicesSilabo/formato/src/main/resources/Plantilla-SoftwareWeb.docx
+++ b/SpringMicroservicesSilabo/formato/src/main/resources/Plantilla-SoftwareWeb.docx
@@ -318,7 +318,6 @@
         </w:rPr>
         <w:t>[</w:t>
       </w:r>
-      <w:proofErr w:type="spellStart"/>
       <w:r>
         <w:rPr>
           <w:rFonts w:ascii="Times New Roman" w:eastAsia="Times New Roman" w:hAnsi="Times New Roman" w:cs="Times New Roman"/>
@@ -328,7 +327,6 @@
         </w:rPr>
         <w:t>planEstudios</w:t>
       </w:r>
-      <w:proofErr w:type="spellEnd"/>
       <w:r>
         <w:rPr>
           <w:rFonts w:ascii="Times New Roman" w:eastAsia="Times New Roman" w:hAnsi="Times New Roman" w:cs="Times New Roman"/>
@@ -394,7 +392,6 @@
         </w:rPr>
         <w:t>[</w:t>
       </w:r>
-      <w:proofErr w:type="spellStart"/>
       <w:r>
         <w:rPr>
           <w:rFonts w:ascii="Times New Roman" w:eastAsia="Times New Roman" w:hAnsi="Times New Roman" w:cs="Times New Roman"/>
@@ -404,7 +401,6 @@
         </w:rPr>
         <w:t>codigo</w:t>
       </w:r>
-      <w:proofErr w:type="spellEnd"/>
       <w:r>
         <w:rPr>
           <w:rFonts w:ascii="Times New Roman" w:eastAsia="Times New Roman" w:hAnsi="Times New Roman" w:cs="Times New Roman"/>
@@ -526,7 +522,6 @@
         </w:rPr>
         <w:t>[</w:t>
       </w:r>
-      <w:proofErr w:type="spellStart"/>
       <w:r>
         <w:rPr>
           <w:rFonts w:ascii="Times New Roman" w:eastAsia="Times New Roman" w:hAnsi="Times New Roman" w:cs="Times New Roman"/>
@@ -536,7 +531,6 @@
         </w:rPr>
         <w:t>areaEstudios</w:t>
       </w:r>
-      <w:proofErr w:type="spellEnd"/>
       <w:r>
         <w:rPr>
           <w:rFonts w:ascii="Times New Roman" w:eastAsia="Times New Roman" w:hAnsi="Times New Roman" w:cs="Times New Roman"/>
@@ -649,7 +643,6 @@
         </w:rPr>
         <w:t>[</w:t>
       </w:r>
-      <w:proofErr w:type="spellStart"/>
       <w:r>
         <w:rPr>
           <w:rFonts w:ascii="Times New Roman" w:eastAsia="Times New Roman" w:hAnsi="Times New Roman" w:cs="Times New Roman"/>
@@ -659,7 +652,6 @@
         </w:rPr>
         <w:t>numHorasTeoria</w:t>
       </w:r>
-      <w:proofErr w:type="spellEnd"/>
       <w:r>
         <w:rPr>
           <w:rFonts w:ascii="Times New Roman" w:eastAsia="Times New Roman" w:hAnsi="Times New Roman" w:cs="Times New Roman"/>
@@ -687,7 +679,6 @@
         </w:rPr>
         <w:t>[</w:t>
       </w:r>
-      <w:proofErr w:type="spellStart"/>
       <w:r>
         <w:rPr>
           <w:rFonts w:ascii="Times New Roman" w:eastAsia="Times New Roman" w:hAnsi="Times New Roman" w:cs="Times New Roman"/>
@@ -718,7 +709,6 @@
         </w:rPr>
         <w:t>Practica</w:t>
       </w:r>
-      <w:proofErr w:type="spellEnd"/>
       <w:r>
         <w:rPr>
           <w:rFonts w:ascii="Times New Roman" w:eastAsia="Times New Roman" w:hAnsi="Times New Roman" w:cs="Times New Roman"/>
@@ -775,7 +765,6 @@
         </w:rPr>
         <w:t>[</w:t>
       </w:r>
-      <w:proofErr w:type="spellStart"/>
       <w:r>
         <w:rPr>
           <w:rFonts w:ascii="Times New Roman" w:eastAsia="Times New Roman" w:hAnsi="Times New Roman" w:cs="Times New Roman"/>
@@ -785,7 +774,6 @@
         </w:rPr>
         <w:t>periodoAcademico</w:t>
       </w:r>
-      <w:proofErr w:type="spellEnd"/>
       <w:r>
         <w:rPr>
           <w:rFonts w:ascii="Times New Roman" w:eastAsia="Times New Roman" w:hAnsi="Times New Roman" w:cs="Times New Roman"/>
@@ -916,7 +904,6 @@
         </w:rPr>
         <w:t>[</w:t>
       </w:r>
-      <w:proofErr w:type="spellStart"/>
       <w:r>
         <w:rPr>
           <w:rFonts w:ascii="Times New Roman" w:eastAsia="Times New Roman" w:hAnsi="Times New Roman" w:cs="Times New Roman"/>
@@ -926,7 +913,6 @@
         </w:rPr>
         <w:t>numCreditos</w:t>
       </w:r>
-      <w:proofErr w:type="spellEnd"/>
       <w:r>
         <w:rPr>
           <w:rFonts w:ascii="Times New Roman" w:eastAsia="Times New Roman" w:hAnsi="Times New Roman" w:cs="Times New Roman"/>
@@ -1004,25 +990,14 @@
           <w:szCs w:val="19"/>
         </w:rPr>
       </w:pPr>
-      <w:proofErr w:type="spellStart"/>
-      <w:r>
-        <w:rPr>
-          <w:rFonts w:ascii="Times New Roman" w:eastAsia="Times New Roman" w:hAnsi="Times New Roman" w:cs="Times New Roman"/>
-          <w:color w:val="000000"/>
-          <w:sz w:val="19"/>
-          <w:szCs w:val="19"/>
-        </w:rPr>
-        <w:t>Pre-rrequisito</w:t>
-      </w:r>
-      <w:proofErr w:type="spellEnd"/>
-      <w:r>
-        <w:rPr>
-          <w:rFonts w:ascii="Times New Roman" w:eastAsia="Times New Roman" w:hAnsi="Times New Roman" w:cs="Times New Roman"/>
-          <w:color w:val="000000"/>
-          <w:sz w:val="19"/>
-          <w:szCs w:val="19"/>
-        </w:rPr>
-        <w:t xml:space="preserve"> : </w:t>
+      <w:r>
+        <w:rPr>
+          <w:rFonts w:ascii="Times New Roman" w:eastAsia="Times New Roman" w:hAnsi="Times New Roman" w:cs="Times New Roman"/>
+          <w:color w:val="000000"/>
+          <w:sz w:val="19"/>
+          <w:szCs w:val="19"/>
+        </w:rPr>
+        <w:t xml:space="preserve">Pre-rrequisito : </w:t>
       </w:r>
     </w:p>
     <w:p>
@@ -1139,7 +1114,6 @@
         </w:rPr>
         <w:t>[</w:t>
       </w:r>
-      <w:proofErr w:type="spellStart"/>
       <w:r>
         <w:rPr>
           <w:rFonts w:ascii="Times New Roman" w:eastAsia="Times New Roman" w:hAnsi="Times New Roman" w:cs="Times New Roman"/>
@@ -1149,7 +1123,6 @@
         </w:rPr>
         <w:t>nombreProfesor</w:t>
       </w:r>
-      <w:proofErr w:type="spellEnd"/>
       <w:r>
         <w:rPr>
           <w:rFonts w:ascii="Times New Roman" w:eastAsia="Times New Roman" w:hAnsi="Times New Roman" w:cs="Times New Roman"/>
@@ -1178,7 +1151,6 @@
         </w:rPr>
         <w:t>[</w:t>
       </w:r>
-      <w:proofErr w:type="spellStart"/>
       <w:r>
         <w:rPr>
           <w:rFonts w:ascii="Calibri" w:eastAsia="Calibri" w:hAnsi="Calibri" w:cs="Calibri"/>
@@ -1189,7 +1161,6 @@
         </w:rPr>
         <w:t>emailProfesor</w:t>
       </w:r>
-      <w:proofErr w:type="spellEnd"/>
       <w:r>
         <w:rPr>
           <w:rFonts w:ascii="Calibri" w:eastAsia="Calibri" w:hAnsi="Calibri" w:cs="Calibri"/>
@@ -1592,7 +1563,6 @@
               </w:rPr>
               <w:t>{</w:t>
             </w:r>
-            <w:proofErr w:type="spellStart"/>
             <w:r>
               <w:rPr>
                 <w:rFonts w:ascii="Calibri" w:eastAsia="Calibri" w:hAnsi="Calibri" w:cs="Calibri"/>
@@ -1602,7 +1572,6 @@
               </w:rPr>
               <w:t>codCompetencias</w:t>
             </w:r>
-            <w:proofErr w:type="spellEnd"/>
             <w:r>
               <w:rPr>
                 <w:rFonts w:ascii="Calibri" w:eastAsia="Calibri" w:hAnsi="Calibri" w:cs="Calibri"/>
@@ -1673,27 +1642,7 @@
                 <w:sz w:val="19"/>
                 <w:szCs w:val="19"/>
               </w:rPr>
-              <w:t>{</w:t>
-            </w:r>
-            <w:proofErr w:type="spellStart"/>
-            <w:r>
-              <w:rPr>
-                <w:rFonts w:ascii="Calibri" w:eastAsia="Calibri" w:hAnsi="Calibri" w:cs="Calibri"/>
-                <w:color w:val="000000"/>
-                <w:sz w:val="19"/>
-                <w:szCs w:val="19"/>
-              </w:rPr>
-              <w:t>desCompetencias</w:t>
-            </w:r>
-            <w:proofErr w:type="spellEnd"/>
-            <w:r>
-              <w:rPr>
-                <w:rFonts w:ascii="Calibri" w:eastAsia="Calibri" w:hAnsi="Calibri" w:cs="Calibri"/>
-                <w:color w:val="000000"/>
-                <w:sz w:val="19"/>
-                <w:szCs w:val="19"/>
-              </w:rPr>
-              <w:t>}</w:t>
+              <w:t>{desCompetencias}</w:t>
             </w:r>
           </w:p>
         </w:tc>
@@ -1734,27 +1683,7 @@
                 <w:sz w:val="19"/>
                 <w:szCs w:val="19"/>
               </w:rPr>
-              <w:t>{</w:t>
-            </w:r>
-            <w:proofErr w:type="spellStart"/>
-            <w:r>
-              <w:rPr>
-                <w:rFonts w:ascii="Calibri" w:eastAsia="Calibri" w:hAnsi="Calibri" w:cs="Calibri"/>
-                <w:color w:val="000000"/>
-                <w:sz w:val="19"/>
-                <w:szCs w:val="19"/>
-              </w:rPr>
-              <w:t>tipCompetencias</w:t>
-            </w:r>
-            <w:proofErr w:type="spellEnd"/>
-            <w:r>
-              <w:rPr>
-                <w:rFonts w:ascii="Calibri" w:eastAsia="Calibri" w:hAnsi="Calibri" w:cs="Calibri"/>
-                <w:color w:val="000000"/>
-                <w:sz w:val="19"/>
-                <w:szCs w:val="19"/>
-              </w:rPr>
-              <w:t xml:space="preserve">} </w:t>
+              <w:t xml:space="preserve">{tipCompetencias} </w:t>
             </w:r>
           </w:p>
         </w:tc>
@@ -1893,9 +1822,8 @@
           <w:sz w:val="19"/>
           <w:szCs w:val="19"/>
         </w:rPr>
-        <w:t>{</w:t>
-      </w:r>
-      <w:proofErr w:type="spellStart"/>
+        <w:t>{codLogro}</w:t>
+      </w:r>
       <w:r>
         <w:rPr>
           <w:rFonts w:ascii="Calibri" w:eastAsia="Calibri" w:hAnsi="Calibri" w:cs="Calibri"/>
@@ -1903,9 +1831,8 @@
           <w:sz w:val="19"/>
           <w:szCs w:val="19"/>
         </w:rPr>
-        <w:t>codLogro</w:t>
-      </w:r>
-      <w:proofErr w:type="spellEnd"/>
+        <w:t xml:space="preserve">: </w:t>
+      </w:r>
       <w:r>
         <w:rPr>
           <w:rFonts w:ascii="Calibri" w:eastAsia="Calibri" w:hAnsi="Calibri" w:cs="Calibri"/>
@@ -1913,45 +1840,7 @@
           <w:sz w:val="19"/>
           <w:szCs w:val="19"/>
         </w:rPr>
-        <w:t>}</w:t>
-      </w:r>
-      <w:r>
-        <w:rPr>
-          <w:rFonts w:ascii="Calibri" w:eastAsia="Calibri" w:hAnsi="Calibri" w:cs="Calibri"/>
-          <w:color w:val="000000"/>
-          <w:sz w:val="19"/>
-          <w:szCs w:val="19"/>
-        </w:rPr>
-        <w:t xml:space="preserve">: </w:t>
-      </w:r>
-      <w:r>
-        <w:rPr>
-          <w:rFonts w:ascii="Calibri" w:eastAsia="Calibri" w:hAnsi="Calibri" w:cs="Calibri"/>
-          <w:color w:val="000000"/>
-          <w:sz w:val="19"/>
-          <w:szCs w:val="19"/>
-        </w:rPr>
-        <w:t>{</w:t>
-      </w:r>
-      <w:proofErr w:type="spellStart"/>
-      <w:r>
-        <w:rPr>
-          <w:rFonts w:ascii="Calibri" w:eastAsia="Calibri" w:hAnsi="Calibri" w:cs="Calibri"/>
-          <w:color w:val="000000"/>
-          <w:sz w:val="19"/>
-          <w:szCs w:val="19"/>
-        </w:rPr>
-        <w:t>desLogro</w:t>
-      </w:r>
-      <w:proofErr w:type="spellEnd"/>
-      <w:r>
-        <w:rPr>
-          <w:rFonts w:ascii="Calibri" w:eastAsia="Calibri" w:hAnsi="Calibri" w:cs="Calibri"/>
-          <w:color w:val="000000"/>
-          <w:sz w:val="19"/>
-          <w:szCs w:val="19"/>
-        </w:rPr>
-        <w:t>}</w:t>
+        <w:t>{desLogro}</w:t>
       </w:r>
     </w:p>
     <w:p>
@@ -2178,6 +2067,202 @@
         <w:t>PROGRAMACIÓN DE CONTENIDOS:</w:t>
       </w:r>
     </w:p>
+    <w:tbl>
+      <w:tblPr>
+        <w:tblW w:w="9225" w:type="dxa"/>
+        <w:tblInd w:w="308" w:type="dxa"/>
+        <w:tblBorders>
+          <w:top w:val="single" w:sz="8" w:space="0" w:color="000000"/>
+          <w:left w:val="single" w:sz="8" w:space="0" w:color="000000"/>
+          <w:bottom w:val="single" w:sz="8" w:space="0" w:color="000000"/>
+          <w:right w:val="single" w:sz="8" w:space="0" w:color="000000"/>
+          <w:insideH w:val="single" w:sz="8" w:space="0" w:color="000000"/>
+          <w:insideV w:val="single" w:sz="8" w:space="0" w:color="000000"/>
+        </w:tblBorders>
+        <w:tblLayout w:type="fixed"/>
+        <w:tblLook w:val="0600" w:firstRow="0" w:lastRow="0" w:firstColumn="0" w:lastColumn="0" w:noHBand="1" w:noVBand="1"/>
+      </w:tblPr>
+      <w:tblGrid>
+        <w:gridCol w:w="9225"/>
+      </w:tblGrid>
+      <w:tr>
+        <w:trPr>
+          <w:trHeight w:val="371"/>
+        </w:trPr>
+        <w:tc>
+          <w:tcPr>
+            <w:tcW w:w="9225" w:type="dxa"/>
+            <w:shd w:val="clear" w:color="auto" w:fill="auto"/>
+            <w:tcMar>
+              <w:top w:w="100" w:type="dxa"/>
+              <w:left w:w="100" w:type="dxa"/>
+              <w:bottom w:w="100" w:type="dxa"/>
+              <w:right w:w="100" w:type="dxa"/>
+            </w:tcMar>
+          </w:tcPr>
+          <w:p>
+            <w:pPr>
+              <w:widowControl w:val="0"/>
+              <w:pBdr>
+                <w:top w:val="nil"/>
+                <w:left w:val="nil"/>
+                <w:bottom w:val="nil"/>
+                <w:right w:val="nil"/>
+                <w:between w:val="nil"/>
+              </w:pBdr>
+              <w:spacing w:line="240" w:lineRule="auto"/>
+              <w:ind w:left="125"/>
+              <w:rPr>
+                <w:rFonts w:ascii="Calibri" w:eastAsia="Calibri" w:hAnsi="Calibri" w:cs="Calibri"/>
+                <w:b/>
+                <w:color w:val="000000"/>
+                <w:sz w:val="19"/>
+                <w:szCs w:val="19"/>
+                <w:shd w:val="clear" w:color="auto" w:fill="EAF1DD"/>
+              </w:rPr>
+            </w:pPr>
+            <w:r>
+              <w:rPr>
+                <w:rFonts w:ascii="Calibri" w:eastAsia="Calibri" w:hAnsi="Calibri" w:cs="Calibri"/>
+                <w:b/>
+                <w:color w:val="000000"/>
+                <w:shd w:val="clear" w:color="auto" w:fill="EAF1DD"/>
+              </w:rPr>
+              <w:t xml:space="preserve">Unidad I: </w:t>
+            </w:r>
+            <w:r>
+              <w:rPr>
+                <w:rFonts w:ascii="Calibri" w:eastAsia="Calibri" w:hAnsi="Calibri" w:cs="Calibri"/>
+                <w:b/>
+                <w:color w:val="000000"/>
+                <w:sz w:val="19"/>
+                <w:szCs w:val="19"/>
+                <w:shd w:val="clear" w:color="auto" w:fill="EAF1DD"/>
+              </w:rPr>
+              <w:t>FORMULACIÓN, DISEÑO Y DESARROLLO DE UNA APLICACIÓN WEB</w:t>
+            </w:r>
+          </w:p>
+        </w:tc>
+      </w:tr>
+      <w:tr>
+        <w:trPr>
+          <w:trHeight w:val="1459"/>
+        </w:trPr>
+        <w:tc>
+          <w:tcPr>
+            <w:tcW w:w="9225" w:type="dxa"/>
+            <w:shd w:val="clear" w:color="auto" w:fill="auto"/>
+            <w:tcMar>
+              <w:top w:w="100" w:type="dxa"/>
+              <w:left w:w="100" w:type="dxa"/>
+              <w:bottom w:w="100" w:type="dxa"/>
+              <w:right w:w="100" w:type="dxa"/>
+            </w:tcMar>
+          </w:tcPr>
+          <w:p>
+            <w:pPr>
+              <w:widowControl w:val="0"/>
+              <w:pBdr>
+                <w:top w:val="nil"/>
+                <w:left w:val="nil"/>
+                <w:bottom w:val="nil"/>
+                <w:right w:val="nil"/>
+                <w:between w:val="nil"/>
+              </w:pBdr>
+              <w:spacing w:line="240" w:lineRule="auto"/>
+              <w:ind w:left="114"/>
+              <w:rPr>
+                <w:rFonts w:ascii="Times New Roman" w:eastAsia="Times New Roman" w:hAnsi="Times New Roman" w:cs="Times New Roman"/>
+                <w:b/>
+                <w:color w:val="000000"/>
+                <w:sz w:val="19"/>
+                <w:szCs w:val="19"/>
+              </w:rPr>
+            </w:pPr>
+            <w:r>
+              <w:rPr>
+                <w:rFonts w:ascii="Times New Roman" w:eastAsia="Times New Roman" w:hAnsi="Times New Roman" w:cs="Times New Roman"/>
+                <w:b/>
+                <w:color w:val="000000"/>
+                <w:sz w:val="19"/>
+                <w:szCs w:val="19"/>
+              </w:rPr>
+              <w:t xml:space="preserve">Logros por unidad: </w:t>
+            </w:r>
+          </w:p>
+          <w:p>
+            <w:pPr>
+              <w:widowControl w:val="0"/>
+              <w:pBdr>
+                <w:top w:val="nil"/>
+                <w:left w:val="nil"/>
+                <w:bottom w:val="nil"/>
+                <w:right w:val="nil"/>
+                <w:between w:val="nil"/>
+              </w:pBdr>
+              <w:spacing w:before="12" w:line="245" w:lineRule="auto"/>
+              <w:ind w:left="479" w:right="268" w:hanging="358"/>
+              <w:jc w:val="both"/>
+              <w:rPr>
+                <w:rFonts w:ascii="Calibri" w:eastAsia="Calibri" w:hAnsi="Calibri" w:cs="Calibri"/>
+                <w:color w:val="000000"/>
+                <w:sz w:val="19"/>
+                <w:szCs w:val="19"/>
+              </w:rPr>
+            </w:pPr>
+            <w:r>
+              <w:rPr>
+                <w:rFonts w:ascii="Noto Sans Symbols" w:eastAsia="Noto Sans Symbols" w:hAnsi="Noto Sans Symbols" w:cs="Noto Sans Symbols"/>
+                <w:color w:val="000000"/>
+                <w:sz w:val="19"/>
+                <w:szCs w:val="19"/>
+              </w:rPr>
+              <w:t xml:space="preserve">• </w:t>
+            </w:r>
+            <w:r>
+              <w:rPr>
+                <w:rFonts w:ascii="Calibri" w:eastAsia="Calibri" w:hAnsi="Calibri" w:cs="Calibri"/>
+                <w:color w:val="000000"/>
+                <w:sz w:val="19"/>
+                <w:szCs w:val="19"/>
+              </w:rPr>
+              <w:t xml:space="preserve">Aplica sus conocimientos para analizar y diseñar soluciones de software con tecnologías web, utilizando  metodologías y técnicas sobre todo el proceso de desarrollo del software, demostrando compromiso y  capacidad de análisis:  </w:t>
+            </w:r>
+          </w:p>
+          <w:p>
+            <w:pPr>
+              <w:widowControl w:val="0"/>
+              <w:pBdr>
+                <w:top w:val="nil"/>
+                <w:left w:val="nil"/>
+                <w:bottom w:val="nil"/>
+                <w:right w:val="nil"/>
+                <w:between w:val="nil"/>
+              </w:pBdr>
+              <w:spacing w:before="7" w:line="240" w:lineRule="auto"/>
+              <w:ind w:left="479"/>
+              <w:rPr>
+                <w:rFonts w:ascii="Calibri" w:eastAsia="Calibri" w:hAnsi="Calibri" w:cs="Calibri"/>
+                <w:color w:val="000000"/>
+                <w:sz w:val="19"/>
+                <w:szCs w:val="19"/>
+                <w:lang w:val="en-US"/>
+              </w:rPr>
+            </w:pPr>
+            <w:r>
+              <w:rPr>
+                <w:rFonts w:ascii="Calibri" w:eastAsia="Calibri" w:hAnsi="Calibri" w:cs="Calibri"/>
+                <w:color w:val="000000"/>
+                <w:sz w:val="19"/>
+                <w:szCs w:val="19"/>
+                <w:lang w:val="en-US"/>
+              </w:rPr>
+              <w:t>CT7.1 - RA1, CT8.2 - RA2, CT8.3 - RA3</w:t>
+            </w:r>
+          </w:p>
+        </w:tc>
+      </w:tr>
+    </w:tbl>
     <w:p>
       <w:pPr>
         <w:widowControl w:val="0"/>
@@ -2190,15 +2275,1546 @@
         </w:pBdr>
         <w:rPr>
           <w:color w:val="000000"/>
+          <w:lang w:val="en-US"/>
         </w:rPr>
       </w:pPr>
-      <w:r>
-        <w:rPr>
-          <w:color w:val="000000"/>
-        </w:rPr>
-        <w:tab/>
-        <w:t>(Tabla de Unidades)</w:t>
-      </w:r>
+    </w:p>
+    <w:p>
+      <w:pPr>
+        <w:widowControl w:val="0"/>
+        <w:pBdr>
+          <w:top w:val="nil"/>
+          <w:left w:val="nil"/>
+          <w:bottom w:val="nil"/>
+          <w:right w:val="nil"/>
+          <w:between w:val="nil"/>
+        </w:pBdr>
+        <w:rPr>
+          <w:color w:val="000000"/>
+          <w:lang w:val="en-US"/>
+        </w:rPr>
+      </w:pPr>
+    </w:p>
+    <w:tbl>
+      <w:tblPr>
+        <w:tblW w:w="9213" w:type="dxa"/>
+        <w:tblInd w:w="308" w:type="dxa"/>
+        <w:tblBorders>
+          <w:top w:val="single" w:sz="8" w:space="0" w:color="000000"/>
+          <w:left w:val="single" w:sz="8" w:space="0" w:color="000000"/>
+          <w:bottom w:val="single" w:sz="8" w:space="0" w:color="000000"/>
+          <w:right w:val="single" w:sz="8" w:space="0" w:color="000000"/>
+          <w:insideH w:val="single" w:sz="8" w:space="0" w:color="000000"/>
+          <w:insideV w:val="single" w:sz="8" w:space="0" w:color="000000"/>
+        </w:tblBorders>
+        <w:tblLayout w:type="fixed"/>
+        <w:tblLook w:val="0600" w:firstRow="0" w:lastRow="0" w:firstColumn="0" w:lastColumn="0" w:noHBand="1" w:noVBand="1"/>
+      </w:tblPr>
+      <w:tblGrid>
+        <w:gridCol w:w="566"/>
+        <w:gridCol w:w="2552"/>
+        <w:gridCol w:w="2550"/>
+        <w:gridCol w:w="2129"/>
+        <w:gridCol w:w="1416"/>
+      </w:tblGrid>
+      <w:tr>
+        <w:trPr>
+          <w:trHeight w:val="292"/>
+        </w:trPr>
+        <w:tc>
+          <w:tcPr>
+            <w:tcW w:w="566" w:type="dxa"/>
+            <w:shd w:val="clear" w:color="auto" w:fill="auto"/>
+            <w:tcMar>
+              <w:top w:w="100" w:type="dxa"/>
+              <w:left w:w="100" w:type="dxa"/>
+              <w:bottom w:w="100" w:type="dxa"/>
+              <w:right w:w="100" w:type="dxa"/>
+            </w:tcMar>
+          </w:tcPr>
+          <w:p>
+            <w:pPr>
+              <w:widowControl w:val="0"/>
+              <w:pBdr>
+                <w:top w:val="nil"/>
+                <w:left w:val="nil"/>
+                <w:bottom w:val="nil"/>
+                <w:right w:val="nil"/>
+                <w:between w:val="nil"/>
+              </w:pBdr>
+              <w:spacing w:line="240" w:lineRule="auto"/>
+              <w:jc w:val="center"/>
+              <w:rPr>
+                <w:rFonts w:ascii="Times New Roman" w:eastAsia="Times New Roman" w:hAnsi="Times New Roman" w:cs="Times New Roman"/>
+                <w:b/>
+                <w:color w:val="000000"/>
+                <w:sz w:val="18"/>
+                <w:szCs w:val="18"/>
+                <w:shd w:val="clear" w:color="auto" w:fill="EAF1DD"/>
+              </w:rPr>
+            </w:pPr>
+            <w:r>
+              <w:rPr>
+                <w:rFonts w:ascii="Times New Roman" w:eastAsia="Times New Roman" w:hAnsi="Times New Roman" w:cs="Times New Roman"/>
+                <w:b/>
+                <w:color w:val="000000"/>
+                <w:sz w:val="18"/>
+                <w:szCs w:val="18"/>
+                <w:shd w:val="clear" w:color="auto" w:fill="EAF1DD"/>
+              </w:rPr>
+              <w:t xml:space="preserve">Sem </w:t>
+            </w:r>
+          </w:p>
+        </w:tc>
+        <w:tc>
+          <w:tcPr>
+            <w:tcW w:w="2552" w:type="dxa"/>
+            <w:shd w:val="clear" w:color="auto" w:fill="auto"/>
+            <w:tcMar>
+              <w:top w:w="100" w:type="dxa"/>
+              <w:left w:w="100" w:type="dxa"/>
+              <w:bottom w:w="100" w:type="dxa"/>
+              <w:right w:w="100" w:type="dxa"/>
+            </w:tcMar>
+          </w:tcPr>
+          <w:p>
+            <w:pPr>
+              <w:widowControl w:val="0"/>
+              <w:pBdr>
+                <w:top w:val="nil"/>
+                <w:left w:val="nil"/>
+                <w:bottom w:val="nil"/>
+                <w:right w:val="nil"/>
+                <w:between w:val="nil"/>
+              </w:pBdr>
+              <w:spacing w:line="240" w:lineRule="auto"/>
+              <w:ind w:left="121"/>
+              <w:rPr>
+                <w:rFonts w:ascii="Times New Roman" w:eastAsia="Times New Roman" w:hAnsi="Times New Roman" w:cs="Times New Roman"/>
+                <w:b/>
+                <w:color w:val="000000"/>
+                <w:sz w:val="18"/>
+                <w:szCs w:val="18"/>
+                <w:shd w:val="clear" w:color="auto" w:fill="EAF1DD"/>
+              </w:rPr>
+            </w:pPr>
+            <w:r>
+              <w:rPr>
+                <w:rFonts w:ascii="Times New Roman" w:eastAsia="Times New Roman" w:hAnsi="Times New Roman" w:cs="Times New Roman"/>
+                <w:b/>
+                <w:color w:val="000000"/>
+                <w:sz w:val="18"/>
+                <w:szCs w:val="18"/>
+                <w:shd w:val="clear" w:color="auto" w:fill="EAF1DD"/>
+              </w:rPr>
+              <w:t xml:space="preserve">Contenido </w:t>
+            </w:r>
+          </w:p>
+        </w:tc>
+        <w:tc>
+          <w:tcPr>
+            <w:tcW w:w="2550" w:type="dxa"/>
+            <w:shd w:val="clear" w:color="auto" w:fill="auto"/>
+            <w:tcMar>
+              <w:top w:w="100" w:type="dxa"/>
+              <w:left w:w="100" w:type="dxa"/>
+              <w:bottom w:w="100" w:type="dxa"/>
+              <w:right w:w="100" w:type="dxa"/>
+            </w:tcMar>
+          </w:tcPr>
+          <w:p>
+            <w:pPr>
+              <w:widowControl w:val="0"/>
+              <w:pBdr>
+                <w:top w:val="nil"/>
+                <w:left w:val="nil"/>
+                <w:bottom w:val="nil"/>
+                <w:right w:val="nil"/>
+                <w:between w:val="nil"/>
+              </w:pBdr>
+              <w:spacing w:line="240" w:lineRule="auto"/>
+              <w:ind w:left="114"/>
+              <w:rPr>
+                <w:rFonts w:ascii="Times New Roman" w:eastAsia="Times New Roman" w:hAnsi="Times New Roman" w:cs="Times New Roman"/>
+                <w:b/>
+                <w:color w:val="000000"/>
+                <w:sz w:val="18"/>
+                <w:szCs w:val="18"/>
+                <w:shd w:val="clear" w:color="auto" w:fill="EAF1DD"/>
+              </w:rPr>
+            </w:pPr>
+            <w:r>
+              <w:rPr>
+                <w:rFonts w:ascii="Times New Roman" w:eastAsia="Times New Roman" w:hAnsi="Times New Roman" w:cs="Times New Roman"/>
+                <w:b/>
+                <w:color w:val="000000"/>
+                <w:sz w:val="18"/>
+                <w:szCs w:val="18"/>
+                <w:shd w:val="clear" w:color="auto" w:fill="EAF1DD"/>
+              </w:rPr>
+              <w:t xml:space="preserve">Actividades </w:t>
+            </w:r>
+          </w:p>
+        </w:tc>
+        <w:tc>
+          <w:tcPr>
+            <w:tcW w:w="2129" w:type="dxa"/>
+            <w:shd w:val="clear" w:color="auto" w:fill="auto"/>
+            <w:tcMar>
+              <w:top w:w="100" w:type="dxa"/>
+              <w:left w:w="100" w:type="dxa"/>
+              <w:bottom w:w="100" w:type="dxa"/>
+              <w:right w:w="100" w:type="dxa"/>
+            </w:tcMar>
+          </w:tcPr>
+          <w:p>
+            <w:pPr>
+              <w:widowControl w:val="0"/>
+              <w:pBdr>
+                <w:top w:val="nil"/>
+                <w:left w:val="nil"/>
+                <w:bottom w:val="nil"/>
+                <w:right w:val="nil"/>
+                <w:between w:val="nil"/>
+              </w:pBdr>
+              <w:spacing w:line="240" w:lineRule="auto"/>
+              <w:jc w:val="center"/>
+              <w:rPr>
+                <w:rFonts w:ascii="Times New Roman" w:eastAsia="Times New Roman" w:hAnsi="Times New Roman" w:cs="Times New Roman"/>
+                <w:b/>
+                <w:color w:val="000000"/>
+                <w:sz w:val="18"/>
+                <w:szCs w:val="18"/>
+                <w:shd w:val="clear" w:color="auto" w:fill="EAF1DD"/>
+              </w:rPr>
+            </w:pPr>
+            <w:r>
+              <w:rPr>
+                <w:rFonts w:ascii="Times New Roman" w:eastAsia="Times New Roman" w:hAnsi="Times New Roman" w:cs="Times New Roman"/>
+                <w:b/>
+                <w:color w:val="000000"/>
+                <w:sz w:val="18"/>
+                <w:szCs w:val="18"/>
+                <w:shd w:val="clear" w:color="auto" w:fill="EAF1DD"/>
+              </w:rPr>
+              <w:t xml:space="preserve">Recursos </w:t>
+            </w:r>
+          </w:p>
+        </w:tc>
+        <w:tc>
+          <w:tcPr>
+            <w:tcW w:w="1416" w:type="dxa"/>
+            <w:shd w:val="clear" w:color="auto" w:fill="auto"/>
+            <w:tcMar>
+              <w:top w:w="100" w:type="dxa"/>
+              <w:left w:w="100" w:type="dxa"/>
+              <w:bottom w:w="100" w:type="dxa"/>
+              <w:right w:w="100" w:type="dxa"/>
+            </w:tcMar>
+          </w:tcPr>
+          <w:p>
+            <w:pPr>
+              <w:widowControl w:val="0"/>
+              <w:pBdr>
+                <w:top w:val="nil"/>
+                <w:left w:val="nil"/>
+                <w:bottom w:val="nil"/>
+                <w:right w:val="nil"/>
+                <w:between w:val="nil"/>
+              </w:pBdr>
+              <w:spacing w:line="240" w:lineRule="auto"/>
+              <w:ind w:left="115"/>
+              <w:rPr>
+                <w:rFonts w:ascii="Times New Roman" w:eastAsia="Times New Roman" w:hAnsi="Times New Roman" w:cs="Times New Roman"/>
+                <w:b/>
+                <w:color w:val="000000"/>
+                <w:sz w:val="18"/>
+                <w:szCs w:val="18"/>
+                <w:shd w:val="clear" w:color="auto" w:fill="EAF1DD"/>
+              </w:rPr>
+            </w:pPr>
+            <w:r>
+              <w:rPr>
+                <w:rFonts w:ascii="Times New Roman" w:eastAsia="Times New Roman" w:hAnsi="Times New Roman" w:cs="Times New Roman"/>
+                <w:b/>
+                <w:color w:val="000000"/>
+                <w:sz w:val="18"/>
+                <w:szCs w:val="18"/>
+                <w:shd w:val="clear" w:color="auto" w:fill="EAF1DD"/>
+              </w:rPr>
+              <w:t>Estrategias</w:t>
+            </w:r>
+          </w:p>
+        </w:tc>
+      </w:tr>
+      <w:tr>
+        <w:trPr>
+          <w:trHeight w:val="3965"/>
+        </w:trPr>
+        <w:tc>
+          <w:tcPr>
+            <w:tcW w:w="566" w:type="dxa"/>
+            <w:shd w:val="clear" w:color="auto" w:fill="auto"/>
+            <w:tcMar>
+              <w:top w:w="100" w:type="dxa"/>
+              <w:left w:w="100" w:type="dxa"/>
+              <w:bottom w:w="100" w:type="dxa"/>
+              <w:right w:w="100" w:type="dxa"/>
+            </w:tcMar>
+          </w:tcPr>
+          <w:p>
+            <w:pPr>
+              <w:widowControl w:val="0"/>
+              <w:pBdr>
+                <w:top w:val="nil"/>
+                <w:left w:val="nil"/>
+                <w:bottom w:val="nil"/>
+                <w:right w:val="nil"/>
+                <w:between w:val="nil"/>
+              </w:pBdr>
+              <w:spacing w:line="240" w:lineRule="auto"/>
+              <w:jc w:val="center"/>
+              <w:rPr>
+                <w:rFonts w:ascii="Times New Roman" w:eastAsia="Times New Roman" w:hAnsi="Times New Roman" w:cs="Times New Roman"/>
+                <w:color w:val="000000"/>
+                <w:sz w:val="18"/>
+                <w:szCs w:val="18"/>
+              </w:rPr>
+            </w:pPr>
+            <w:r>
+              <w:rPr>
+                <w:rFonts w:ascii="Times New Roman" w:eastAsia="Times New Roman" w:hAnsi="Times New Roman" w:cs="Times New Roman"/>
+                <w:color w:val="000000"/>
+                <w:sz w:val="18"/>
+                <w:szCs w:val="18"/>
+              </w:rPr>
+              <w:t>1</w:t>
+            </w:r>
+          </w:p>
+        </w:tc>
+        <w:tc>
+          <w:tcPr>
+            <w:tcW w:w="2552" w:type="dxa"/>
+            <w:shd w:val="clear" w:color="auto" w:fill="auto"/>
+            <w:tcMar>
+              <w:top w:w="100" w:type="dxa"/>
+              <w:left w:w="100" w:type="dxa"/>
+              <w:bottom w:w="100" w:type="dxa"/>
+              <w:right w:w="100" w:type="dxa"/>
+            </w:tcMar>
+          </w:tcPr>
+          <w:p>
+            <w:pPr>
+              <w:widowControl w:val="0"/>
+              <w:pBdr>
+                <w:top w:val="nil"/>
+                <w:left w:val="nil"/>
+                <w:bottom w:val="nil"/>
+                <w:right w:val="nil"/>
+                <w:between w:val="nil"/>
+              </w:pBdr>
+              <w:spacing w:line="240" w:lineRule="auto"/>
+              <w:ind w:left="125"/>
+              <w:rPr>
+                <w:rFonts w:ascii="Calibri" w:eastAsia="Calibri" w:hAnsi="Calibri" w:cs="Calibri"/>
+                <w:b/>
+                <w:color w:val="000000"/>
+                <w:sz w:val="18"/>
+                <w:szCs w:val="18"/>
+              </w:rPr>
+            </w:pPr>
+            <w:r>
+              <w:rPr>
+                <w:rFonts w:ascii="Calibri" w:eastAsia="Calibri" w:hAnsi="Calibri" w:cs="Calibri"/>
+                <w:b/>
+                <w:color w:val="000000"/>
+                <w:sz w:val="18"/>
+                <w:szCs w:val="18"/>
+              </w:rPr>
+              <w:t xml:space="preserve">DESARROLLO WEB,  </w:t>
+            </w:r>
+          </w:p>
+          <w:p>
+            <w:pPr>
+              <w:widowControl w:val="0"/>
+              <w:pBdr>
+                <w:top w:val="nil"/>
+                <w:left w:val="nil"/>
+                <w:bottom w:val="nil"/>
+                <w:right w:val="nil"/>
+                <w:between w:val="nil"/>
+              </w:pBdr>
+              <w:spacing w:before="10" w:line="240" w:lineRule="auto"/>
+              <w:ind w:left="114"/>
+              <w:rPr>
+                <w:rFonts w:ascii="Calibri" w:eastAsia="Calibri" w:hAnsi="Calibri" w:cs="Calibri"/>
+                <w:b/>
+                <w:color w:val="000000"/>
+                <w:sz w:val="18"/>
+                <w:szCs w:val="18"/>
+              </w:rPr>
+            </w:pPr>
+            <w:r>
+              <w:rPr>
+                <w:rFonts w:ascii="Calibri" w:eastAsia="Calibri" w:hAnsi="Calibri" w:cs="Calibri"/>
+                <w:b/>
+                <w:color w:val="000000"/>
+                <w:sz w:val="18"/>
+                <w:szCs w:val="18"/>
+              </w:rPr>
+              <w:t xml:space="preserve">ARQUITECTURA Y  </w:t>
+            </w:r>
+          </w:p>
+          <w:p>
+            <w:pPr>
+              <w:widowControl w:val="0"/>
+              <w:pBdr>
+                <w:top w:val="nil"/>
+                <w:left w:val="nil"/>
+                <w:bottom w:val="nil"/>
+                <w:right w:val="nil"/>
+                <w:between w:val="nil"/>
+              </w:pBdr>
+              <w:spacing w:before="8" w:line="240" w:lineRule="auto"/>
+              <w:ind w:left="125"/>
+              <w:rPr>
+                <w:rFonts w:ascii="Calibri" w:eastAsia="Calibri" w:hAnsi="Calibri" w:cs="Calibri"/>
+                <w:b/>
+                <w:color w:val="000000"/>
+                <w:sz w:val="18"/>
+                <w:szCs w:val="18"/>
+              </w:rPr>
+            </w:pPr>
+            <w:r>
+              <w:rPr>
+                <w:rFonts w:ascii="Calibri" w:eastAsia="Calibri" w:hAnsi="Calibri" w:cs="Calibri"/>
+                <w:b/>
+                <w:color w:val="000000"/>
+                <w:sz w:val="18"/>
+                <w:szCs w:val="18"/>
+              </w:rPr>
+              <w:t xml:space="preserve">METODOLOGÍAS  </w:t>
+            </w:r>
+          </w:p>
+          <w:p>
+            <w:pPr>
+              <w:widowControl w:val="0"/>
+              <w:pBdr>
+                <w:top w:val="nil"/>
+                <w:left w:val="nil"/>
+                <w:bottom w:val="nil"/>
+                <w:right w:val="nil"/>
+                <w:between w:val="nil"/>
+              </w:pBdr>
+              <w:spacing w:before="10" w:line="244" w:lineRule="auto"/>
+              <w:ind w:left="120" w:right="229" w:firstLine="7"/>
+              <w:rPr>
+                <w:rFonts w:ascii="Calibri" w:eastAsia="Calibri" w:hAnsi="Calibri" w:cs="Calibri"/>
+                <w:color w:val="000000"/>
+                <w:sz w:val="18"/>
+                <w:szCs w:val="18"/>
+              </w:rPr>
+            </w:pPr>
+            <w:r>
+              <w:rPr>
+                <w:rFonts w:ascii="Calibri" w:eastAsia="Calibri" w:hAnsi="Calibri" w:cs="Calibri"/>
+                <w:color w:val="000000"/>
+                <w:sz w:val="18"/>
+                <w:szCs w:val="18"/>
+              </w:rPr>
+              <w:t xml:space="preserve">Desarrollo web, principales  conceptos, ciclo de desarrollo  del software web. Métodos  ágiles. Diferencias con las  </w:t>
+            </w:r>
+          </w:p>
+          <w:p>
+            <w:pPr>
+              <w:widowControl w:val="0"/>
+              <w:pBdr>
+                <w:top w:val="nil"/>
+                <w:left w:val="nil"/>
+                <w:bottom w:val="nil"/>
+                <w:right w:val="nil"/>
+                <w:between w:val="nil"/>
+              </w:pBdr>
+              <w:spacing w:before="5" w:line="244" w:lineRule="auto"/>
+              <w:ind w:left="119" w:right="128" w:firstLine="7"/>
+              <w:rPr>
+                <w:rFonts w:ascii="Calibri" w:eastAsia="Calibri" w:hAnsi="Calibri" w:cs="Calibri"/>
+                <w:color w:val="000000"/>
+                <w:sz w:val="18"/>
+                <w:szCs w:val="18"/>
+              </w:rPr>
+            </w:pPr>
+            <w:r>
+              <w:rPr>
+                <w:rFonts w:ascii="Calibri" w:eastAsia="Calibri" w:hAnsi="Calibri" w:cs="Calibri"/>
+                <w:color w:val="000000"/>
+                <w:sz w:val="18"/>
+                <w:szCs w:val="18"/>
+              </w:rPr>
+              <w:t xml:space="preserve">metodologías tradicionales.  Scrum y Kanban para gestionar  los proyectos ágiles. Estructura  básica, Aplicaciones estáticas y  dinámicas. Arquitecturas para  aplicaciones web. Tecnologías  del Frontend. Tecnologías del  Backend. Mapa de las Historias  de Usuario. (User Story  </w:t>
+            </w:r>
+          </w:p>
+          <w:p>
+            <w:pPr>
+              <w:widowControl w:val="0"/>
+              <w:pBdr>
+                <w:top w:val="nil"/>
+                <w:left w:val="nil"/>
+                <w:bottom w:val="nil"/>
+                <w:right w:val="nil"/>
+                <w:between w:val="nil"/>
+              </w:pBdr>
+              <w:spacing w:before="5" w:line="240" w:lineRule="auto"/>
+              <w:ind w:left="127"/>
+              <w:rPr>
+                <w:rFonts w:ascii="Calibri" w:eastAsia="Calibri" w:hAnsi="Calibri" w:cs="Calibri"/>
+                <w:color w:val="000000"/>
+                <w:sz w:val="18"/>
+                <w:szCs w:val="18"/>
+              </w:rPr>
+            </w:pPr>
+            <w:r>
+              <w:rPr>
+                <w:rFonts w:ascii="Calibri" w:eastAsia="Calibri" w:hAnsi="Calibri" w:cs="Calibri"/>
+                <w:color w:val="000000"/>
+                <w:sz w:val="18"/>
+                <w:szCs w:val="18"/>
+              </w:rPr>
+              <w:t>Mapping).</w:t>
+            </w:r>
+          </w:p>
+        </w:tc>
+        <w:tc>
+          <w:tcPr>
+            <w:tcW w:w="2550" w:type="dxa"/>
+            <w:shd w:val="clear" w:color="auto" w:fill="auto"/>
+            <w:tcMar>
+              <w:top w:w="100" w:type="dxa"/>
+              <w:left w:w="100" w:type="dxa"/>
+              <w:bottom w:w="100" w:type="dxa"/>
+              <w:right w:w="100" w:type="dxa"/>
+            </w:tcMar>
+          </w:tcPr>
+          <w:p>
+            <w:pPr>
+              <w:widowControl w:val="0"/>
+              <w:pBdr>
+                <w:top w:val="nil"/>
+                <w:left w:val="nil"/>
+                <w:bottom w:val="nil"/>
+                <w:right w:val="nil"/>
+                <w:between w:val="nil"/>
+              </w:pBdr>
+              <w:spacing w:line="243" w:lineRule="auto"/>
+              <w:ind w:left="156" w:right="205"/>
+              <w:rPr>
+                <w:rFonts w:ascii="Calibri" w:eastAsia="Calibri" w:hAnsi="Calibri" w:cs="Calibri"/>
+                <w:b/>
+                <w:color w:val="000000"/>
+                <w:sz w:val="18"/>
+                <w:szCs w:val="18"/>
+              </w:rPr>
+            </w:pPr>
+            <w:r>
+              <w:rPr>
+                <w:rFonts w:ascii="Noto Sans Symbols" w:eastAsia="Noto Sans Symbols" w:hAnsi="Noto Sans Symbols" w:cs="Noto Sans Symbols"/>
+                <w:color w:val="000000"/>
+                <w:sz w:val="19"/>
+                <w:szCs w:val="19"/>
+              </w:rPr>
+              <w:t xml:space="preserve">• </w:t>
+            </w:r>
+            <w:r>
+              <w:rPr>
+                <w:rFonts w:ascii="Calibri" w:eastAsia="Calibri" w:hAnsi="Calibri" w:cs="Calibri"/>
+                <w:b/>
+                <w:color w:val="000000"/>
+                <w:sz w:val="18"/>
+                <w:szCs w:val="18"/>
+              </w:rPr>
+              <w:t xml:space="preserve">Presentación del silabo. </w:t>
+            </w:r>
+            <w:r>
+              <w:rPr>
+                <w:rFonts w:ascii="Noto Sans Symbols" w:eastAsia="Noto Sans Symbols" w:hAnsi="Noto Sans Symbols" w:cs="Noto Sans Symbols"/>
+                <w:color w:val="000000"/>
+                <w:sz w:val="19"/>
+                <w:szCs w:val="19"/>
+              </w:rPr>
+              <w:t xml:space="preserve">• </w:t>
+            </w:r>
+            <w:r>
+              <w:rPr>
+                <w:rFonts w:ascii="Calibri" w:eastAsia="Calibri" w:hAnsi="Calibri" w:cs="Calibri"/>
+                <w:b/>
+                <w:color w:val="000000"/>
+                <w:sz w:val="18"/>
+                <w:szCs w:val="18"/>
+              </w:rPr>
+              <w:t xml:space="preserve">Normas de  </w:t>
+            </w:r>
+          </w:p>
+          <w:p>
+            <w:pPr>
+              <w:widowControl w:val="0"/>
+              <w:pBdr>
+                <w:top w:val="nil"/>
+                <w:left w:val="nil"/>
+                <w:bottom w:val="nil"/>
+                <w:right w:val="nil"/>
+                <w:between w:val="nil"/>
+              </w:pBdr>
+              <w:spacing w:before="2" w:line="240" w:lineRule="auto"/>
+              <w:ind w:right="365"/>
+              <w:jc w:val="right"/>
+              <w:rPr>
+                <w:rFonts w:ascii="Calibri" w:eastAsia="Calibri" w:hAnsi="Calibri" w:cs="Calibri"/>
+                <w:b/>
+                <w:color w:val="000000"/>
+                <w:sz w:val="18"/>
+                <w:szCs w:val="18"/>
+              </w:rPr>
+            </w:pPr>
+            <w:r>
+              <w:rPr>
+                <w:rFonts w:ascii="Calibri" w:eastAsia="Calibri" w:hAnsi="Calibri" w:cs="Calibri"/>
+                <w:b/>
+                <w:color w:val="000000"/>
+                <w:sz w:val="18"/>
+                <w:szCs w:val="18"/>
+              </w:rPr>
+              <w:t xml:space="preserve">participación en clase </w:t>
+            </w:r>
+          </w:p>
+          <w:p>
+            <w:pPr>
+              <w:widowControl w:val="0"/>
+              <w:pBdr>
+                <w:top w:val="nil"/>
+                <w:left w:val="nil"/>
+                <w:bottom w:val="nil"/>
+                <w:right w:val="nil"/>
+                <w:between w:val="nil"/>
+              </w:pBdr>
+              <w:spacing w:before="20" w:line="240" w:lineRule="auto"/>
+              <w:ind w:left="156" w:right="189"/>
+              <w:jc w:val="center"/>
+              <w:rPr>
+                <w:rFonts w:ascii="Calibri" w:eastAsia="Calibri" w:hAnsi="Calibri" w:cs="Calibri"/>
+                <w:b/>
+                <w:color w:val="000000"/>
+                <w:sz w:val="18"/>
+                <w:szCs w:val="18"/>
+              </w:rPr>
+            </w:pPr>
+            <w:r>
+              <w:rPr>
+                <w:rFonts w:ascii="Noto Sans Symbols" w:eastAsia="Noto Sans Symbols" w:hAnsi="Noto Sans Symbols" w:cs="Noto Sans Symbols"/>
+                <w:color w:val="000000"/>
+                <w:sz w:val="19"/>
+                <w:szCs w:val="19"/>
+              </w:rPr>
+              <w:t xml:space="preserve">• </w:t>
+            </w:r>
+            <w:r>
+              <w:rPr>
+                <w:rFonts w:ascii="Calibri" w:eastAsia="Calibri" w:hAnsi="Calibri" w:cs="Calibri"/>
+                <w:b/>
+                <w:color w:val="000000"/>
+                <w:sz w:val="18"/>
+                <w:szCs w:val="18"/>
+              </w:rPr>
+              <w:t xml:space="preserve">Estructura del proyecto  del curso </w:t>
+            </w:r>
+          </w:p>
+          <w:p>
+            <w:pPr>
+              <w:widowControl w:val="0"/>
+              <w:pBdr>
+                <w:top w:val="nil"/>
+                <w:left w:val="nil"/>
+                <w:bottom w:val="nil"/>
+                <w:right w:val="nil"/>
+                <w:between w:val="nil"/>
+              </w:pBdr>
+              <w:spacing w:before="16" w:line="238" w:lineRule="auto"/>
+              <w:ind w:left="156" w:right="287"/>
+              <w:jc w:val="center"/>
+              <w:rPr>
+                <w:rFonts w:ascii="Calibri" w:eastAsia="Calibri" w:hAnsi="Calibri" w:cs="Calibri"/>
+                <w:b/>
+                <w:color w:val="000000"/>
+                <w:sz w:val="18"/>
+                <w:szCs w:val="18"/>
+              </w:rPr>
+            </w:pPr>
+            <w:r>
+              <w:rPr>
+                <w:rFonts w:ascii="Noto Sans Symbols" w:eastAsia="Noto Sans Symbols" w:hAnsi="Noto Sans Symbols" w:cs="Noto Sans Symbols"/>
+                <w:color w:val="000000"/>
+                <w:sz w:val="19"/>
+                <w:szCs w:val="19"/>
+              </w:rPr>
+              <w:t xml:space="preserve">• </w:t>
+            </w:r>
+            <w:r>
+              <w:rPr>
+                <w:rFonts w:ascii="Calibri" w:eastAsia="Calibri" w:hAnsi="Calibri" w:cs="Calibri"/>
+                <w:b/>
+                <w:color w:val="000000"/>
+                <w:sz w:val="18"/>
+                <w:szCs w:val="18"/>
+              </w:rPr>
+              <w:t xml:space="preserve">Formación de equipos  de proyectos. </w:t>
+            </w:r>
+          </w:p>
+          <w:p>
+            <w:pPr>
+              <w:widowControl w:val="0"/>
+              <w:pBdr>
+                <w:top w:val="nil"/>
+                <w:left w:val="nil"/>
+                <w:bottom w:val="nil"/>
+                <w:right w:val="nil"/>
+                <w:between w:val="nil"/>
+              </w:pBdr>
+              <w:spacing w:before="18" w:line="240" w:lineRule="auto"/>
+              <w:ind w:left="579" w:right="308" w:hanging="422"/>
+              <w:rPr>
+                <w:rFonts w:ascii="Calibri" w:eastAsia="Calibri" w:hAnsi="Calibri" w:cs="Calibri"/>
+                <w:color w:val="000000"/>
+                <w:sz w:val="18"/>
+                <w:szCs w:val="18"/>
+              </w:rPr>
+            </w:pPr>
+            <w:r>
+              <w:rPr>
+                <w:rFonts w:ascii="Noto Sans Symbols" w:eastAsia="Noto Sans Symbols" w:hAnsi="Noto Sans Symbols" w:cs="Noto Sans Symbols"/>
+                <w:color w:val="000000"/>
+                <w:sz w:val="19"/>
+                <w:szCs w:val="19"/>
+              </w:rPr>
+              <w:t xml:space="preserve">• </w:t>
+            </w:r>
+            <w:r>
+              <w:rPr>
+                <w:rFonts w:ascii="Calibri" w:eastAsia="Calibri" w:hAnsi="Calibri" w:cs="Calibri"/>
+                <w:color w:val="000000"/>
+                <w:sz w:val="18"/>
+                <w:szCs w:val="18"/>
+              </w:rPr>
+              <w:t xml:space="preserve">Asignación de temas a  equipo de proyectos. </w:t>
+            </w:r>
+          </w:p>
+          <w:p>
+            <w:pPr>
+              <w:widowControl w:val="0"/>
+              <w:pBdr>
+                <w:top w:val="nil"/>
+                <w:left w:val="nil"/>
+                <w:bottom w:val="nil"/>
+                <w:right w:val="nil"/>
+                <w:between w:val="nil"/>
+              </w:pBdr>
+              <w:spacing w:before="16" w:line="238" w:lineRule="auto"/>
+              <w:ind w:left="156" w:right="235"/>
+              <w:jc w:val="center"/>
+              <w:rPr>
+                <w:rFonts w:ascii="Calibri" w:eastAsia="Calibri" w:hAnsi="Calibri" w:cs="Calibri"/>
+                <w:color w:val="000000"/>
+                <w:sz w:val="18"/>
+                <w:szCs w:val="18"/>
+              </w:rPr>
+            </w:pPr>
+            <w:r>
+              <w:rPr>
+                <w:rFonts w:ascii="Noto Sans Symbols" w:eastAsia="Noto Sans Symbols" w:hAnsi="Noto Sans Symbols" w:cs="Noto Sans Symbols"/>
+                <w:color w:val="000000"/>
+                <w:sz w:val="19"/>
+                <w:szCs w:val="19"/>
+              </w:rPr>
+              <w:t xml:space="preserve">• </w:t>
+            </w:r>
+            <w:r>
+              <w:rPr>
+                <w:rFonts w:ascii="Calibri" w:eastAsia="Calibri" w:hAnsi="Calibri" w:cs="Calibri"/>
+                <w:color w:val="000000"/>
+                <w:sz w:val="18"/>
+                <w:szCs w:val="18"/>
+              </w:rPr>
+              <w:t xml:space="preserve">Elaborar el mapa de las  historias de usuario. </w:t>
+            </w:r>
+          </w:p>
+          <w:p>
+            <w:pPr>
+              <w:widowControl w:val="0"/>
+              <w:pBdr>
+                <w:top w:val="nil"/>
+                <w:left w:val="nil"/>
+                <w:bottom w:val="nil"/>
+                <w:right w:val="nil"/>
+                <w:between w:val="nil"/>
+              </w:pBdr>
+              <w:spacing w:before="18" w:line="240" w:lineRule="auto"/>
+              <w:ind w:left="156"/>
+              <w:rPr>
+                <w:rFonts w:ascii="Calibri" w:eastAsia="Calibri" w:hAnsi="Calibri" w:cs="Calibri"/>
+                <w:color w:val="000000"/>
+                <w:sz w:val="18"/>
+                <w:szCs w:val="18"/>
+              </w:rPr>
+            </w:pPr>
+            <w:r>
+              <w:rPr>
+                <w:rFonts w:ascii="Noto Sans Symbols" w:eastAsia="Noto Sans Symbols" w:hAnsi="Noto Sans Symbols" w:cs="Noto Sans Symbols"/>
+                <w:color w:val="000000"/>
+                <w:sz w:val="19"/>
+                <w:szCs w:val="19"/>
+              </w:rPr>
+              <w:t xml:space="preserve">• </w:t>
+            </w:r>
+            <w:r>
+              <w:rPr>
+                <w:rFonts w:ascii="Calibri" w:eastAsia="Calibri" w:hAnsi="Calibri" w:cs="Calibri"/>
+                <w:color w:val="000000"/>
+                <w:sz w:val="18"/>
+                <w:szCs w:val="18"/>
+              </w:rPr>
+              <w:t xml:space="preserve">Elaboración de la  </w:t>
+            </w:r>
+          </w:p>
+          <w:p>
+            <w:pPr>
+              <w:widowControl w:val="0"/>
+              <w:pBdr>
+                <w:top w:val="nil"/>
+                <w:left w:val="nil"/>
+                <w:bottom w:val="nil"/>
+                <w:right w:val="nil"/>
+                <w:between w:val="nil"/>
+              </w:pBdr>
+              <w:spacing w:before="7" w:line="240" w:lineRule="auto"/>
+              <w:ind w:right="295"/>
+              <w:jc w:val="right"/>
+              <w:rPr>
+                <w:rFonts w:ascii="Calibri" w:eastAsia="Calibri" w:hAnsi="Calibri" w:cs="Calibri"/>
+                <w:color w:val="000000"/>
+                <w:sz w:val="18"/>
+                <w:szCs w:val="18"/>
+              </w:rPr>
+            </w:pPr>
+            <w:r>
+              <w:rPr>
+                <w:rFonts w:ascii="Calibri" w:eastAsia="Calibri" w:hAnsi="Calibri" w:cs="Calibri"/>
+                <w:color w:val="000000"/>
+                <w:sz w:val="18"/>
+                <w:szCs w:val="18"/>
+              </w:rPr>
+              <w:t>arquitectura propuesta</w:t>
+            </w:r>
+          </w:p>
+        </w:tc>
+        <w:tc>
+          <w:tcPr>
+            <w:tcW w:w="2129" w:type="dxa"/>
+            <w:shd w:val="clear" w:color="auto" w:fill="auto"/>
+            <w:tcMar>
+              <w:top w:w="100" w:type="dxa"/>
+              <w:left w:w="100" w:type="dxa"/>
+              <w:bottom w:w="100" w:type="dxa"/>
+              <w:right w:w="100" w:type="dxa"/>
+            </w:tcMar>
+          </w:tcPr>
+          <w:p>
+            <w:pPr>
+              <w:widowControl w:val="0"/>
+              <w:pBdr>
+                <w:top w:val="nil"/>
+                <w:left w:val="nil"/>
+                <w:bottom w:val="nil"/>
+                <w:right w:val="nil"/>
+                <w:between w:val="nil"/>
+              </w:pBdr>
+              <w:spacing w:line="240" w:lineRule="auto"/>
+              <w:ind w:left="161"/>
+              <w:rPr>
+                <w:rFonts w:ascii="Calibri" w:eastAsia="Calibri" w:hAnsi="Calibri" w:cs="Calibri"/>
+                <w:color w:val="000000"/>
+                <w:sz w:val="18"/>
+                <w:szCs w:val="18"/>
+              </w:rPr>
+            </w:pPr>
+            <w:r>
+              <w:rPr>
+                <w:rFonts w:ascii="Noto Sans Symbols" w:eastAsia="Noto Sans Symbols" w:hAnsi="Noto Sans Symbols" w:cs="Noto Sans Symbols"/>
+                <w:color w:val="000000"/>
+                <w:sz w:val="19"/>
+                <w:szCs w:val="19"/>
+              </w:rPr>
+              <w:t xml:space="preserve">• </w:t>
+            </w:r>
+            <w:r>
+              <w:rPr>
+                <w:rFonts w:ascii="Calibri" w:eastAsia="Calibri" w:hAnsi="Calibri" w:cs="Calibri"/>
+                <w:color w:val="000000"/>
+                <w:sz w:val="18"/>
+                <w:szCs w:val="18"/>
+              </w:rPr>
+              <w:t xml:space="preserve">Silabo </w:t>
+            </w:r>
+          </w:p>
+          <w:p>
+            <w:pPr>
+              <w:widowControl w:val="0"/>
+              <w:pBdr>
+                <w:top w:val="nil"/>
+                <w:left w:val="nil"/>
+                <w:bottom w:val="nil"/>
+                <w:right w:val="nil"/>
+                <w:between w:val="nil"/>
+              </w:pBdr>
+              <w:spacing w:before="17" w:line="240" w:lineRule="auto"/>
+              <w:ind w:left="161"/>
+              <w:rPr>
+                <w:rFonts w:ascii="Calibri" w:eastAsia="Calibri" w:hAnsi="Calibri" w:cs="Calibri"/>
+                <w:color w:val="000000"/>
+                <w:sz w:val="18"/>
+                <w:szCs w:val="18"/>
+              </w:rPr>
+            </w:pPr>
+            <w:r>
+              <w:rPr>
+                <w:rFonts w:ascii="Noto Sans Symbols" w:eastAsia="Noto Sans Symbols" w:hAnsi="Noto Sans Symbols" w:cs="Noto Sans Symbols"/>
+                <w:color w:val="000000"/>
+                <w:sz w:val="19"/>
+                <w:szCs w:val="19"/>
+              </w:rPr>
+              <w:t xml:space="preserve">• </w:t>
+            </w:r>
+            <w:r>
+              <w:rPr>
+                <w:rFonts w:ascii="Calibri" w:eastAsia="Calibri" w:hAnsi="Calibri" w:cs="Calibri"/>
+                <w:color w:val="000000"/>
+                <w:sz w:val="18"/>
+                <w:szCs w:val="18"/>
+              </w:rPr>
+              <w:t xml:space="preserve">Lineamientos del  </w:t>
+            </w:r>
+          </w:p>
+          <w:p>
+            <w:pPr>
+              <w:widowControl w:val="0"/>
+              <w:pBdr>
+                <w:top w:val="nil"/>
+                <w:left w:val="nil"/>
+                <w:bottom w:val="nil"/>
+                <w:right w:val="nil"/>
+                <w:between w:val="nil"/>
+              </w:pBdr>
+              <w:spacing w:before="5" w:line="240" w:lineRule="auto"/>
+              <w:ind w:right="338"/>
+              <w:jc w:val="right"/>
+              <w:rPr>
+                <w:rFonts w:ascii="Calibri" w:eastAsia="Calibri" w:hAnsi="Calibri" w:cs="Calibri"/>
+                <w:color w:val="000000"/>
+                <w:sz w:val="18"/>
+                <w:szCs w:val="18"/>
+              </w:rPr>
+            </w:pPr>
+            <w:r>
+              <w:rPr>
+                <w:rFonts w:ascii="Calibri" w:eastAsia="Calibri" w:hAnsi="Calibri" w:cs="Calibri"/>
+                <w:color w:val="000000"/>
+                <w:sz w:val="18"/>
+                <w:szCs w:val="18"/>
+              </w:rPr>
+              <w:t xml:space="preserve">proyecto del curso </w:t>
+            </w:r>
+          </w:p>
+          <w:p>
+            <w:pPr>
+              <w:widowControl w:val="0"/>
+              <w:pBdr>
+                <w:top w:val="nil"/>
+                <w:left w:val="nil"/>
+                <w:bottom w:val="nil"/>
+                <w:right w:val="nil"/>
+                <w:between w:val="nil"/>
+              </w:pBdr>
+              <w:spacing w:before="20" w:line="240" w:lineRule="auto"/>
+              <w:ind w:left="161"/>
+              <w:rPr>
+                <w:rFonts w:ascii="Calibri" w:eastAsia="Calibri" w:hAnsi="Calibri" w:cs="Calibri"/>
+                <w:color w:val="000000"/>
+                <w:sz w:val="18"/>
+                <w:szCs w:val="18"/>
+              </w:rPr>
+            </w:pPr>
+            <w:r>
+              <w:rPr>
+                <w:rFonts w:ascii="Noto Sans Symbols" w:eastAsia="Noto Sans Symbols" w:hAnsi="Noto Sans Symbols" w:cs="Noto Sans Symbols"/>
+                <w:color w:val="000000"/>
+                <w:sz w:val="19"/>
+                <w:szCs w:val="19"/>
+              </w:rPr>
+              <w:t xml:space="preserve">• </w:t>
+            </w:r>
+            <w:r>
+              <w:rPr>
+                <w:rFonts w:ascii="Calibri" w:eastAsia="Calibri" w:hAnsi="Calibri" w:cs="Calibri"/>
+                <w:color w:val="000000"/>
+                <w:sz w:val="18"/>
+                <w:szCs w:val="18"/>
+              </w:rPr>
+              <w:t xml:space="preserve">Diapositivas de  </w:t>
+            </w:r>
+          </w:p>
+          <w:p>
+            <w:pPr>
+              <w:widowControl w:val="0"/>
+              <w:pBdr>
+                <w:top w:val="nil"/>
+                <w:left w:val="nil"/>
+                <w:bottom w:val="nil"/>
+                <w:right w:val="nil"/>
+                <w:between w:val="nil"/>
+              </w:pBdr>
+              <w:spacing w:before="7" w:line="240" w:lineRule="auto"/>
+              <w:ind w:left="442"/>
+              <w:rPr>
+                <w:rFonts w:ascii="Calibri" w:eastAsia="Calibri" w:hAnsi="Calibri" w:cs="Calibri"/>
+                <w:color w:val="000000"/>
+                <w:sz w:val="18"/>
+                <w:szCs w:val="18"/>
+              </w:rPr>
+            </w:pPr>
+            <w:r>
+              <w:rPr>
+                <w:rFonts w:ascii="Calibri" w:eastAsia="Calibri" w:hAnsi="Calibri" w:cs="Calibri"/>
+                <w:color w:val="000000"/>
+                <w:sz w:val="18"/>
+                <w:szCs w:val="18"/>
+              </w:rPr>
+              <w:t xml:space="preserve">clase </w:t>
+            </w:r>
+          </w:p>
+          <w:p>
+            <w:pPr>
+              <w:widowControl w:val="0"/>
+              <w:pBdr>
+                <w:top w:val="nil"/>
+                <w:left w:val="nil"/>
+                <w:bottom w:val="nil"/>
+                <w:right w:val="nil"/>
+                <w:between w:val="nil"/>
+              </w:pBdr>
+              <w:spacing w:before="20" w:line="238" w:lineRule="auto"/>
+              <w:ind w:left="161" w:right="356"/>
+              <w:jc w:val="center"/>
+              <w:rPr>
+                <w:rFonts w:ascii="Calibri" w:eastAsia="Calibri" w:hAnsi="Calibri" w:cs="Calibri"/>
+                <w:color w:val="000000"/>
+                <w:sz w:val="18"/>
+                <w:szCs w:val="18"/>
+              </w:rPr>
+            </w:pPr>
+            <w:r>
+              <w:rPr>
+                <w:rFonts w:ascii="Noto Sans Symbols" w:eastAsia="Noto Sans Symbols" w:hAnsi="Noto Sans Symbols" w:cs="Noto Sans Symbols"/>
+                <w:color w:val="000000"/>
+                <w:sz w:val="19"/>
+                <w:szCs w:val="19"/>
+              </w:rPr>
+              <w:t xml:space="preserve">• </w:t>
+            </w:r>
+            <w:r>
+              <w:rPr>
+                <w:rFonts w:ascii="Calibri" w:eastAsia="Calibri" w:hAnsi="Calibri" w:cs="Calibri"/>
+                <w:color w:val="000000"/>
+                <w:sz w:val="18"/>
+                <w:szCs w:val="18"/>
+              </w:rPr>
+              <w:t xml:space="preserve">Herramienta para  User Story  </w:t>
+            </w:r>
+          </w:p>
+          <w:p>
+            <w:pPr>
+              <w:widowControl w:val="0"/>
+              <w:pBdr>
+                <w:top w:val="nil"/>
+                <w:left w:val="nil"/>
+                <w:bottom w:val="nil"/>
+                <w:right w:val="nil"/>
+                <w:between w:val="nil"/>
+              </w:pBdr>
+              <w:spacing w:before="8" w:line="240" w:lineRule="auto"/>
+              <w:ind w:left="449"/>
+              <w:rPr>
+                <w:rFonts w:ascii="Calibri" w:eastAsia="Calibri" w:hAnsi="Calibri" w:cs="Calibri"/>
+                <w:color w:val="000000"/>
+                <w:sz w:val="18"/>
+                <w:szCs w:val="18"/>
+              </w:rPr>
+            </w:pPr>
+            <w:r>
+              <w:rPr>
+                <w:rFonts w:ascii="Calibri" w:eastAsia="Calibri" w:hAnsi="Calibri" w:cs="Calibri"/>
+                <w:color w:val="000000"/>
+                <w:sz w:val="18"/>
+                <w:szCs w:val="18"/>
+              </w:rPr>
+              <w:t xml:space="preserve">Mapping: Miro </w:t>
+            </w:r>
+          </w:p>
+          <w:p>
+            <w:pPr>
+              <w:widowControl w:val="0"/>
+              <w:pBdr>
+                <w:top w:val="nil"/>
+                <w:left w:val="nil"/>
+                <w:bottom w:val="nil"/>
+                <w:right w:val="nil"/>
+                <w:between w:val="nil"/>
+              </w:pBdr>
+              <w:spacing w:before="20" w:line="238" w:lineRule="auto"/>
+              <w:ind w:left="442" w:right="356" w:hanging="281"/>
+              <w:rPr>
+                <w:rFonts w:ascii="Calibri" w:eastAsia="Calibri" w:hAnsi="Calibri" w:cs="Calibri"/>
+                <w:color w:val="000000"/>
+                <w:sz w:val="18"/>
+                <w:szCs w:val="18"/>
+              </w:rPr>
+            </w:pPr>
+            <w:r>
+              <w:rPr>
+                <w:rFonts w:ascii="Noto Sans Symbols" w:eastAsia="Noto Sans Symbols" w:hAnsi="Noto Sans Symbols" w:cs="Noto Sans Symbols"/>
+                <w:color w:val="000000"/>
+                <w:sz w:val="19"/>
+                <w:szCs w:val="19"/>
+              </w:rPr>
+              <w:t xml:space="preserve">• </w:t>
+            </w:r>
+            <w:r>
+              <w:rPr>
+                <w:rFonts w:ascii="Calibri" w:eastAsia="Calibri" w:hAnsi="Calibri" w:cs="Calibri"/>
+                <w:color w:val="000000"/>
+                <w:sz w:val="18"/>
+                <w:szCs w:val="18"/>
+              </w:rPr>
+              <w:t xml:space="preserve">Herramienta para  desarrollo: Visual  </w:t>
+            </w:r>
+          </w:p>
+          <w:p>
+            <w:pPr>
+              <w:widowControl w:val="0"/>
+              <w:pBdr>
+                <w:top w:val="nil"/>
+                <w:left w:val="nil"/>
+                <w:bottom w:val="nil"/>
+                <w:right w:val="nil"/>
+                <w:between w:val="nil"/>
+              </w:pBdr>
+              <w:spacing w:before="8" w:line="240" w:lineRule="auto"/>
+              <w:ind w:left="440"/>
+              <w:rPr>
+                <w:rFonts w:ascii="Calibri" w:eastAsia="Calibri" w:hAnsi="Calibri" w:cs="Calibri"/>
+                <w:color w:val="000000"/>
+                <w:sz w:val="18"/>
+                <w:szCs w:val="18"/>
+              </w:rPr>
+            </w:pPr>
+            <w:r>
+              <w:rPr>
+                <w:rFonts w:ascii="Calibri" w:eastAsia="Calibri" w:hAnsi="Calibri" w:cs="Calibri"/>
+                <w:color w:val="000000"/>
+                <w:sz w:val="18"/>
+                <w:szCs w:val="18"/>
+              </w:rPr>
+              <w:t>Studio Code</w:t>
+            </w:r>
+          </w:p>
+        </w:tc>
+        <w:tc>
+          <w:tcPr>
+            <w:tcW w:w="1416" w:type="dxa"/>
+            <w:shd w:val="clear" w:color="auto" w:fill="auto"/>
+            <w:tcMar>
+              <w:top w:w="100" w:type="dxa"/>
+              <w:left w:w="100" w:type="dxa"/>
+              <w:bottom w:w="100" w:type="dxa"/>
+              <w:right w:w="100" w:type="dxa"/>
+            </w:tcMar>
+          </w:tcPr>
+          <w:p>
+            <w:pPr>
+              <w:widowControl w:val="0"/>
+              <w:pBdr>
+                <w:top w:val="nil"/>
+                <w:left w:val="nil"/>
+                <w:bottom w:val="nil"/>
+                <w:right w:val="nil"/>
+                <w:between w:val="nil"/>
+              </w:pBdr>
+              <w:spacing w:line="240" w:lineRule="auto"/>
+              <w:ind w:left="122"/>
+              <w:rPr>
+                <w:rFonts w:ascii="Calibri" w:eastAsia="Calibri" w:hAnsi="Calibri" w:cs="Calibri"/>
+                <w:color w:val="000000"/>
+                <w:sz w:val="18"/>
+                <w:szCs w:val="18"/>
+              </w:rPr>
+            </w:pPr>
+            <w:r>
+              <w:rPr>
+                <w:rFonts w:ascii="Noto Sans Symbols" w:eastAsia="Noto Sans Symbols" w:hAnsi="Noto Sans Symbols" w:cs="Noto Sans Symbols"/>
+                <w:color w:val="000000"/>
+                <w:sz w:val="18"/>
+                <w:szCs w:val="18"/>
+              </w:rPr>
+              <w:t xml:space="preserve">• </w:t>
+            </w:r>
+            <w:r>
+              <w:rPr>
+                <w:rFonts w:ascii="Calibri" w:eastAsia="Calibri" w:hAnsi="Calibri" w:cs="Calibri"/>
+                <w:color w:val="000000"/>
+                <w:sz w:val="18"/>
+                <w:szCs w:val="18"/>
+              </w:rPr>
+              <w:t xml:space="preserve">Aprendizaje  </w:t>
+            </w:r>
+          </w:p>
+          <w:p>
+            <w:pPr>
+              <w:widowControl w:val="0"/>
+              <w:pBdr>
+                <w:top w:val="nil"/>
+                <w:left w:val="nil"/>
+                <w:bottom w:val="nil"/>
+                <w:right w:val="nil"/>
+                <w:between w:val="nil"/>
+              </w:pBdr>
+              <w:spacing w:before="10" w:line="240" w:lineRule="auto"/>
+              <w:jc w:val="center"/>
+              <w:rPr>
+                <w:rFonts w:ascii="Calibri" w:eastAsia="Calibri" w:hAnsi="Calibri" w:cs="Calibri"/>
+                <w:color w:val="000000"/>
+                <w:sz w:val="18"/>
+                <w:szCs w:val="18"/>
+              </w:rPr>
+            </w:pPr>
+            <w:r>
+              <w:rPr>
+                <w:rFonts w:ascii="Calibri" w:eastAsia="Calibri" w:hAnsi="Calibri" w:cs="Calibri"/>
+                <w:color w:val="000000"/>
+                <w:sz w:val="18"/>
+                <w:szCs w:val="18"/>
+              </w:rPr>
+              <w:t xml:space="preserve">activo: Los  </w:t>
+            </w:r>
+          </w:p>
+          <w:p>
+            <w:pPr>
+              <w:widowControl w:val="0"/>
+              <w:pBdr>
+                <w:top w:val="nil"/>
+                <w:left w:val="nil"/>
+                <w:bottom w:val="nil"/>
+                <w:right w:val="nil"/>
+                <w:between w:val="nil"/>
+              </w:pBdr>
+              <w:spacing w:before="8" w:line="240" w:lineRule="auto"/>
+              <w:jc w:val="center"/>
+              <w:rPr>
+                <w:rFonts w:ascii="Calibri" w:eastAsia="Calibri" w:hAnsi="Calibri" w:cs="Calibri"/>
+                <w:color w:val="000000"/>
+                <w:sz w:val="18"/>
+                <w:szCs w:val="18"/>
+              </w:rPr>
+            </w:pPr>
+            <w:r>
+              <w:rPr>
+                <w:rFonts w:ascii="Calibri" w:eastAsia="Calibri" w:hAnsi="Calibri" w:cs="Calibri"/>
+                <w:color w:val="000000"/>
+                <w:sz w:val="18"/>
+                <w:szCs w:val="18"/>
+              </w:rPr>
+              <w:t xml:space="preserve">estudiantes  </w:t>
+            </w:r>
+          </w:p>
+          <w:p>
+            <w:pPr>
+              <w:widowControl w:val="0"/>
+              <w:pBdr>
+                <w:top w:val="nil"/>
+                <w:left w:val="nil"/>
+                <w:bottom w:val="nil"/>
+                <w:right w:val="nil"/>
+                <w:between w:val="nil"/>
+              </w:pBdr>
+              <w:spacing w:before="10" w:line="240" w:lineRule="auto"/>
+              <w:ind w:left="272"/>
+              <w:rPr>
+                <w:rFonts w:ascii="Calibri" w:eastAsia="Calibri" w:hAnsi="Calibri" w:cs="Calibri"/>
+                <w:color w:val="000000"/>
+                <w:sz w:val="18"/>
+                <w:szCs w:val="18"/>
+              </w:rPr>
+            </w:pPr>
+            <w:r>
+              <w:rPr>
+                <w:rFonts w:ascii="Calibri" w:eastAsia="Calibri" w:hAnsi="Calibri" w:cs="Calibri"/>
+                <w:color w:val="000000"/>
+                <w:sz w:val="18"/>
+                <w:szCs w:val="18"/>
+              </w:rPr>
+              <w:t xml:space="preserve">aprenden  </w:t>
+            </w:r>
+          </w:p>
+          <w:p>
+            <w:pPr>
+              <w:widowControl w:val="0"/>
+              <w:pBdr>
+                <w:top w:val="nil"/>
+                <w:left w:val="nil"/>
+                <w:bottom w:val="nil"/>
+                <w:right w:val="nil"/>
+                <w:between w:val="nil"/>
+              </w:pBdr>
+              <w:spacing w:before="10" w:line="240" w:lineRule="auto"/>
+              <w:ind w:left="277"/>
+              <w:rPr>
+                <w:rFonts w:ascii="Calibri" w:eastAsia="Calibri" w:hAnsi="Calibri" w:cs="Calibri"/>
+                <w:color w:val="000000"/>
+                <w:sz w:val="18"/>
+                <w:szCs w:val="18"/>
+              </w:rPr>
+            </w:pPr>
+            <w:r>
+              <w:rPr>
+                <w:rFonts w:ascii="Calibri" w:eastAsia="Calibri" w:hAnsi="Calibri" w:cs="Calibri"/>
+                <w:color w:val="000000"/>
+                <w:sz w:val="18"/>
+                <w:szCs w:val="18"/>
+              </w:rPr>
+              <w:t xml:space="preserve">haciendo. </w:t>
+            </w:r>
+          </w:p>
+          <w:p>
+            <w:pPr>
+              <w:widowControl w:val="0"/>
+              <w:pBdr>
+                <w:top w:val="nil"/>
+                <w:left w:val="nil"/>
+                <w:bottom w:val="nil"/>
+                <w:right w:val="nil"/>
+                <w:between w:val="nil"/>
+              </w:pBdr>
+              <w:spacing w:before="17" w:line="240" w:lineRule="auto"/>
+              <w:ind w:left="122"/>
+              <w:rPr>
+                <w:rFonts w:ascii="Calibri" w:eastAsia="Calibri" w:hAnsi="Calibri" w:cs="Calibri"/>
+                <w:color w:val="000000"/>
+                <w:sz w:val="18"/>
+                <w:szCs w:val="18"/>
+              </w:rPr>
+            </w:pPr>
+            <w:r>
+              <w:rPr>
+                <w:rFonts w:ascii="Noto Sans Symbols" w:eastAsia="Noto Sans Symbols" w:hAnsi="Noto Sans Symbols" w:cs="Noto Sans Symbols"/>
+                <w:color w:val="000000"/>
+                <w:sz w:val="18"/>
+                <w:szCs w:val="18"/>
+              </w:rPr>
+              <w:t xml:space="preserve">• </w:t>
+            </w:r>
+            <w:r>
+              <w:rPr>
+                <w:rFonts w:ascii="Calibri" w:eastAsia="Calibri" w:hAnsi="Calibri" w:cs="Calibri"/>
+                <w:color w:val="000000"/>
+                <w:sz w:val="18"/>
+                <w:szCs w:val="18"/>
+              </w:rPr>
+              <w:t xml:space="preserve">Aprendizaje  </w:t>
+            </w:r>
+          </w:p>
+          <w:p>
+            <w:pPr>
+              <w:widowControl w:val="0"/>
+              <w:pBdr>
+                <w:top w:val="nil"/>
+                <w:left w:val="nil"/>
+                <w:bottom w:val="nil"/>
+                <w:right w:val="nil"/>
+                <w:between w:val="nil"/>
+              </w:pBdr>
+              <w:spacing w:before="10" w:line="240" w:lineRule="auto"/>
+              <w:ind w:right="147"/>
+              <w:jc w:val="right"/>
+              <w:rPr>
+                <w:rFonts w:ascii="Calibri" w:eastAsia="Calibri" w:hAnsi="Calibri" w:cs="Calibri"/>
+                <w:color w:val="000000"/>
+                <w:sz w:val="18"/>
+                <w:szCs w:val="18"/>
+              </w:rPr>
+            </w:pPr>
+            <w:r>
+              <w:rPr>
+                <w:rFonts w:ascii="Calibri" w:eastAsia="Calibri" w:hAnsi="Calibri" w:cs="Calibri"/>
+                <w:color w:val="000000"/>
+                <w:sz w:val="18"/>
+                <w:szCs w:val="18"/>
+              </w:rPr>
+              <w:t xml:space="preserve">colaborativo:  </w:t>
+            </w:r>
+          </w:p>
+          <w:p>
+            <w:pPr>
+              <w:widowControl w:val="0"/>
+              <w:pBdr>
+                <w:top w:val="nil"/>
+                <w:left w:val="nil"/>
+                <w:bottom w:val="nil"/>
+                <w:right w:val="nil"/>
+                <w:between w:val="nil"/>
+              </w:pBdr>
+              <w:spacing w:before="8" w:line="240" w:lineRule="auto"/>
+              <w:ind w:left="279"/>
+              <w:rPr>
+                <w:rFonts w:ascii="Calibri" w:eastAsia="Calibri" w:hAnsi="Calibri" w:cs="Calibri"/>
+                <w:color w:val="000000"/>
+                <w:sz w:val="18"/>
+                <w:szCs w:val="18"/>
+              </w:rPr>
+            </w:pPr>
+            <w:r>
+              <w:rPr>
+                <w:rFonts w:ascii="Calibri" w:eastAsia="Calibri" w:hAnsi="Calibri" w:cs="Calibri"/>
+                <w:color w:val="000000"/>
+                <w:sz w:val="18"/>
+                <w:szCs w:val="18"/>
+              </w:rPr>
+              <w:t xml:space="preserve">Los  </w:t>
+            </w:r>
+          </w:p>
+          <w:p>
+            <w:pPr>
+              <w:widowControl w:val="0"/>
+              <w:pBdr>
+                <w:top w:val="nil"/>
+                <w:left w:val="nil"/>
+                <w:bottom w:val="nil"/>
+                <w:right w:val="nil"/>
+                <w:between w:val="nil"/>
+              </w:pBdr>
+              <w:spacing w:before="10" w:line="240" w:lineRule="auto"/>
+              <w:jc w:val="center"/>
+              <w:rPr>
+                <w:rFonts w:ascii="Calibri" w:eastAsia="Calibri" w:hAnsi="Calibri" w:cs="Calibri"/>
+                <w:color w:val="000000"/>
+                <w:sz w:val="18"/>
+                <w:szCs w:val="18"/>
+              </w:rPr>
+            </w:pPr>
+            <w:r>
+              <w:rPr>
+                <w:rFonts w:ascii="Calibri" w:eastAsia="Calibri" w:hAnsi="Calibri" w:cs="Calibri"/>
+                <w:color w:val="000000"/>
+                <w:sz w:val="18"/>
+                <w:szCs w:val="18"/>
+              </w:rPr>
+              <w:t xml:space="preserve">estudiantes  </w:t>
+            </w:r>
+          </w:p>
+          <w:p>
+            <w:pPr>
+              <w:widowControl w:val="0"/>
+              <w:pBdr>
+                <w:top w:val="nil"/>
+                <w:left w:val="nil"/>
+                <w:bottom w:val="nil"/>
+                <w:right w:val="nil"/>
+                <w:between w:val="nil"/>
+              </w:pBdr>
+              <w:spacing w:before="8" w:line="240" w:lineRule="auto"/>
+              <w:jc w:val="center"/>
+              <w:rPr>
+                <w:rFonts w:ascii="Calibri" w:eastAsia="Calibri" w:hAnsi="Calibri" w:cs="Calibri"/>
+                <w:color w:val="000000"/>
+                <w:sz w:val="18"/>
+                <w:szCs w:val="18"/>
+              </w:rPr>
+            </w:pPr>
+            <w:r>
+              <w:rPr>
+                <w:rFonts w:ascii="Calibri" w:eastAsia="Calibri" w:hAnsi="Calibri" w:cs="Calibri"/>
+                <w:color w:val="000000"/>
+                <w:sz w:val="18"/>
+                <w:szCs w:val="18"/>
+              </w:rPr>
+              <w:t xml:space="preserve">trabajan en  </w:t>
+            </w:r>
+          </w:p>
+          <w:p>
+            <w:pPr>
+              <w:widowControl w:val="0"/>
+              <w:pBdr>
+                <w:top w:val="nil"/>
+                <w:left w:val="nil"/>
+                <w:bottom w:val="nil"/>
+                <w:right w:val="nil"/>
+                <w:between w:val="nil"/>
+              </w:pBdr>
+              <w:spacing w:before="10" w:line="240" w:lineRule="auto"/>
+              <w:ind w:left="272"/>
+              <w:rPr>
+                <w:rFonts w:ascii="Calibri" w:eastAsia="Calibri" w:hAnsi="Calibri" w:cs="Calibri"/>
+                <w:color w:val="000000"/>
+                <w:sz w:val="18"/>
+                <w:szCs w:val="18"/>
+              </w:rPr>
+            </w:pPr>
+            <w:r>
+              <w:rPr>
+                <w:rFonts w:ascii="Calibri" w:eastAsia="Calibri" w:hAnsi="Calibri" w:cs="Calibri"/>
+                <w:color w:val="000000"/>
+                <w:sz w:val="18"/>
+                <w:szCs w:val="18"/>
+              </w:rPr>
+              <w:t xml:space="preserve">equipo. </w:t>
+            </w:r>
+          </w:p>
+        </w:tc>
+      </w:tr>
+    </w:tbl>
+    <w:p>
+      <w:pPr>
+        <w:widowControl w:val="0"/>
+        <w:pBdr>
+          <w:top w:val="nil"/>
+          <w:left w:val="nil"/>
+          <w:bottom w:val="nil"/>
+          <w:right w:val="nil"/>
+          <w:between w:val="nil"/>
+        </w:pBdr>
+        <w:rPr>
+          <w:color w:val="000000"/>
+        </w:rPr>
+      </w:pPr>
+    </w:p>
+    <w:p>
+      <w:pPr>
+        <w:widowControl w:val="0"/>
+        <w:pBdr>
+          <w:top w:val="nil"/>
+          <w:left w:val="nil"/>
+          <w:bottom w:val="nil"/>
+          <w:right w:val="nil"/>
+          <w:between w:val="nil"/>
+        </w:pBdr>
+        <w:rPr>
+          <w:color w:val="000000"/>
+        </w:rPr>
+      </w:pPr>
     </w:p>
     <w:p>
       <w:pPr>
@@ -2236,95 +3852,6 @@
           <w:szCs w:val="19"/>
         </w:rPr>
         <w:t xml:space="preserve">ESTRATEGIA DIDÁCTICA </w:t>
-      </w:r>
-    </w:p>
-    <w:p>
-      <w:pPr>
-        <w:widowControl w:val="0"/>
-        <w:pBdr>
-          <w:top w:val="nil"/>
-          <w:left w:val="nil"/>
-          <w:bottom w:val="nil"/>
-          <w:right w:val="nil"/>
-          <w:between w:val="nil"/>
-        </w:pBdr>
-        <w:spacing w:before="251" w:line="245" w:lineRule="auto"/>
-        <w:ind w:left="253" w:right="-11" w:firstLine="8"/>
-        <w:jc w:val="both"/>
-        <w:rPr>
-          <w:rFonts w:ascii="Calibri" w:eastAsia="Calibri" w:hAnsi="Calibri" w:cs="Calibri"/>
-          <w:color w:val="000000"/>
-          <w:sz w:val="19"/>
-          <w:szCs w:val="19"/>
-        </w:rPr>
-      </w:pPr>
-      <w:r>
-        <w:rPr>
-          <w:rFonts w:ascii="Calibri" w:eastAsia="Calibri" w:hAnsi="Calibri" w:cs="Calibri"/>
-          <w:color w:val="000000"/>
-          <w:sz w:val="19"/>
-          <w:szCs w:val="19"/>
-        </w:rPr>
-        <w:t xml:space="preserve">Por parte del docente, se desarrollará la asignatura siguiendo los criterios formativo, interactivo, deductivo e inductivo,  propiciando la participación del estudiante, fomentando la discusión crítica y orientada a la investigación. En este sentido  se utilizará las técnicas de exposición de conceptos, con desarrollo de casos prácticos y resolución de problemáticas reales.  Mediante el Aula Virtual se proporcionará diferentes recursos como son: diapositivas de clase, lecturas, videos, prácticas  dirigidas con ejercicios que complementen los temas tratados.  </w:t>
-      </w:r>
-    </w:p>
-    <w:p>
-      <w:pPr>
-        <w:widowControl w:val="0"/>
-        <w:pBdr>
-          <w:top w:val="nil"/>
-          <w:left w:val="nil"/>
-          <w:bottom w:val="nil"/>
-          <w:right w:val="nil"/>
-          <w:between w:val="nil"/>
-        </w:pBdr>
-        <w:spacing w:before="252" w:line="244" w:lineRule="auto"/>
-        <w:ind w:left="249" w:right="-6" w:firstLine="13"/>
-        <w:jc w:val="both"/>
-        <w:rPr>
-          <w:rFonts w:ascii="Calibri" w:eastAsia="Calibri" w:hAnsi="Calibri" w:cs="Calibri"/>
-          <w:color w:val="000000"/>
-          <w:sz w:val="19"/>
-          <w:szCs w:val="19"/>
-        </w:rPr>
-      </w:pPr>
-      <w:r>
-        <w:rPr>
-          <w:rFonts w:ascii="Calibri" w:eastAsia="Calibri" w:hAnsi="Calibri" w:cs="Calibri"/>
-          <w:color w:val="000000"/>
-          <w:sz w:val="19"/>
-          <w:szCs w:val="19"/>
-        </w:rPr>
-        <w:t xml:space="preserve">Por parte del estudiante, participará a través de intervenciones en las sesiones de teoría y mediante el desarrollo de  trabajos prácticos en clase. También realizará trabajos grupales de investigación y desarrollo de demos que apliquen las  tecnologías revisadas en clase. Los trabajos serán expuestos por grupos o individuales según sea el caso. El estudiante  también llevará a cabo un proyecto para el curso, trabajado de forma grupal. </w:t>
-      </w:r>
-    </w:p>
-    <w:p>
-      <w:pPr>
-        <w:widowControl w:val="0"/>
-        <w:pBdr>
-          <w:top w:val="nil"/>
-          <w:left w:val="nil"/>
-          <w:bottom w:val="nil"/>
-          <w:right w:val="nil"/>
-          <w:between w:val="nil"/>
-        </w:pBdr>
-        <w:spacing w:before="250" w:line="240" w:lineRule="auto"/>
-        <w:ind w:left="262"/>
-        <w:rPr>
-          <w:rFonts w:ascii="Calibri" w:eastAsia="Calibri" w:hAnsi="Calibri" w:cs="Calibri"/>
-          <w:color w:val="000000"/>
-          <w:sz w:val="19"/>
-          <w:szCs w:val="19"/>
-        </w:rPr>
-      </w:pPr>
-      <w:r>
-        <w:rPr>
-          <w:rFonts w:ascii="Calibri" w:eastAsia="Calibri" w:hAnsi="Calibri" w:cs="Calibri"/>
-          <w:color w:val="000000"/>
-          <w:sz w:val="19"/>
-          <w:szCs w:val="19"/>
-        </w:rPr>
-        <w:t xml:space="preserve">Estrategias: </w:t>
       </w:r>
     </w:p>
     <w:p>
@@ -2344,509 +3871,17 @@
           <w:color w:val="000000"/>
           <w:sz w:val="19"/>
           <w:szCs w:val="19"/>
+          <w:u w:val="single"/>
         </w:rPr>
       </w:pPr>
       <w:r>
         <w:rPr>
-          <w:rFonts w:ascii="Noto Sans Symbols" w:eastAsia="Noto Sans Symbols" w:hAnsi="Noto Sans Symbols" w:cs="Noto Sans Symbols"/>
-          <w:color w:val="000000"/>
-          <w:sz w:val="19"/>
-          <w:szCs w:val="19"/>
-        </w:rPr>
-        <w:t xml:space="preserve">• </w:t>
-      </w:r>
-      <w:r>
-        <w:rPr>
-          <w:rFonts w:ascii="Times New Roman" w:eastAsia="Times New Roman" w:hAnsi="Times New Roman" w:cs="Times New Roman"/>
-          <w:color w:val="000000"/>
-          <w:sz w:val="19"/>
-          <w:szCs w:val="19"/>
-        </w:rPr>
-        <w:t xml:space="preserve">Aprendizaje activo: Los estudiantes aprenden haciendo. </w:t>
-      </w:r>
-    </w:p>
-    <w:p>
-      <w:pPr>
-        <w:widowControl w:val="0"/>
-        <w:pBdr>
-          <w:top w:val="nil"/>
-          <w:left w:val="nil"/>
-          <w:bottom w:val="nil"/>
-          <w:right w:val="nil"/>
-          <w:between w:val="nil"/>
-        </w:pBdr>
-        <w:spacing w:before="12" w:line="240" w:lineRule="auto"/>
-        <w:ind w:left="616"/>
-        <w:rPr>
-          <w:rFonts w:ascii="Times New Roman" w:eastAsia="Times New Roman" w:hAnsi="Times New Roman" w:cs="Times New Roman"/>
-          <w:color w:val="000000"/>
-          <w:sz w:val="19"/>
-          <w:szCs w:val="19"/>
-        </w:rPr>
-      </w:pPr>
-      <w:r>
-        <w:rPr>
-          <w:rFonts w:ascii="Noto Sans Symbols" w:eastAsia="Noto Sans Symbols" w:hAnsi="Noto Sans Symbols" w:cs="Noto Sans Symbols"/>
-          <w:color w:val="000000"/>
-          <w:sz w:val="19"/>
-          <w:szCs w:val="19"/>
-        </w:rPr>
-        <w:t xml:space="preserve">• </w:t>
-      </w:r>
-      <w:r>
-        <w:rPr>
-          <w:rFonts w:ascii="Times New Roman" w:eastAsia="Times New Roman" w:hAnsi="Times New Roman" w:cs="Times New Roman"/>
-          <w:color w:val="000000"/>
-          <w:sz w:val="19"/>
-          <w:szCs w:val="19"/>
-        </w:rPr>
-        <w:t xml:space="preserve">Aprendizaje colaborativo: Los estudiantes trabajan en equipo.  </w:t>
-      </w:r>
-    </w:p>
-    <w:p>
-      <w:pPr>
-        <w:widowControl w:val="0"/>
-        <w:pBdr>
-          <w:top w:val="nil"/>
-          <w:left w:val="nil"/>
-          <w:bottom w:val="nil"/>
-          <w:right w:val="nil"/>
-          <w:between w:val="nil"/>
-        </w:pBdr>
-        <w:spacing w:before="12" w:line="243" w:lineRule="auto"/>
-        <w:ind w:left="616" w:right="1194"/>
-        <w:rPr>
-          <w:rFonts w:ascii="Times New Roman" w:eastAsia="Times New Roman" w:hAnsi="Times New Roman" w:cs="Times New Roman"/>
-          <w:color w:val="000000"/>
-          <w:sz w:val="19"/>
-          <w:szCs w:val="19"/>
-        </w:rPr>
-      </w:pPr>
-      <w:r>
-        <w:rPr>
-          <w:rFonts w:ascii="Noto Sans Symbols" w:eastAsia="Noto Sans Symbols" w:hAnsi="Noto Sans Symbols" w:cs="Noto Sans Symbols"/>
-          <w:color w:val="000000"/>
-          <w:sz w:val="19"/>
-          <w:szCs w:val="19"/>
-        </w:rPr>
-        <w:t xml:space="preserve">• </w:t>
-      </w:r>
-      <w:r>
-        <w:rPr>
-          <w:rFonts w:ascii="Times New Roman" w:eastAsia="Times New Roman" w:hAnsi="Times New Roman" w:cs="Times New Roman"/>
-          <w:color w:val="000000"/>
-          <w:sz w:val="19"/>
-          <w:szCs w:val="19"/>
-        </w:rPr>
-        <w:t xml:space="preserve">Aprendizaje basado en problemas/proyectos: Los estudiantes resuelven problemas/proyectos reales.  </w:t>
-      </w:r>
-      <w:r>
-        <w:rPr>
-          <w:rFonts w:ascii="Noto Sans Symbols" w:eastAsia="Noto Sans Symbols" w:hAnsi="Noto Sans Symbols" w:cs="Noto Sans Symbols"/>
-          <w:color w:val="000000"/>
-          <w:sz w:val="19"/>
-          <w:szCs w:val="19"/>
-        </w:rPr>
-        <w:t xml:space="preserve">• </w:t>
-      </w:r>
-      <w:r>
-        <w:rPr>
-          <w:rFonts w:ascii="Times New Roman" w:eastAsia="Times New Roman" w:hAnsi="Times New Roman" w:cs="Times New Roman"/>
-          <w:color w:val="000000"/>
-          <w:sz w:val="19"/>
-          <w:szCs w:val="19"/>
-        </w:rPr>
-        <w:t xml:space="preserve">Metodología: Aula invertida, el profesor entrega material y se discute luego con lluvia de ideas </w:t>
-      </w:r>
-    </w:p>
-    <w:p>
-      <w:pPr>
-        <w:widowControl w:val="0"/>
-        <w:pBdr>
-          <w:top w:val="nil"/>
-          <w:left w:val="nil"/>
-          <w:bottom w:val="nil"/>
-          <w:right w:val="nil"/>
-          <w:between w:val="nil"/>
-        </w:pBdr>
-        <w:spacing w:before="244" w:line="240" w:lineRule="auto"/>
-        <w:ind w:left="262"/>
-        <w:rPr>
           <w:rFonts w:ascii="Calibri" w:eastAsia="Calibri" w:hAnsi="Calibri" w:cs="Calibri"/>
           <w:color w:val="000000"/>
           <w:sz w:val="19"/>
           <w:szCs w:val="19"/>
-          <w:lang w:val="en-US"/>
-        </w:rPr>
-      </w:pPr>
-      <w:proofErr w:type="spellStart"/>
-      <w:r>
-        <w:rPr>
-          <w:rFonts w:ascii="Calibri" w:eastAsia="Calibri" w:hAnsi="Calibri" w:cs="Calibri"/>
-          <w:color w:val="000000"/>
-          <w:sz w:val="19"/>
-          <w:szCs w:val="19"/>
-          <w:lang w:val="en-US"/>
-        </w:rPr>
-        <w:t>Recursos</w:t>
-      </w:r>
-      <w:proofErr w:type="spellEnd"/>
-      <w:r>
-        <w:rPr>
-          <w:rFonts w:ascii="Calibri" w:eastAsia="Calibri" w:hAnsi="Calibri" w:cs="Calibri"/>
-          <w:color w:val="000000"/>
-          <w:sz w:val="19"/>
-          <w:szCs w:val="19"/>
-          <w:lang w:val="en-US"/>
-        </w:rPr>
-        <w:t xml:space="preserve">: </w:t>
-      </w:r>
-    </w:p>
-    <w:p>
-      <w:pPr>
-        <w:widowControl w:val="0"/>
-        <w:pBdr>
-          <w:top w:val="nil"/>
-          <w:left w:val="nil"/>
-          <w:bottom w:val="nil"/>
-          <w:right w:val="nil"/>
-          <w:between w:val="nil"/>
-        </w:pBdr>
-        <w:spacing w:before="21" w:line="240" w:lineRule="auto"/>
-        <w:ind w:left="616"/>
-        <w:rPr>
-          <w:rFonts w:ascii="Times New Roman" w:eastAsia="Times New Roman" w:hAnsi="Times New Roman" w:cs="Times New Roman"/>
-          <w:color w:val="000000"/>
-          <w:sz w:val="19"/>
-          <w:szCs w:val="19"/>
-          <w:lang w:val="en-US"/>
-        </w:rPr>
-      </w:pPr>
-      <w:r>
-        <w:rPr>
-          <w:rFonts w:ascii="Noto Sans Symbols" w:eastAsia="Noto Sans Symbols" w:hAnsi="Noto Sans Symbols" w:cs="Noto Sans Symbols"/>
-          <w:color w:val="000000"/>
-          <w:sz w:val="19"/>
-          <w:szCs w:val="19"/>
-          <w:lang w:val="en-US"/>
-        </w:rPr>
-        <w:t xml:space="preserve">• </w:t>
-      </w:r>
-      <w:r>
-        <w:rPr>
-          <w:rFonts w:ascii="Times New Roman" w:eastAsia="Times New Roman" w:hAnsi="Times New Roman" w:cs="Times New Roman"/>
-          <w:color w:val="000000"/>
-          <w:sz w:val="19"/>
-          <w:szCs w:val="19"/>
-          <w:lang w:val="en-US"/>
-        </w:rPr>
-        <w:t xml:space="preserve">Aula virtual: Microsoft Teams, Google Classroom </w:t>
-      </w:r>
-    </w:p>
-    <w:p>
-      <w:pPr>
-        <w:widowControl w:val="0"/>
-        <w:pBdr>
-          <w:top w:val="nil"/>
-          <w:left w:val="nil"/>
-          <w:bottom w:val="nil"/>
-          <w:right w:val="nil"/>
-          <w:between w:val="nil"/>
-        </w:pBdr>
-        <w:spacing w:before="12" w:line="240" w:lineRule="auto"/>
-        <w:ind w:left="616"/>
-        <w:rPr>
-          <w:rFonts w:ascii="Times New Roman" w:eastAsia="Times New Roman" w:hAnsi="Times New Roman" w:cs="Times New Roman"/>
-          <w:color w:val="000000"/>
-          <w:sz w:val="19"/>
-          <w:szCs w:val="19"/>
-          <w:lang w:val="en-US"/>
-        </w:rPr>
-      </w:pPr>
-      <w:r>
-        <w:rPr>
-          <w:rFonts w:ascii="Noto Sans Symbols" w:eastAsia="Noto Sans Symbols" w:hAnsi="Noto Sans Symbols" w:cs="Noto Sans Symbols"/>
-          <w:color w:val="000000"/>
-          <w:sz w:val="19"/>
-          <w:szCs w:val="19"/>
-          <w:lang w:val="en-US"/>
-        </w:rPr>
-        <w:t xml:space="preserve">• </w:t>
-      </w:r>
-      <w:r>
-        <w:rPr>
-          <w:rFonts w:ascii="Times New Roman" w:eastAsia="Times New Roman" w:hAnsi="Times New Roman" w:cs="Times New Roman"/>
-          <w:color w:val="000000"/>
-          <w:sz w:val="19"/>
-          <w:szCs w:val="19"/>
-          <w:lang w:val="en-US"/>
-        </w:rPr>
-        <w:t xml:space="preserve">Video </w:t>
-      </w:r>
-      <w:proofErr w:type="spellStart"/>
-      <w:r>
-        <w:rPr>
-          <w:rFonts w:ascii="Times New Roman" w:eastAsia="Times New Roman" w:hAnsi="Times New Roman" w:cs="Times New Roman"/>
-          <w:color w:val="000000"/>
-          <w:sz w:val="19"/>
-          <w:szCs w:val="19"/>
-          <w:lang w:val="en-US"/>
-        </w:rPr>
-        <w:t>conferencia</w:t>
-      </w:r>
-      <w:proofErr w:type="spellEnd"/>
-      <w:r>
-        <w:rPr>
-          <w:rFonts w:ascii="Times New Roman" w:eastAsia="Times New Roman" w:hAnsi="Times New Roman" w:cs="Times New Roman"/>
-          <w:color w:val="000000"/>
-          <w:sz w:val="19"/>
-          <w:szCs w:val="19"/>
-          <w:lang w:val="en-US"/>
-        </w:rPr>
-        <w:t xml:space="preserve">: Microsoft Teams, Google Meet </w:t>
-      </w:r>
-    </w:p>
-    <w:p>
-      <w:pPr>
-        <w:widowControl w:val="0"/>
-        <w:pBdr>
-          <w:top w:val="nil"/>
-          <w:left w:val="nil"/>
-          <w:bottom w:val="nil"/>
-          <w:right w:val="nil"/>
-          <w:between w:val="nil"/>
-        </w:pBdr>
-        <w:spacing w:before="9" w:line="240" w:lineRule="auto"/>
-        <w:ind w:left="616"/>
-        <w:rPr>
-          <w:rFonts w:ascii="Times New Roman" w:eastAsia="Times New Roman" w:hAnsi="Times New Roman" w:cs="Times New Roman"/>
-          <w:color w:val="000000"/>
-          <w:sz w:val="19"/>
-          <w:szCs w:val="19"/>
-        </w:rPr>
-      </w:pPr>
-      <w:r>
-        <w:rPr>
-          <w:rFonts w:ascii="Noto Sans Symbols" w:eastAsia="Noto Sans Symbols" w:hAnsi="Noto Sans Symbols" w:cs="Noto Sans Symbols"/>
-          <w:color w:val="000000"/>
-          <w:sz w:val="19"/>
-          <w:szCs w:val="19"/>
-        </w:rPr>
-        <w:t xml:space="preserve">• </w:t>
-      </w:r>
-      <w:r>
-        <w:rPr>
-          <w:rFonts w:ascii="Times New Roman" w:eastAsia="Times New Roman" w:hAnsi="Times New Roman" w:cs="Times New Roman"/>
-          <w:color w:val="000000"/>
-          <w:sz w:val="19"/>
-          <w:szCs w:val="19"/>
-        </w:rPr>
-        <w:t xml:space="preserve">Cuestionarios: Google </w:t>
-      </w:r>
-      <w:proofErr w:type="spellStart"/>
-      <w:r>
-        <w:rPr>
-          <w:rFonts w:ascii="Times New Roman" w:eastAsia="Times New Roman" w:hAnsi="Times New Roman" w:cs="Times New Roman"/>
-          <w:color w:val="000000"/>
-          <w:sz w:val="19"/>
-          <w:szCs w:val="19"/>
-        </w:rPr>
-        <w:t>Forms</w:t>
-      </w:r>
-      <w:proofErr w:type="spellEnd"/>
-      <w:r>
-        <w:rPr>
-          <w:rFonts w:ascii="Times New Roman" w:eastAsia="Times New Roman" w:hAnsi="Times New Roman" w:cs="Times New Roman"/>
-          <w:color w:val="000000"/>
-          <w:sz w:val="19"/>
-          <w:szCs w:val="19"/>
-        </w:rPr>
-        <w:t xml:space="preserve">, </w:t>
-      </w:r>
-      <w:proofErr w:type="spellStart"/>
-      <w:r>
-        <w:rPr>
-          <w:rFonts w:ascii="Times New Roman" w:eastAsia="Times New Roman" w:hAnsi="Times New Roman" w:cs="Times New Roman"/>
-          <w:color w:val="000000"/>
-          <w:sz w:val="19"/>
-          <w:szCs w:val="19"/>
-        </w:rPr>
-        <w:t>Kahoot</w:t>
-      </w:r>
-      <w:proofErr w:type="spellEnd"/>
-      <w:r>
-        <w:rPr>
-          <w:rFonts w:ascii="Times New Roman" w:eastAsia="Times New Roman" w:hAnsi="Times New Roman" w:cs="Times New Roman"/>
-          <w:color w:val="000000"/>
-          <w:sz w:val="19"/>
-          <w:szCs w:val="19"/>
-        </w:rPr>
-        <w:t xml:space="preserve"> y </w:t>
-      </w:r>
-      <w:proofErr w:type="spellStart"/>
-      <w:r>
-        <w:rPr>
-          <w:rFonts w:ascii="Times New Roman" w:eastAsia="Times New Roman" w:hAnsi="Times New Roman" w:cs="Times New Roman"/>
-          <w:color w:val="000000"/>
-          <w:sz w:val="19"/>
-          <w:szCs w:val="19"/>
-        </w:rPr>
-        <w:t>Classmarker</w:t>
-      </w:r>
-      <w:proofErr w:type="spellEnd"/>
-      <w:r>
-        <w:rPr>
-          <w:rFonts w:ascii="Times New Roman" w:eastAsia="Times New Roman" w:hAnsi="Times New Roman" w:cs="Times New Roman"/>
-          <w:color w:val="000000"/>
-          <w:sz w:val="19"/>
-          <w:szCs w:val="19"/>
-        </w:rPr>
-        <w:t xml:space="preserve"> </w:t>
-      </w:r>
-    </w:p>
-    <w:p>
-      <w:pPr>
-        <w:widowControl w:val="0"/>
-        <w:pBdr>
-          <w:top w:val="nil"/>
-          <w:left w:val="nil"/>
-          <w:bottom w:val="nil"/>
-          <w:right w:val="nil"/>
-          <w:between w:val="nil"/>
-        </w:pBdr>
-        <w:spacing w:before="12" w:line="240" w:lineRule="auto"/>
-        <w:ind w:left="616"/>
-        <w:rPr>
-          <w:rFonts w:ascii="Times New Roman" w:eastAsia="Times New Roman" w:hAnsi="Times New Roman" w:cs="Times New Roman"/>
-          <w:color w:val="000000"/>
-          <w:sz w:val="19"/>
-          <w:szCs w:val="19"/>
-        </w:rPr>
-      </w:pPr>
-      <w:r>
-        <w:rPr>
-          <w:rFonts w:ascii="Noto Sans Symbols" w:eastAsia="Noto Sans Symbols" w:hAnsi="Noto Sans Symbols" w:cs="Noto Sans Symbols"/>
-          <w:color w:val="000000"/>
-          <w:sz w:val="19"/>
-          <w:szCs w:val="19"/>
-        </w:rPr>
-        <w:t xml:space="preserve">• </w:t>
-      </w:r>
-      <w:r>
-        <w:rPr>
-          <w:rFonts w:ascii="Times New Roman" w:eastAsia="Times New Roman" w:hAnsi="Times New Roman" w:cs="Times New Roman"/>
-          <w:color w:val="000000"/>
-          <w:sz w:val="19"/>
-          <w:szCs w:val="19"/>
-        </w:rPr>
-        <w:t xml:space="preserve">Otras herramientas: Miro, </w:t>
-      </w:r>
-      <w:proofErr w:type="spellStart"/>
-      <w:r>
-        <w:rPr>
-          <w:rFonts w:ascii="Times New Roman" w:eastAsia="Times New Roman" w:hAnsi="Times New Roman" w:cs="Times New Roman"/>
-          <w:color w:val="000000"/>
-          <w:sz w:val="19"/>
-          <w:szCs w:val="19"/>
-        </w:rPr>
-        <w:t>Figma</w:t>
-      </w:r>
-      <w:proofErr w:type="spellEnd"/>
-      <w:r>
-        <w:rPr>
-          <w:rFonts w:ascii="Times New Roman" w:eastAsia="Times New Roman" w:hAnsi="Times New Roman" w:cs="Times New Roman"/>
-          <w:color w:val="000000"/>
-          <w:sz w:val="19"/>
-          <w:szCs w:val="19"/>
-        </w:rPr>
-        <w:t xml:space="preserve">, Jira, GitHub, </w:t>
-      </w:r>
-      <w:proofErr w:type="spellStart"/>
-      <w:r>
-        <w:rPr>
-          <w:rFonts w:ascii="Times New Roman" w:eastAsia="Times New Roman" w:hAnsi="Times New Roman" w:cs="Times New Roman"/>
-          <w:color w:val="000000"/>
-          <w:sz w:val="19"/>
-          <w:szCs w:val="19"/>
-        </w:rPr>
-        <w:t>Cypress</w:t>
-      </w:r>
-      <w:proofErr w:type="spellEnd"/>
-      <w:r>
-        <w:rPr>
-          <w:rFonts w:ascii="Times New Roman" w:eastAsia="Times New Roman" w:hAnsi="Times New Roman" w:cs="Times New Roman"/>
-          <w:color w:val="000000"/>
-          <w:sz w:val="19"/>
-          <w:szCs w:val="19"/>
-        </w:rPr>
-        <w:t xml:space="preserve"> </w:t>
-      </w:r>
-    </w:p>
-    <w:p>
-      <w:pPr>
-        <w:widowControl w:val="0"/>
-        <w:pBdr>
-          <w:top w:val="nil"/>
-          <w:left w:val="nil"/>
-          <w:bottom w:val="nil"/>
-          <w:right w:val="nil"/>
-          <w:between w:val="nil"/>
-        </w:pBdr>
-        <w:spacing w:before="233" w:line="240" w:lineRule="auto"/>
-        <w:ind w:left="249"/>
-        <w:rPr>
-          <w:rFonts w:ascii="Calibri" w:eastAsia="Calibri" w:hAnsi="Calibri" w:cs="Calibri"/>
-          <w:color w:val="000000"/>
-          <w:sz w:val="19"/>
-          <w:szCs w:val="19"/>
-        </w:rPr>
-      </w:pPr>
-      <w:r>
-        <w:rPr>
-          <w:rFonts w:ascii="Calibri" w:eastAsia="Calibri" w:hAnsi="Calibri" w:cs="Calibri"/>
-          <w:color w:val="000000"/>
-          <w:sz w:val="19"/>
-          <w:szCs w:val="19"/>
-        </w:rPr>
-        <w:t xml:space="preserve">Actividades: </w:t>
-      </w:r>
-    </w:p>
-    <w:p>
-      <w:pPr>
-        <w:widowControl w:val="0"/>
-        <w:pBdr>
-          <w:top w:val="nil"/>
-          <w:left w:val="nil"/>
-          <w:bottom w:val="nil"/>
-          <w:right w:val="nil"/>
-          <w:between w:val="nil"/>
-        </w:pBdr>
-        <w:spacing w:before="21" w:line="240" w:lineRule="auto"/>
-        <w:ind w:left="616"/>
-        <w:rPr>
-          <w:rFonts w:ascii="Times New Roman" w:eastAsia="Times New Roman" w:hAnsi="Times New Roman" w:cs="Times New Roman"/>
-          <w:color w:val="000000"/>
-          <w:sz w:val="19"/>
-          <w:szCs w:val="19"/>
-        </w:rPr>
-      </w:pPr>
-      <w:r>
-        <w:rPr>
-          <w:rFonts w:ascii="Noto Sans Symbols" w:eastAsia="Noto Sans Symbols" w:hAnsi="Noto Sans Symbols" w:cs="Noto Sans Symbols"/>
-          <w:color w:val="000000"/>
-          <w:sz w:val="19"/>
-          <w:szCs w:val="19"/>
-        </w:rPr>
-        <w:t xml:space="preserve">• </w:t>
-      </w:r>
-      <w:r>
-        <w:rPr>
-          <w:rFonts w:ascii="Times New Roman" w:eastAsia="Times New Roman" w:hAnsi="Times New Roman" w:cs="Times New Roman"/>
-          <w:color w:val="000000"/>
-          <w:sz w:val="19"/>
-          <w:szCs w:val="19"/>
-        </w:rPr>
-        <w:t xml:space="preserve">Exposición, lecturas, debates, programación y desarrollo del proyecto. </w:t>
+        </w:rPr>
+        <w:t>[estrategia]</w:t>
       </w:r>
     </w:p>
     <w:p>
@@ -3829,6 +4864,7 @@
                 <w:sz w:val="18"/>
                 <w:szCs w:val="18"/>
               </w:rPr>
+              <w:lastRenderedPageBreak/>
               <w:t xml:space="preserve">1 </w:t>
             </w:r>
           </w:p>
@@ -4224,7 +5260,6 @@
                 <w:sz w:val="18"/>
                 <w:szCs w:val="18"/>
               </w:rPr>
-              <w:lastRenderedPageBreak/>
               <w:t xml:space="preserve">1, 2 </w:t>
             </w:r>
           </w:p>
@@ -5778,7 +6813,6 @@
               </w:rPr>
               <w:t>{</w:t>
             </w:r>
-            <w:proofErr w:type="spellStart"/>
             <w:r>
               <w:rPr>
                 <w:rFonts w:ascii="Times New Roman" w:eastAsia="Times New Roman" w:hAnsi="Times New Roman" w:cs="Times New Roman"/>
@@ -5788,7 +6822,6 @@
               </w:rPr>
               <w:t>codLogro</w:t>
             </w:r>
-            <w:proofErr w:type="spellEnd"/>
             <w:r>
               <w:rPr>
                 <w:rFonts w:ascii="Times New Roman" w:eastAsia="Times New Roman" w:hAnsi="Times New Roman" w:cs="Times New Roman"/>
@@ -5805,27 +6838,7 @@
                 <w:sz w:val="18"/>
                 <w:szCs w:val="18"/>
               </w:rPr>
-              <w:t xml:space="preserve"> : {</w:t>
-            </w:r>
-            <w:proofErr w:type="spellStart"/>
-            <w:r>
-              <w:rPr>
-                <w:rFonts w:ascii="Times New Roman" w:eastAsia="Times New Roman" w:hAnsi="Times New Roman" w:cs="Times New Roman"/>
-                <w:color w:val="000000"/>
-                <w:sz w:val="18"/>
-                <w:szCs w:val="18"/>
-              </w:rPr>
-              <w:t>desLogro</w:t>
-            </w:r>
-            <w:proofErr w:type="spellEnd"/>
-            <w:r>
-              <w:rPr>
-                <w:rFonts w:ascii="Times New Roman" w:eastAsia="Times New Roman" w:hAnsi="Times New Roman" w:cs="Times New Roman"/>
-                <w:color w:val="000000"/>
-                <w:sz w:val="18"/>
-                <w:szCs w:val="18"/>
-              </w:rPr>
-              <w:t>}</w:t>
+              <w:t xml:space="preserve"> : {desLogro}</w:t>
             </w:r>
             <w:r>
               <w:rPr>
@@ -6260,37 +7273,15 @@
                 <w:szCs w:val="18"/>
               </w:rPr>
             </w:pPr>
-            <w:proofErr w:type="spellStart"/>
-            <w:r>
-              <w:rPr>
-                <w:rFonts w:ascii="Calibri" w:eastAsia="Calibri" w:hAnsi="Calibri" w:cs="Calibri"/>
-                <w:color w:val="000000"/>
-                <w:sz w:val="18"/>
-                <w:szCs w:val="18"/>
-              </w:rPr>
-              <w:t>Planning</w:t>
-            </w:r>
-            <w:proofErr w:type="spellEnd"/>
-            <w:r>
-              <w:rPr>
-                <w:rFonts w:ascii="Calibri" w:eastAsia="Calibri" w:hAnsi="Calibri" w:cs="Calibri"/>
-                <w:color w:val="000000"/>
-                <w:sz w:val="18"/>
-                <w:szCs w:val="18"/>
-              </w:rPr>
-              <w:t xml:space="preserve"> </w:t>
-            </w:r>
-            <w:proofErr w:type="spellStart"/>
-            <w:r>
-              <w:rPr>
-                <w:rFonts w:ascii="Calibri" w:eastAsia="Calibri" w:hAnsi="Calibri" w:cs="Calibri"/>
-                <w:color w:val="000000"/>
-                <w:sz w:val="18"/>
-                <w:szCs w:val="18"/>
-              </w:rPr>
-              <w:t>Pocker</w:t>
-            </w:r>
-            <w:proofErr w:type="spellEnd"/>
+            <w:r>
+              <w:rPr>
+                <w:rFonts w:ascii="Calibri" w:eastAsia="Calibri" w:hAnsi="Calibri" w:cs="Calibri"/>
+                <w:color w:val="000000"/>
+                <w:sz w:val="18"/>
+                <w:szCs w:val="18"/>
+              </w:rPr>
+              <w:t>Planning Pocker</w:t>
+            </w:r>
           </w:p>
         </w:tc>
         <w:tc>
@@ -6468,45 +7459,14 @@
                 <w:szCs w:val="18"/>
               </w:rPr>
             </w:pPr>
-            <w:proofErr w:type="spellStart"/>
-            <w:r>
-              <w:rPr>
-                <w:rFonts w:ascii="Calibri" w:eastAsia="Calibri" w:hAnsi="Calibri" w:cs="Calibri"/>
-                <w:color w:val="000000"/>
-                <w:sz w:val="18"/>
-                <w:szCs w:val="18"/>
-              </w:rPr>
-              <w:t>Planning</w:t>
-            </w:r>
-            <w:proofErr w:type="spellEnd"/>
-            <w:r>
-              <w:rPr>
-                <w:rFonts w:ascii="Calibri" w:eastAsia="Calibri" w:hAnsi="Calibri" w:cs="Calibri"/>
-                <w:color w:val="000000"/>
-                <w:sz w:val="18"/>
-                <w:szCs w:val="18"/>
-              </w:rPr>
-              <w:t xml:space="preserve"> </w:t>
-            </w:r>
-            <w:proofErr w:type="spellStart"/>
-            <w:r>
-              <w:rPr>
-                <w:rFonts w:ascii="Calibri" w:eastAsia="Calibri" w:hAnsi="Calibri" w:cs="Calibri"/>
-                <w:color w:val="000000"/>
-                <w:sz w:val="18"/>
-                <w:szCs w:val="18"/>
-              </w:rPr>
-              <w:t>Pocker</w:t>
-            </w:r>
-            <w:proofErr w:type="spellEnd"/>
-            <w:r>
-              <w:rPr>
-                <w:rFonts w:ascii="Calibri" w:eastAsia="Calibri" w:hAnsi="Calibri" w:cs="Calibri"/>
-                <w:color w:val="000000"/>
-                <w:sz w:val="18"/>
-                <w:szCs w:val="18"/>
-              </w:rPr>
-              <w:t xml:space="preserve"> y  lleva a cabo las  </w:t>
+            <w:r>
+              <w:rPr>
+                <w:rFonts w:ascii="Calibri" w:eastAsia="Calibri" w:hAnsi="Calibri" w:cs="Calibri"/>
+                <w:color w:val="000000"/>
+                <w:sz w:val="18"/>
+                <w:szCs w:val="18"/>
+              </w:rPr>
+              <w:t xml:space="preserve">Planning Pocker y  lleva a cabo las  </w:t>
             </w:r>
           </w:p>
           <w:p>
@@ -6653,25 +7613,7 @@
           <w:sz w:val="19"/>
           <w:szCs w:val="19"/>
         </w:rPr>
-        <w:t>[</w:t>
-      </w:r>
-      <w:proofErr w:type="spellStart"/>
-      <w:r>
-        <w:rPr>
-          <w:color w:val="000000"/>
-          <w:sz w:val="19"/>
-          <w:szCs w:val="19"/>
-        </w:rPr>
-        <w:t>bibliografia</w:t>
-      </w:r>
-      <w:proofErr w:type="spellEnd"/>
-      <w:r>
-        <w:rPr>
-          <w:color w:val="000000"/>
-          <w:sz w:val="19"/>
-          <w:szCs w:val="19"/>
-        </w:rPr>
-        <w:t>]</w:t>
+        <w:t>[bibliografia]</w:t>
       </w:r>
     </w:p>
     <w:p>

--- a/SpringMicroservicesSilabo/formato/src/main/resources/Plantilla-SoftwareWeb.docx
+++ b/SpringMicroservicesSilabo/formato/src/main/resources/Plantilla-SoftwareWeb.docx
@@ -1960,102 +1960,21 @@
           <w:right w:val="nil"/>
           <w:between w:val="nil"/>
         </w:pBdr>
-        <w:spacing w:before="98" w:line="240" w:lineRule="auto"/>
-        <w:ind w:left="369"/>
+        <w:spacing w:before="490" w:line="240" w:lineRule="auto"/>
+        <w:ind w:left="4"/>
         <w:rPr>
           <w:rFonts w:ascii="Calibri" w:eastAsia="Calibri" w:hAnsi="Calibri" w:cs="Calibri"/>
           <w:b/>
           <w:color w:val="000000"/>
-          <w:sz w:val="19"/>
-          <w:szCs w:val="19"/>
         </w:rPr>
       </w:pPr>
       <w:r>
         <w:rPr>
-          <w:rFonts w:ascii="Calibri" w:eastAsia="Calibri" w:hAnsi="Calibri" w:cs="Calibri"/>
+          <w:rFonts w:ascii="Times New Roman" w:eastAsia="Times New Roman" w:hAnsi="Times New Roman" w:cs="Times New Roman"/>
           <w:b/>
           <w:color w:val="000000"/>
-          <w:sz w:val="19"/>
-          <w:szCs w:val="19"/>
-          <w:u w:val="single"/>
-        </w:rPr>
-        <w:t>Unidad II</w:t>
-      </w:r>
-      <w:r>
-        <w:rPr>
-          <w:rFonts w:ascii="Calibri" w:eastAsia="Calibri" w:hAnsi="Calibri" w:cs="Calibri"/>
-          <w:b/>
-          <w:color w:val="000000"/>
-          <w:sz w:val="19"/>
-          <w:szCs w:val="19"/>
-        </w:rPr>
-        <w:t xml:space="preserve"> </w:t>
-      </w:r>
-    </w:p>
-    <w:p>
-      <w:pPr>
-        <w:widowControl w:val="0"/>
-        <w:pBdr>
-          <w:top w:val="nil"/>
-          <w:left w:val="nil"/>
-          <w:bottom w:val="nil"/>
-          <w:right w:val="nil"/>
-          <w:between w:val="nil"/>
-        </w:pBdr>
-        <w:spacing w:before="21" w:line="245" w:lineRule="auto"/>
-        <w:ind w:left="1047" w:right="620" w:hanging="364"/>
-        <w:jc w:val="both"/>
-        <w:rPr>
-          <w:rFonts w:ascii="Calibri" w:eastAsia="Calibri" w:hAnsi="Calibri" w:cs="Calibri"/>
-          <w:color w:val="000000"/>
-          <w:sz w:val="19"/>
-          <w:szCs w:val="19"/>
-        </w:rPr>
-      </w:pPr>
-      <w:r>
-        <w:rPr>
-          <w:rFonts w:ascii="Noto Sans Symbols" w:eastAsia="Noto Sans Symbols" w:hAnsi="Noto Sans Symbols" w:cs="Noto Sans Symbols"/>
-          <w:color w:val="000000"/>
-          <w:sz w:val="19"/>
-          <w:szCs w:val="19"/>
         </w:rPr>
         <w:lastRenderedPageBreak/>
-        <w:t xml:space="preserve">• </w:t>
-      </w:r>
-      <w:r>
-        <w:rPr>
-          <w:rFonts w:ascii="Calibri" w:eastAsia="Calibri" w:hAnsi="Calibri" w:cs="Calibri"/>
-          <w:color w:val="000000"/>
-          <w:sz w:val="19"/>
-          <w:szCs w:val="19"/>
-        </w:rPr>
-        <w:t xml:space="preserve">Desarrolla, prueba y despliega soluciones de software con tecnologías web, aplicando buenas prácticas y  herramientas sobre todo el proceso de desarrollo del software, demostrando trabajo en equipo y  pensamiento crítico: CT8.3 - RA4, CT8.3 - RA5, CT9.2 – RA6 </w:t>
-      </w:r>
-    </w:p>
-    <w:p>
-      <w:pPr>
-        <w:widowControl w:val="0"/>
-        <w:pBdr>
-          <w:top w:val="nil"/>
-          <w:left w:val="nil"/>
-          <w:bottom w:val="nil"/>
-          <w:right w:val="nil"/>
-          <w:between w:val="nil"/>
-        </w:pBdr>
-        <w:spacing w:before="490" w:line="240" w:lineRule="auto"/>
-        <w:ind w:left="4"/>
-        <w:rPr>
-          <w:rFonts w:ascii="Calibri" w:eastAsia="Calibri" w:hAnsi="Calibri" w:cs="Calibri"/>
-          <w:b/>
-          <w:color w:val="000000"/>
-        </w:rPr>
-      </w:pPr>
-      <w:r>
-        <w:rPr>
-          <w:rFonts w:ascii="Times New Roman" w:eastAsia="Times New Roman" w:hAnsi="Times New Roman" w:cs="Times New Roman"/>
-          <w:b/>
-          <w:color w:val="000000"/>
-        </w:rPr>
         <w:t xml:space="preserve">6. </w:t>
       </w:r>
       <w:r>
@@ -4864,7 +4783,6 @@
                 <w:sz w:val="18"/>
                 <w:szCs w:val="18"/>
               </w:rPr>
-              <w:lastRenderedPageBreak/>
               <w:t xml:space="preserve">1 </w:t>
             </w:r>
           </w:p>
@@ -5260,6 +5178,7 @@
                 <w:sz w:val="18"/>
                 <w:szCs w:val="18"/>
               </w:rPr>
+              <w:lastRenderedPageBreak/>
               <w:t xml:space="preserve">1, 2 </w:t>
             </w:r>
           </w:p>
